--- a/distribution/src/test/Test Guide.docx
+++ b/distribution/src/test/Test Guide.docx
@@ -16,6 +16,8 @@
           <w:lang w:val="en-GB"/>
         </w:rPr>
       </w:pPr>
+      <w:bookmarkStart w:id="0" w:name="_GoBack"/>
+      <w:bookmarkEnd w:id="0"/>
     </w:p>
     <w:p>
       <w:pPr>
@@ -161,7 +163,6 @@
           <w:lang w:val="en-GB"/>
         </w:rPr>
       </w:pPr>
-      <w:proofErr w:type="gramStart"/>
       <w:r>
         <w:rPr>
           <w:b/>
@@ -169,9 +170,8 @@
           <w:szCs w:val="28"/>
           <w:lang w:val="en-GB"/>
         </w:rPr>
-        <w:t>e-Delivery</w:t>
-      </w:r>
-      <w:proofErr w:type="gramEnd"/>
+        <w:t xml:space="preserve">CEF </w:t>
+      </w:r>
       <w:r>
         <w:rPr>
           <w:b/>
@@ -179,7 +179,7 @@
           <w:szCs w:val="28"/>
           <w:lang w:val="en-GB"/>
         </w:rPr>
-        <w:t xml:space="preserve"> pilot for BRIS</w:t>
+        <w:t>e-Delivery</w:t>
       </w:r>
       <w:r>
         <w:rPr>
@@ -482,7 +482,7 @@
                 <w:sz w:val="20"/>
                 <w:lang w:val="en-GB"/>
               </w:rPr>
-              <w:t>BRIS demo</w:t>
+              <w:t>demo</w:t>
             </w:r>
           </w:p>
         </w:tc>
@@ -578,7 +578,6 @@
                 <w:lang w:val="en-GB"/>
               </w:rPr>
             </w:pPr>
-            <w:bookmarkStart w:id="0" w:name="_GoBack"/>
             <w:r>
               <w:rPr>
                 <w:rFonts w:ascii="Verdana" w:hAnsi="Verdana"/>
@@ -622,7 +621,6 @@
               </w:rPr>
               <w:t>remoteUrl</w:t>
             </w:r>
-            <w:bookmarkEnd w:id="0"/>
             <w:proofErr w:type="spellEnd"/>
           </w:p>
         </w:tc>
@@ -652,13 +650,131 @@
           </w:p>
         </w:tc>
       </w:tr>
+      <w:tr>
+        <w:tc>
+          <w:tcPr>
+            <w:tcW w:w="1242" w:type="dxa"/>
+            <w:shd w:val="clear" w:color="auto" w:fill="F2F2F2"/>
+          </w:tcPr>
+          <w:p>
+            <w:pPr>
+              <w:spacing w:before="60" w:after="60" w:line="312" w:lineRule="auto"/>
+              <w:jc w:val="left"/>
+              <w:rPr>
+                <w:rFonts w:ascii="Verdana" w:hAnsi="Verdana"/>
+                <w:sz w:val="20"/>
+                <w:lang w:val="en-GB"/>
+              </w:rPr>
+            </w:pPr>
+            <w:r>
+              <w:rPr>
+                <w:rFonts w:ascii="Verdana" w:hAnsi="Verdana"/>
+                <w:sz w:val="20"/>
+                <w:lang w:val="en-GB"/>
+              </w:rPr>
+              <w:t>1.02</w:t>
+            </w:r>
+          </w:p>
+        </w:tc>
+        <w:tc>
+          <w:tcPr>
+            <w:tcW w:w="1510" w:type="dxa"/>
+            <w:shd w:val="clear" w:color="auto" w:fill="F2F2F2"/>
+          </w:tcPr>
+          <w:p>
+            <w:pPr>
+              <w:spacing w:before="60" w:after="60" w:line="312" w:lineRule="auto"/>
+              <w:jc w:val="left"/>
+              <w:rPr>
+                <w:rFonts w:ascii="Verdana" w:hAnsi="Verdana"/>
+                <w:sz w:val="20"/>
+                <w:lang w:val="en-GB"/>
+              </w:rPr>
+            </w:pPr>
+            <w:r>
+              <w:rPr>
+                <w:rFonts w:ascii="Verdana" w:hAnsi="Verdana"/>
+                <w:sz w:val="20"/>
+                <w:lang w:val="en-GB"/>
+              </w:rPr>
+              <w:t>1</w:t>
+            </w:r>
+            <w:r>
+              <w:rPr>
+                <w:rFonts w:ascii="Verdana" w:hAnsi="Verdana"/>
+                <w:sz w:val="20"/>
+                <w:lang w:val="en-GB"/>
+              </w:rPr>
+              <w:t>7</w:t>
+            </w:r>
+            <w:r>
+              <w:rPr>
+                <w:rFonts w:ascii="Verdana" w:hAnsi="Verdana"/>
+                <w:sz w:val="20"/>
+                <w:lang w:val="en-GB"/>
+              </w:rPr>
+              <w:t>/12/2015</w:t>
+            </w:r>
+          </w:p>
+        </w:tc>
+        <w:tc>
+          <w:tcPr>
+            <w:tcW w:w="3984" w:type="dxa"/>
+            <w:shd w:val="clear" w:color="auto" w:fill="F2F2F2"/>
+          </w:tcPr>
+          <w:p>
+            <w:pPr>
+              <w:spacing w:before="60" w:after="60" w:line="312" w:lineRule="auto"/>
+              <w:jc w:val="left"/>
+              <w:rPr>
+                <w:rFonts w:ascii="Verdana" w:hAnsi="Verdana"/>
+                <w:sz w:val="20"/>
+                <w:lang w:val="en-GB"/>
+              </w:rPr>
+            </w:pPr>
+            <w:r>
+              <w:rPr>
+                <w:rFonts w:ascii="Verdana" w:hAnsi="Verdana"/>
+                <w:sz w:val="20"/>
+                <w:lang w:val="en-GB"/>
+              </w:rPr>
+              <w:t>Updated for 3.2 release</w:t>
+            </w:r>
+          </w:p>
+        </w:tc>
+        <w:tc>
+          <w:tcPr>
+            <w:tcW w:w="1985" w:type="dxa"/>
+            <w:shd w:val="clear" w:color="auto" w:fill="F2F2F2"/>
+          </w:tcPr>
+          <w:p>
+            <w:pPr>
+              <w:spacing w:before="60" w:after="60" w:line="312" w:lineRule="auto"/>
+              <w:jc w:val="left"/>
+              <w:rPr>
+                <w:rFonts w:ascii="Verdana" w:hAnsi="Verdana"/>
+                <w:sz w:val="20"/>
+                <w:lang w:val="en-GB"/>
+              </w:rPr>
+            </w:pPr>
+            <w:r>
+              <w:rPr>
+                <w:rFonts w:ascii="Verdana" w:hAnsi="Verdana"/>
+                <w:sz w:val="20"/>
+                <w:lang w:val="en-GB"/>
+              </w:rPr>
+              <w:t>All pages</w:t>
+            </w:r>
+          </w:p>
+        </w:tc>
+      </w:tr>
     </w:tbl>
     <w:p>
       <w:pPr>
         <w:pStyle w:val="TOC1"/>
         <w:rPr>
           <w:rFonts w:asciiTheme="minorHAnsi" w:eastAsiaTheme="minorEastAsia" w:hAnsiTheme="minorHAnsi" w:cstheme="minorBidi"/>
-          <w:i/>
+          <w:b w:val="0"/>
           <w:noProof/>
           <w:sz w:val="22"/>
           <w:szCs w:val="22"/>
@@ -686,1012 +802,655 @@
         </w:rPr>
         <w:fldChar w:fldCharType="separate"/>
       </w:r>
+      <w:hyperlink w:anchor="_Toc438132668" w:history="1">
+        <w:r>
+          <w:rPr>
+            <w:rStyle w:val="Hyperlink"/>
+            <w:noProof/>
+            <w:lang w:val="en-GB"/>
+          </w:rPr>
+          <w:t>1.</w:t>
+        </w:r>
+        <w:r>
+          <w:rPr>
+            <w:rFonts w:asciiTheme="minorHAnsi" w:eastAsiaTheme="minorEastAsia" w:hAnsiTheme="minorHAnsi" w:cstheme="minorBidi"/>
+            <w:b w:val="0"/>
+            <w:noProof/>
+            <w:sz w:val="22"/>
+            <w:szCs w:val="22"/>
+            <w:lang w:val="en-GB" w:eastAsia="en-GB"/>
+          </w:rPr>
+          <w:tab/>
+        </w:r>
+        <w:r>
+          <w:rPr>
+            <w:rStyle w:val="Hyperlink"/>
+            <w:noProof/>
+            <w:lang w:val="en-GB"/>
+          </w:rPr>
+          <w:t>Overview</w:t>
+        </w:r>
+        <w:r>
+          <w:rPr>
+            <w:noProof/>
+            <w:webHidden/>
+          </w:rPr>
+          <w:tab/>
+        </w:r>
+        <w:r>
+          <w:rPr>
+            <w:noProof/>
+            <w:webHidden/>
+          </w:rPr>
+          <w:fldChar w:fldCharType="begin"/>
+        </w:r>
+        <w:r>
+          <w:rPr>
+            <w:noProof/>
+            <w:webHidden/>
+          </w:rPr>
+          <w:instrText xml:space="preserve"> PAGEREF _Toc438132668 \h </w:instrText>
+        </w:r>
+        <w:r>
+          <w:rPr>
+            <w:noProof/>
+            <w:webHidden/>
+          </w:rPr>
+        </w:r>
+        <w:r>
+          <w:rPr>
+            <w:noProof/>
+            <w:webHidden/>
+          </w:rPr>
+          <w:fldChar w:fldCharType="separate"/>
+        </w:r>
+        <w:r>
+          <w:rPr>
+            <w:noProof/>
+            <w:webHidden/>
+          </w:rPr>
+          <w:t>3</w:t>
+        </w:r>
+        <w:r>
+          <w:rPr>
+            <w:noProof/>
+            <w:webHidden/>
+          </w:rPr>
+          <w:fldChar w:fldCharType="end"/>
+        </w:r>
+      </w:hyperlink>
     </w:p>
-    <w:sdt>
-      <w:sdtPr>
-        <w:rPr>
+    <w:p>
+      <w:pPr>
+        <w:pStyle w:val="TOC1"/>
+        <w:rPr>
+          <w:rFonts w:asciiTheme="minorHAnsi" w:eastAsiaTheme="minorEastAsia" w:hAnsiTheme="minorHAnsi" w:cstheme="minorBidi"/>
           <w:b w:val="0"/>
-          <w:noProof/>
-        </w:rPr>
-        <w:id w:val="1983882261"/>
-        <w:docPartObj>
-          <w:docPartGallery w:val="Table of Contents"/>
-          <w:docPartUnique/>
-        </w:docPartObj>
-      </w:sdtPr>
-      <w:sdtEndPr>
-        <w:rPr>
-          <w:bCs/>
-        </w:rPr>
-      </w:sdtEndPr>
-      <w:sdtContent>
-        <w:p>
-          <w:pPr>
-            <w:pStyle w:val="TOCHeading"/>
-            <w:rPr>
-              <w:rFonts w:ascii="Verdana" w:hAnsi="Verdana"/>
-              <w:lang w:val="en-GB"/>
-            </w:rPr>
-          </w:pPr>
-          <w:r>
-            <w:rPr>
-              <w:rFonts w:ascii="Verdana" w:hAnsi="Verdana"/>
-              <w:lang w:val="en-GB"/>
-            </w:rPr>
-            <w:t>Table of Contents</w:t>
-          </w:r>
-        </w:p>
-        <w:p>
-          <w:pPr>
-            <w:pStyle w:val="TOC1"/>
-            <w:rPr>
-              <w:rFonts w:eastAsiaTheme="minorEastAsia" w:cstheme="minorBidi"/>
-              <w:b w:val="0"/>
-              <w:noProof/>
-              <w:sz w:val="22"/>
-              <w:szCs w:val="22"/>
-              <w:lang w:val="en-GB" w:eastAsia="en-GB"/>
-            </w:rPr>
-          </w:pPr>
-          <w:r>
-            <w:rPr>
-              <w:noProof/>
-            </w:rPr>
-            <w:fldChar w:fldCharType="begin"/>
-          </w:r>
-          <w:r>
-            <w:rPr>
-              <w:noProof/>
-            </w:rPr>
-            <w:instrText xml:space="preserve"> TOC \o "1-3" \h \z \u </w:instrText>
-          </w:r>
-          <w:r>
-            <w:rPr>
-              <w:noProof/>
-            </w:rPr>
-            <w:fldChar w:fldCharType="separate"/>
-          </w:r>
-          <w:hyperlink w:anchor="_Toc434503728" w:history="1">
-            <w:r>
-              <w:rPr>
-                <w:rStyle w:val="Hyperlink"/>
-                <w:noProof/>
-                <w:lang w:val="en-GB"/>
-              </w:rPr>
-              <w:t>1.</w:t>
-            </w:r>
-            <w:r>
-              <w:rPr>
-                <w:rFonts w:eastAsiaTheme="minorEastAsia" w:cstheme="minorBidi"/>
-                <w:b w:val="0"/>
-                <w:noProof/>
-                <w:sz w:val="22"/>
-                <w:szCs w:val="22"/>
-                <w:lang w:val="en-GB" w:eastAsia="en-GB"/>
-              </w:rPr>
-              <w:tab/>
-            </w:r>
-            <w:r>
-              <w:rPr>
-                <w:rStyle w:val="Hyperlink"/>
-                <w:noProof/>
-                <w:lang w:val="en-GB"/>
-              </w:rPr>
-              <w:t>Overview</w:t>
-            </w:r>
-            <w:r>
-              <w:rPr>
-                <w:noProof/>
-                <w:webHidden/>
-              </w:rPr>
-              <w:tab/>
-            </w:r>
-            <w:r>
-              <w:rPr>
-                <w:noProof/>
-                <w:webHidden/>
-              </w:rPr>
-              <w:fldChar w:fldCharType="begin"/>
-            </w:r>
-            <w:r>
-              <w:rPr>
-                <w:noProof/>
-                <w:webHidden/>
-              </w:rPr>
-              <w:instrText xml:space="preserve"> PAGEREF _Toc434503728 \h </w:instrText>
-            </w:r>
-            <w:r>
-              <w:rPr>
-                <w:noProof/>
-                <w:webHidden/>
-              </w:rPr>
-            </w:r>
-            <w:r>
-              <w:rPr>
-                <w:noProof/>
-                <w:webHidden/>
-              </w:rPr>
-              <w:fldChar w:fldCharType="separate"/>
-            </w:r>
-            <w:r>
-              <w:rPr>
-                <w:noProof/>
-                <w:webHidden/>
-              </w:rPr>
-              <w:t>3</w:t>
-            </w:r>
-            <w:r>
-              <w:rPr>
-                <w:noProof/>
-                <w:webHidden/>
-              </w:rPr>
-              <w:fldChar w:fldCharType="end"/>
-            </w:r>
-          </w:hyperlink>
-        </w:p>
-        <w:p>
-          <w:pPr>
-            <w:pStyle w:val="TOC1"/>
-            <w:rPr>
-              <w:rFonts w:eastAsiaTheme="minorEastAsia" w:cstheme="minorBidi"/>
-              <w:b w:val="0"/>
-              <w:noProof/>
-              <w:sz w:val="22"/>
-              <w:szCs w:val="22"/>
-              <w:lang w:val="en-GB" w:eastAsia="en-GB"/>
-            </w:rPr>
-          </w:pPr>
-          <w:hyperlink w:anchor="_Toc434503729" w:history="1">
-            <w:r>
-              <w:rPr>
-                <w:rStyle w:val="Hyperlink"/>
-                <w:noProof/>
-              </w:rPr>
-              <w:t>2.</w:t>
-            </w:r>
-            <w:r>
-              <w:rPr>
-                <w:rFonts w:eastAsiaTheme="minorEastAsia" w:cstheme="minorBidi"/>
-                <w:b w:val="0"/>
-                <w:noProof/>
-                <w:sz w:val="22"/>
-                <w:szCs w:val="22"/>
-                <w:lang w:val="en-GB" w:eastAsia="en-GB"/>
-              </w:rPr>
-              <w:tab/>
-            </w:r>
-            <w:r>
-              <w:rPr>
-                <w:rStyle w:val="Hyperlink"/>
-                <w:noProof/>
-              </w:rPr>
-              <w:t>Prerequisites</w:t>
-            </w:r>
-            <w:r>
-              <w:rPr>
-                <w:noProof/>
-                <w:webHidden/>
-              </w:rPr>
-              <w:tab/>
-            </w:r>
-            <w:r>
-              <w:rPr>
-                <w:noProof/>
-                <w:webHidden/>
-              </w:rPr>
-              <w:fldChar w:fldCharType="begin"/>
-            </w:r>
-            <w:r>
-              <w:rPr>
-                <w:noProof/>
-                <w:webHidden/>
-              </w:rPr>
-              <w:instrText xml:space="preserve"> PAGEREF _Toc434503729 \h </w:instrText>
-            </w:r>
-            <w:r>
-              <w:rPr>
-                <w:noProof/>
-                <w:webHidden/>
-              </w:rPr>
-            </w:r>
-            <w:r>
-              <w:rPr>
-                <w:noProof/>
-                <w:webHidden/>
-              </w:rPr>
-              <w:fldChar w:fldCharType="separate"/>
-            </w:r>
-            <w:r>
-              <w:rPr>
-                <w:noProof/>
-                <w:webHidden/>
-              </w:rPr>
-              <w:t>3</w:t>
-            </w:r>
-            <w:r>
-              <w:rPr>
-                <w:noProof/>
-                <w:webHidden/>
-              </w:rPr>
-              <w:fldChar w:fldCharType="end"/>
-            </w:r>
-          </w:hyperlink>
-        </w:p>
-        <w:p>
-          <w:pPr>
-            <w:pStyle w:val="TOC2"/>
-            <w:rPr>
-              <w:rFonts w:eastAsiaTheme="minorEastAsia" w:cstheme="minorBidi"/>
-              <w:i w:val="0"/>
-              <w:sz w:val="22"/>
-              <w:szCs w:val="22"/>
-              <w:lang w:val="en-GB" w:eastAsia="en-GB"/>
-            </w:rPr>
-          </w:pPr>
-          <w:hyperlink w:anchor="_Toc434503730" w:history="1">
-            <w:r>
-              <w:rPr>
-                <w:rStyle w:val="Hyperlink"/>
-              </w:rPr>
-              <w:t>2.1.</w:t>
-            </w:r>
-            <w:r>
-              <w:rPr>
-                <w:rFonts w:eastAsiaTheme="minorEastAsia" w:cstheme="minorBidi"/>
-                <w:i w:val="0"/>
-                <w:sz w:val="22"/>
-                <w:szCs w:val="22"/>
-                <w:lang w:val="en-GB" w:eastAsia="en-GB"/>
-              </w:rPr>
-              <w:tab/>
-            </w:r>
-            <w:r>
-              <w:rPr>
-                <w:rStyle w:val="Hyperlink"/>
-              </w:rPr>
-              <w:t>Complete the BRIS Quick Start Guide</w:t>
-            </w:r>
-            <w:r>
-              <w:rPr>
-                <w:webHidden/>
-              </w:rPr>
-              <w:tab/>
-            </w:r>
-            <w:r>
-              <w:rPr>
-                <w:webHidden/>
-              </w:rPr>
-              <w:fldChar w:fldCharType="begin"/>
-            </w:r>
-            <w:r>
-              <w:rPr>
-                <w:webHidden/>
-              </w:rPr>
-              <w:instrText xml:space="preserve"> PAGEREF _Toc434503730 \h </w:instrText>
-            </w:r>
-            <w:r>
-              <w:rPr>
-                <w:webHidden/>
-              </w:rPr>
-            </w:r>
-            <w:r>
-              <w:rPr>
-                <w:webHidden/>
-              </w:rPr>
-              <w:fldChar w:fldCharType="separate"/>
-            </w:r>
-            <w:r>
-              <w:rPr>
-                <w:webHidden/>
-              </w:rPr>
-              <w:t>3</w:t>
-            </w:r>
-            <w:r>
-              <w:rPr>
-                <w:webHidden/>
-              </w:rPr>
-              <w:fldChar w:fldCharType="end"/>
-            </w:r>
-          </w:hyperlink>
-        </w:p>
-        <w:p>
-          <w:pPr>
-            <w:pStyle w:val="TOC2"/>
-            <w:rPr>
-              <w:rFonts w:eastAsiaTheme="minorEastAsia" w:cstheme="minorBidi"/>
-              <w:i w:val="0"/>
-              <w:sz w:val="22"/>
-              <w:szCs w:val="22"/>
-              <w:lang w:val="en-GB" w:eastAsia="en-GB"/>
-            </w:rPr>
-          </w:pPr>
-          <w:hyperlink w:anchor="_Toc434503731" w:history="1">
-            <w:r>
-              <w:rPr>
-                <w:rStyle w:val="Hyperlink"/>
-              </w:rPr>
-              <w:t>2.2.</w:t>
-            </w:r>
-            <w:r>
-              <w:rPr>
-                <w:rFonts w:eastAsiaTheme="minorEastAsia" w:cstheme="minorBidi"/>
-                <w:i w:val="0"/>
-                <w:sz w:val="22"/>
-                <w:szCs w:val="22"/>
-                <w:lang w:val="en-GB" w:eastAsia="en-GB"/>
-              </w:rPr>
-              <w:tab/>
-            </w:r>
-            <w:r>
-              <w:rPr>
-                <w:rStyle w:val="Hyperlink"/>
-              </w:rPr>
-              <w:t>Install SoapUI</w:t>
-            </w:r>
-            <w:r>
-              <w:rPr>
-                <w:webHidden/>
-              </w:rPr>
-              <w:tab/>
-            </w:r>
-            <w:r>
-              <w:rPr>
-                <w:webHidden/>
-              </w:rPr>
-              <w:fldChar w:fldCharType="begin"/>
-            </w:r>
-            <w:r>
-              <w:rPr>
-                <w:webHidden/>
-              </w:rPr>
-              <w:instrText xml:space="preserve"> PAGEREF _Toc434503731 \h </w:instrText>
-            </w:r>
-            <w:r>
-              <w:rPr>
-                <w:webHidden/>
-              </w:rPr>
-            </w:r>
-            <w:r>
-              <w:rPr>
-                <w:webHidden/>
-              </w:rPr>
-              <w:fldChar w:fldCharType="separate"/>
-            </w:r>
-            <w:r>
-              <w:rPr>
-                <w:webHidden/>
-              </w:rPr>
-              <w:t>3</w:t>
-            </w:r>
-            <w:r>
-              <w:rPr>
-                <w:webHidden/>
-              </w:rPr>
-              <w:fldChar w:fldCharType="end"/>
-            </w:r>
-          </w:hyperlink>
-        </w:p>
-        <w:p>
-          <w:pPr>
-            <w:pStyle w:val="TOC2"/>
-            <w:rPr>
-              <w:rFonts w:eastAsiaTheme="minorEastAsia" w:cstheme="minorBidi"/>
-              <w:i w:val="0"/>
-              <w:sz w:val="22"/>
-              <w:szCs w:val="22"/>
-              <w:lang w:val="en-GB" w:eastAsia="en-GB"/>
-            </w:rPr>
-          </w:pPr>
-          <w:hyperlink w:anchor="_Toc434503732" w:history="1">
-            <w:r>
-              <w:rPr>
-                <w:rStyle w:val="Hyperlink"/>
-              </w:rPr>
-              <w:t>2.3.</w:t>
-            </w:r>
-            <w:r>
-              <w:rPr>
-                <w:rFonts w:eastAsiaTheme="minorEastAsia" w:cstheme="minorBidi"/>
-                <w:i w:val="0"/>
-                <w:sz w:val="22"/>
-                <w:szCs w:val="22"/>
-                <w:lang w:val="en-GB" w:eastAsia="en-GB"/>
-              </w:rPr>
-              <w:tab/>
-            </w:r>
-            <w:r>
-              <w:rPr>
-                <w:rStyle w:val="Hyperlink"/>
-              </w:rPr>
-              <w:t>Configure SoapUI</w:t>
-            </w:r>
-            <w:r>
-              <w:rPr>
-                <w:webHidden/>
-              </w:rPr>
-              <w:tab/>
-            </w:r>
-            <w:r>
-              <w:rPr>
-                <w:webHidden/>
-              </w:rPr>
-              <w:fldChar w:fldCharType="begin"/>
-            </w:r>
-            <w:r>
-              <w:rPr>
-                <w:webHidden/>
-              </w:rPr>
-              <w:instrText xml:space="preserve"> PAGEREF _Toc434503732 \h </w:instrText>
-            </w:r>
-            <w:r>
-              <w:rPr>
-                <w:webHidden/>
-              </w:rPr>
-            </w:r>
-            <w:r>
-              <w:rPr>
-                <w:webHidden/>
-              </w:rPr>
-              <w:fldChar w:fldCharType="separate"/>
-            </w:r>
-            <w:r>
-              <w:rPr>
-                <w:webHidden/>
-              </w:rPr>
-              <w:t>3</w:t>
-            </w:r>
-            <w:r>
-              <w:rPr>
-                <w:webHidden/>
-              </w:rPr>
-              <w:fldChar w:fldCharType="end"/>
-            </w:r>
-          </w:hyperlink>
-        </w:p>
-        <w:p>
-          <w:pPr>
-            <w:pStyle w:val="TOC1"/>
-            <w:rPr>
-              <w:rFonts w:eastAsiaTheme="minorEastAsia" w:cstheme="minorBidi"/>
-              <w:b w:val="0"/>
-              <w:noProof/>
-              <w:sz w:val="22"/>
-              <w:szCs w:val="22"/>
-              <w:lang w:val="en-GB" w:eastAsia="en-GB"/>
-            </w:rPr>
-          </w:pPr>
-          <w:hyperlink w:anchor="_Toc434503733" w:history="1">
-            <w:r>
-              <w:rPr>
-                <w:rStyle w:val="Hyperlink"/>
-                <w:noProof/>
-              </w:rPr>
-              <w:t>3.</w:t>
-            </w:r>
-            <w:r>
-              <w:rPr>
-                <w:rFonts w:eastAsiaTheme="minorEastAsia" w:cstheme="minorBidi"/>
-                <w:b w:val="0"/>
-                <w:noProof/>
-                <w:sz w:val="22"/>
-                <w:szCs w:val="22"/>
-                <w:lang w:val="en-GB" w:eastAsia="en-GB"/>
-              </w:rPr>
-              <w:tab/>
-            </w:r>
-            <w:r>
-              <w:rPr>
-                <w:rStyle w:val="Hyperlink"/>
-                <w:noProof/>
-              </w:rPr>
-              <w:t>Test Scenarios</w:t>
-            </w:r>
-            <w:r>
-              <w:rPr>
-                <w:noProof/>
-                <w:webHidden/>
-              </w:rPr>
-              <w:tab/>
-            </w:r>
-            <w:r>
-              <w:rPr>
-                <w:noProof/>
-                <w:webHidden/>
-              </w:rPr>
-              <w:fldChar w:fldCharType="begin"/>
-            </w:r>
-            <w:r>
-              <w:rPr>
-                <w:noProof/>
-                <w:webHidden/>
-              </w:rPr>
-              <w:instrText xml:space="preserve"> PAGEREF _Toc434503733 \h </w:instrText>
-            </w:r>
-            <w:r>
-              <w:rPr>
-                <w:noProof/>
-                <w:webHidden/>
-              </w:rPr>
-            </w:r>
-            <w:r>
-              <w:rPr>
-                <w:noProof/>
-                <w:webHidden/>
-              </w:rPr>
-              <w:fldChar w:fldCharType="separate"/>
-            </w:r>
-            <w:r>
-              <w:rPr>
-                <w:noProof/>
-                <w:webHidden/>
-              </w:rPr>
-              <w:t>6</w:t>
-            </w:r>
-            <w:r>
-              <w:rPr>
-                <w:noProof/>
-                <w:webHidden/>
-              </w:rPr>
-              <w:fldChar w:fldCharType="end"/>
-            </w:r>
-          </w:hyperlink>
-        </w:p>
-        <w:p>
-          <w:pPr>
-            <w:pStyle w:val="TOC2"/>
-            <w:rPr>
-              <w:rFonts w:eastAsiaTheme="minorEastAsia" w:cstheme="minorBidi"/>
-              <w:i w:val="0"/>
-              <w:sz w:val="22"/>
-              <w:szCs w:val="22"/>
-              <w:lang w:val="en-GB" w:eastAsia="en-GB"/>
-            </w:rPr>
-          </w:pPr>
-          <w:hyperlink w:anchor="_Toc434503734" w:history="1">
-            <w:r>
-              <w:rPr>
-                <w:rStyle w:val="Hyperlink"/>
-              </w:rPr>
-              <w:t>3.1.</w:t>
-            </w:r>
-            <w:r>
-              <w:rPr>
-                <w:rFonts w:eastAsiaTheme="minorEastAsia" w:cstheme="minorBidi"/>
-                <w:i w:val="0"/>
-                <w:sz w:val="22"/>
-                <w:szCs w:val="22"/>
-                <w:lang w:val="en-GB" w:eastAsia="en-GB"/>
-              </w:rPr>
-              <w:tab/>
-            </w:r>
-            <w:r>
-              <w:rPr>
-                <w:rStyle w:val="Hyperlink"/>
-              </w:rPr>
-              <w:t xml:space="preserve">Submit BRIS Request, </w:t>
-            </w:r>
-            <w:r>
-              <w:rPr>
-                <w:rStyle w:val="Hyperlink"/>
-              </w:rPr>
-              <w:t>p</w:t>
-            </w:r>
-            <w:r>
-              <w:rPr>
-                <w:rStyle w:val="Hyperlink"/>
-              </w:rPr>
-              <w:t xml:space="preserve">ush </w:t>
-            </w:r>
-            <w:r>
-              <w:rPr>
-                <w:rStyle w:val="Hyperlink"/>
-              </w:rPr>
-              <w:t>n</w:t>
-            </w:r>
-            <w:r>
-              <w:rPr>
-                <w:rStyle w:val="Hyperlink"/>
-              </w:rPr>
-              <w:t xml:space="preserve">otification and </w:t>
-            </w:r>
-            <w:r>
-              <w:rPr>
-                <w:rStyle w:val="Hyperlink"/>
-              </w:rPr>
-              <w:t>s</w:t>
-            </w:r>
-            <w:r>
-              <w:rPr>
-                <w:rStyle w:val="Hyperlink"/>
-              </w:rPr>
-              <w:t>ubmit BRIS Response</w:t>
-            </w:r>
-            <w:r>
-              <w:rPr>
-                <w:webHidden/>
-              </w:rPr>
-              <w:tab/>
-            </w:r>
-            <w:r>
-              <w:rPr>
-                <w:webHidden/>
-              </w:rPr>
-              <w:fldChar w:fldCharType="begin"/>
-            </w:r>
-            <w:r>
-              <w:rPr>
-                <w:webHidden/>
-              </w:rPr>
-              <w:instrText xml:space="preserve"> PAGEREF _Toc434503734 \h </w:instrText>
-            </w:r>
-            <w:r>
-              <w:rPr>
-                <w:webHidden/>
-              </w:rPr>
-            </w:r>
-            <w:r>
-              <w:rPr>
-                <w:webHidden/>
-              </w:rPr>
-              <w:fldChar w:fldCharType="separate"/>
-            </w:r>
-            <w:r>
-              <w:rPr>
-                <w:webHidden/>
-              </w:rPr>
-              <w:t>6</w:t>
-            </w:r>
-            <w:r>
-              <w:rPr>
-                <w:webHidden/>
-              </w:rPr>
-              <w:fldChar w:fldCharType="end"/>
-            </w:r>
-          </w:hyperlink>
-        </w:p>
-        <w:p>
-          <w:pPr>
-            <w:pStyle w:val="TOC3"/>
-            <w:tabs>
-              <w:tab w:val="left" w:pos="1916"/>
-            </w:tabs>
-            <w:rPr>
-              <w:rFonts w:ascii="Verdana" w:eastAsiaTheme="minorEastAsia" w:hAnsi="Verdana" w:cstheme="minorBidi"/>
-              <w:noProof/>
-              <w:sz w:val="20"/>
-              <w:lang w:val="en-GB" w:eastAsia="en-GB"/>
-            </w:rPr>
-          </w:pPr>
-          <w:hyperlink w:anchor="_Toc434503735" w:history="1">
-            <w:r>
-              <w:rPr>
-                <w:rStyle w:val="Hyperlink"/>
-                <w:rFonts w:ascii="Verdana" w:hAnsi="Verdana"/>
-                <w:noProof/>
-                <w:sz w:val="20"/>
-              </w:rPr>
-              <w:t>3.1.1.</w:t>
-            </w:r>
-            <w:r>
-              <w:rPr>
-                <w:rFonts w:ascii="Verdana" w:eastAsiaTheme="minorEastAsia" w:hAnsi="Verdana" w:cstheme="minorBidi"/>
-                <w:noProof/>
-                <w:sz w:val="20"/>
-                <w:lang w:val="en-GB" w:eastAsia="en-GB"/>
-              </w:rPr>
-              <w:tab/>
-            </w:r>
-            <w:r>
-              <w:rPr>
-                <w:rStyle w:val="Hyperlink"/>
-                <w:rFonts w:ascii="Verdana" w:hAnsi="Verdana"/>
-                <w:noProof/>
-                <w:sz w:val="20"/>
-              </w:rPr>
-              <w:t>Verifying the message status in the administration console</w:t>
-            </w:r>
-            <w:r>
-              <w:rPr>
-                <w:rFonts w:ascii="Verdana" w:hAnsi="Verdana"/>
-                <w:noProof/>
-                <w:webHidden/>
-                <w:sz w:val="20"/>
-              </w:rPr>
-              <w:tab/>
-            </w:r>
-            <w:r>
-              <w:rPr>
-                <w:rFonts w:ascii="Verdana" w:hAnsi="Verdana"/>
-                <w:noProof/>
-                <w:webHidden/>
-                <w:sz w:val="20"/>
-              </w:rPr>
-              <w:fldChar w:fldCharType="begin"/>
-            </w:r>
-            <w:r>
-              <w:rPr>
-                <w:rFonts w:ascii="Verdana" w:hAnsi="Verdana"/>
-                <w:noProof/>
-                <w:webHidden/>
-                <w:sz w:val="20"/>
-              </w:rPr>
-              <w:instrText xml:space="preserve"> PAGEREF _Toc434503735 \h </w:instrText>
-            </w:r>
-            <w:r>
-              <w:rPr>
-                <w:rFonts w:ascii="Verdana" w:hAnsi="Verdana"/>
-                <w:noProof/>
-                <w:webHidden/>
-                <w:sz w:val="20"/>
-              </w:rPr>
-            </w:r>
-            <w:r>
-              <w:rPr>
-                <w:rFonts w:ascii="Verdana" w:hAnsi="Verdana"/>
-                <w:noProof/>
-                <w:webHidden/>
-                <w:sz w:val="20"/>
-              </w:rPr>
-              <w:fldChar w:fldCharType="separate"/>
-            </w:r>
-            <w:r>
-              <w:rPr>
-                <w:rFonts w:ascii="Verdana" w:hAnsi="Verdana"/>
-                <w:noProof/>
-                <w:webHidden/>
-                <w:sz w:val="20"/>
-              </w:rPr>
-              <w:t>9</w:t>
-            </w:r>
-            <w:r>
-              <w:rPr>
-                <w:rFonts w:ascii="Verdana" w:hAnsi="Verdana"/>
-                <w:noProof/>
-                <w:webHidden/>
-                <w:sz w:val="20"/>
-              </w:rPr>
-              <w:fldChar w:fldCharType="end"/>
-            </w:r>
-          </w:hyperlink>
-        </w:p>
-        <w:p>
-          <w:pPr>
-            <w:pStyle w:val="TOC3"/>
-            <w:tabs>
-              <w:tab w:val="left" w:pos="1916"/>
-            </w:tabs>
-            <w:rPr>
-              <w:rFonts w:ascii="Verdana" w:eastAsiaTheme="minorEastAsia" w:hAnsi="Verdana" w:cstheme="minorBidi"/>
-              <w:noProof/>
-              <w:sz w:val="20"/>
-              <w:lang w:val="en-GB" w:eastAsia="en-GB"/>
-            </w:rPr>
-          </w:pPr>
-          <w:hyperlink w:anchor="_Toc434503736" w:history="1">
-            <w:r>
-              <w:rPr>
-                <w:rStyle w:val="Hyperlink"/>
-                <w:rFonts w:ascii="Verdana" w:hAnsi="Verdana"/>
-                <w:noProof/>
-                <w:sz w:val="20"/>
-              </w:rPr>
-              <w:t>3.1.2.</w:t>
-            </w:r>
-            <w:r>
-              <w:rPr>
-                <w:rFonts w:ascii="Verdana" w:eastAsiaTheme="minorEastAsia" w:hAnsi="Verdana" w:cstheme="minorBidi"/>
-                <w:noProof/>
-                <w:sz w:val="20"/>
-                <w:lang w:val="en-GB" w:eastAsia="en-GB"/>
-              </w:rPr>
-              <w:tab/>
-            </w:r>
-            <w:r>
-              <w:rPr>
-                <w:rStyle w:val="Hyperlink"/>
-                <w:rFonts w:ascii="Verdana" w:hAnsi="Verdana"/>
-                <w:noProof/>
-                <w:sz w:val="20"/>
-              </w:rPr>
-              <w:t>Updating the test data</w:t>
-            </w:r>
-            <w:r>
-              <w:rPr>
-                <w:rFonts w:ascii="Verdana" w:hAnsi="Verdana"/>
-                <w:noProof/>
-                <w:webHidden/>
-                <w:sz w:val="20"/>
-              </w:rPr>
-              <w:tab/>
-            </w:r>
-            <w:r>
-              <w:rPr>
-                <w:rFonts w:ascii="Verdana" w:hAnsi="Verdana"/>
-                <w:noProof/>
-                <w:webHidden/>
-                <w:sz w:val="20"/>
-              </w:rPr>
-              <w:fldChar w:fldCharType="begin"/>
-            </w:r>
-            <w:r>
-              <w:rPr>
-                <w:rFonts w:ascii="Verdana" w:hAnsi="Verdana"/>
-                <w:noProof/>
-                <w:webHidden/>
-                <w:sz w:val="20"/>
-              </w:rPr>
-              <w:instrText xml:space="preserve"> PAGEREF _Toc434503736 \h </w:instrText>
-            </w:r>
-            <w:r>
-              <w:rPr>
-                <w:rFonts w:ascii="Verdana" w:hAnsi="Verdana"/>
-                <w:noProof/>
-                <w:webHidden/>
-                <w:sz w:val="20"/>
-              </w:rPr>
-            </w:r>
-            <w:r>
-              <w:rPr>
-                <w:rFonts w:ascii="Verdana" w:hAnsi="Verdana"/>
-                <w:noProof/>
-                <w:webHidden/>
-                <w:sz w:val="20"/>
-              </w:rPr>
-              <w:fldChar w:fldCharType="separate"/>
-            </w:r>
-            <w:r>
-              <w:rPr>
-                <w:rFonts w:ascii="Verdana" w:hAnsi="Verdana"/>
-                <w:noProof/>
-                <w:webHidden/>
-                <w:sz w:val="20"/>
-              </w:rPr>
-              <w:t>11</w:t>
-            </w:r>
-            <w:r>
-              <w:rPr>
-                <w:rFonts w:ascii="Verdana" w:hAnsi="Verdana"/>
-                <w:noProof/>
-                <w:webHidden/>
-                <w:sz w:val="20"/>
-              </w:rPr>
-              <w:fldChar w:fldCharType="end"/>
-            </w:r>
-          </w:hyperlink>
-        </w:p>
-        <w:p>
-          <w:pPr>
-            <w:pStyle w:val="TOC3"/>
-            <w:tabs>
-              <w:tab w:val="left" w:pos="1916"/>
-            </w:tabs>
-            <w:rPr>
-              <w:rFonts w:asciiTheme="minorHAnsi" w:eastAsiaTheme="minorEastAsia" w:hAnsiTheme="minorHAnsi" w:cstheme="minorBidi"/>
-              <w:noProof/>
-              <w:sz w:val="20"/>
-              <w:lang w:val="en-GB" w:eastAsia="en-GB"/>
-            </w:rPr>
-          </w:pPr>
-          <w:hyperlink w:anchor="_Toc434503737" w:history="1">
-            <w:r>
-              <w:rPr>
-                <w:rStyle w:val="Hyperlink"/>
-                <w:rFonts w:ascii="Verdana" w:hAnsi="Verdana"/>
-                <w:noProof/>
-                <w:sz w:val="20"/>
-              </w:rPr>
-              <w:t>3.1.3.</w:t>
-            </w:r>
-            <w:r>
-              <w:rPr>
-                <w:rFonts w:ascii="Verdana" w:eastAsiaTheme="minorEastAsia" w:hAnsi="Verdana" w:cstheme="minorBidi"/>
-                <w:noProof/>
-                <w:sz w:val="20"/>
-                <w:lang w:val="en-GB" w:eastAsia="en-GB"/>
-              </w:rPr>
-              <w:tab/>
-            </w:r>
-            <w:r>
-              <w:rPr>
-                <w:rStyle w:val="Hyperlink"/>
-                <w:rFonts w:ascii="Verdana" w:hAnsi="Verdana"/>
-                <w:noProof/>
-                <w:sz w:val="20"/>
-              </w:rPr>
-              <w:t>Updating the mock service</w:t>
-            </w:r>
-            <w:r>
-              <w:rPr>
-                <w:rFonts w:ascii="Verdana" w:hAnsi="Verdana"/>
-                <w:noProof/>
-                <w:webHidden/>
-                <w:sz w:val="20"/>
-              </w:rPr>
-              <w:tab/>
-            </w:r>
-            <w:r>
-              <w:rPr>
-                <w:rFonts w:ascii="Verdana" w:hAnsi="Verdana"/>
-                <w:noProof/>
-                <w:webHidden/>
-                <w:sz w:val="20"/>
-              </w:rPr>
-              <w:fldChar w:fldCharType="begin"/>
-            </w:r>
-            <w:r>
-              <w:rPr>
-                <w:rFonts w:ascii="Verdana" w:hAnsi="Verdana"/>
-                <w:noProof/>
-                <w:webHidden/>
-                <w:sz w:val="20"/>
-              </w:rPr>
-              <w:instrText xml:space="preserve"> PAGEREF _Toc434503737 \h </w:instrText>
-            </w:r>
-            <w:r>
-              <w:rPr>
-                <w:rFonts w:ascii="Verdana" w:hAnsi="Verdana"/>
-                <w:noProof/>
-                <w:webHidden/>
-                <w:sz w:val="20"/>
-              </w:rPr>
-            </w:r>
-            <w:r>
-              <w:rPr>
-                <w:rFonts w:ascii="Verdana" w:hAnsi="Verdana"/>
-                <w:noProof/>
-                <w:webHidden/>
-                <w:sz w:val="20"/>
-              </w:rPr>
-              <w:fldChar w:fldCharType="separate"/>
-            </w:r>
-            <w:r>
-              <w:rPr>
-                <w:rFonts w:ascii="Verdana" w:hAnsi="Verdana"/>
-                <w:noProof/>
-                <w:webHidden/>
-                <w:sz w:val="20"/>
-              </w:rPr>
-              <w:t>12</w:t>
-            </w:r>
-            <w:r>
-              <w:rPr>
-                <w:rFonts w:ascii="Verdana" w:hAnsi="Verdana"/>
-                <w:noProof/>
-                <w:webHidden/>
-                <w:sz w:val="20"/>
-              </w:rPr>
-              <w:fldChar w:fldCharType="end"/>
-            </w:r>
-          </w:hyperlink>
-        </w:p>
-        <w:p>
-          <w:pPr>
-            <w:rPr>
-              <w:noProof/>
-            </w:rPr>
-          </w:pPr>
-          <w:r>
-            <w:rPr>
-              <w:b/>
-              <w:bCs/>
-              <w:noProof/>
-            </w:rPr>
-            <w:fldChar w:fldCharType="end"/>
-          </w:r>
-        </w:p>
-      </w:sdtContent>
-    </w:sdt>
-    <w:p>
-      <w:pPr>
-        <w:pStyle w:val="TOC1"/>
-        <w:rPr>
-          <w:rFonts w:asciiTheme="minorHAnsi" w:eastAsiaTheme="minorEastAsia" w:hAnsiTheme="minorHAnsi" w:cstheme="minorBidi"/>
           <w:noProof/>
           <w:sz w:val="22"/>
           <w:szCs w:val="22"/>
           <w:lang w:val="en-GB" w:eastAsia="en-GB"/>
         </w:rPr>
       </w:pPr>
+      <w:hyperlink w:anchor="_Toc438132669" w:history="1">
+        <w:r>
+          <w:rPr>
+            <w:rStyle w:val="Hyperlink"/>
+            <w:noProof/>
+          </w:rPr>
+          <w:t>2.</w:t>
+        </w:r>
+        <w:r>
+          <w:rPr>
+            <w:rFonts w:asciiTheme="minorHAnsi" w:eastAsiaTheme="minorEastAsia" w:hAnsiTheme="minorHAnsi" w:cstheme="minorBidi"/>
+            <w:b w:val="0"/>
+            <w:noProof/>
+            <w:sz w:val="22"/>
+            <w:szCs w:val="22"/>
+            <w:lang w:val="en-GB" w:eastAsia="en-GB"/>
+          </w:rPr>
+          <w:tab/>
+        </w:r>
+        <w:r>
+          <w:rPr>
+            <w:rStyle w:val="Hyperlink"/>
+            <w:noProof/>
+          </w:rPr>
+          <w:t>Prerequisites</w:t>
+        </w:r>
+        <w:r>
+          <w:rPr>
+            <w:noProof/>
+            <w:webHidden/>
+          </w:rPr>
+          <w:tab/>
+        </w:r>
+        <w:r>
+          <w:rPr>
+            <w:noProof/>
+            <w:webHidden/>
+          </w:rPr>
+          <w:fldChar w:fldCharType="begin"/>
+        </w:r>
+        <w:r>
+          <w:rPr>
+            <w:noProof/>
+            <w:webHidden/>
+          </w:rPr>
+          <w:instrText xml:space="preserve"> PAGEREF _Toc438132669 \h </w:instrText>
+        </w:r>
+        <w:r>
+          <w:rPr>
+            <w:noProof/>
+            <w:webHidden/>
+          </w:rPr>
+        </w:r>
+        <w:r>
+          <w:rPr>
+            <w:noProof/>
+            <w:webHidden/>
+          </w:rPr>
+          <w:fldChar w:fldCharType="separate"/>
+        </w:r>
+        <w:r>
+          <w:rPr>
+            <w:noProof/>
+            <w:webHidden/>
+          </w:rPr>
+          <w:t>3</w:t>
+        </w:r>
+        <w:r>
+          <w:rPr>
+            <w:noProof/>
+            <w:webHidden/>
+          </w:rPr>
+          <w:fldChar w:fldCharType="end"/>
+        </w:r>
+      </w:hyperlink>
+    </w:p>
+    <w:p>
+      <w:pPr>
+        <w:pStyle w:val="TOC2"/>
+        <w:rPr>
+          <w:rFonts w:asciiTheme="minorHAnsi" w:eastAsiaTheme="minorEastAsia" w:hAnsiTheme="minorHAnsi" w:cstheme="minorBidi"/>
+          <w:i w:val="0"/>
+          <w:sz w:val="22"/>
+          <w:szCs w:val="22"/>
+          <w:lang w:val="en-GB" w:eastAsia="en-GB"/>
+        </w:rPr>
+      </w:pPr>
+      <w:hyperlink w:anchor="_Toc438132670" w:history="1">
+        <w:r>
+          <w:rPr>
+            <w:rStyle w:val="Hyperlink"/>
+          </w:rPr>
+          <w:t>2.1.</w:t>
+        </w:r>
+        <w:r>
+          <w:rPr>
+            <w:rFonts w:asciiTheme="minorHAnsi" w:eastAsiaTheme="minorEastAsia" w:hAnsiTheme="minorHAnsi" w:cstheme="minorBidi"/>
+            <w:i w:val="0"/>
+            <w:sz w:val="22"/>
+            <w:szCs w:val="22"/>
+            <w:lang w:val="en-GB" w:eastAsia="en-GB"/>
+          </w:rPr>
+          <w:tab/>
+        </w:r>
+        <w:r>
+          <w:rPr>
+            <w:rStyle w:val="Hyperlink"/>
+          </w:rPr>
+          <w:t>Complete the Quick Start Guide</w:t>
+        </w:r>
+        <w:r>
+          <w:rPr>
+            <w:webHidden/>
+          </w:rPr>
+          <w:tab/>
+        </w:r>
+        <w:r>
+          <w:rPr>
+            <w:webHidden/>
+          </w:rPr>
+          <w:fldChar w:fldCharType="begin"/>
+        </w:r>
+        <w:r>
+          <w:rPr>
+            <w:webHidden/>
+          </w:rPr>
+          <w:instrText xml:space="preserve"> PAGEREF _Toc438132670 \h </w:instrText>
+        </w:r>
+        <w:r>
+          <w:rPr>
+            <w:webHidden/>
+          </w:rPr>
+        </w:r>
+        <w:r>
+          <w:rPr>
+            <w:webHidden/>
+          </w:rPr>
+          <w:fldChar w:fldCharType="separate"/>
+        </w:r>
+        <w:r>
+          <w:rPr>
+            <w:webHidden/>
+          </w:rPr>
+          <w:t>3</w:t>
+        </w:r>
+        <w:r>
+          <w:rPr>
+            <w:webHidden/>
+          </w:rPr>
+          <w:fldChar w:fldCharType="end"/>
+        </w:r>
+      </w:hyperlink>
+    </w:p>
+    <w:p>
+      <w:pPr>
+        <w:pStyle w:val="TOC2"/>
+        <w:rPr>
+          <w:rFonts w:asciiTheme="minorHAnsi" w:eastAsiaTheme="minorEastAsia" w:hAnsiTheme="minorHAnsi" w:cstheme="minorBidi"/>
+          <w:i w:val="0"/>
+          <w:sz w:val="22"/>
+          <w:szCs w:val="22"/>
+          <w:lang w:val="en-GB" w:eastAsia="en-GB"/>
+        </w:rPr>
+      </w:pPr>
+      <w:hyperlink w:anchor="_Toc438132671" w:history="1">
+        <w:r>
+          <w:rPr>
+            <w:rStyle w:val="Hyperlink"/>
+          </w:rPr>
+          <w:t>2.2.</w:t>
+        </w:r>
+        <w:r>
+          <w:rPr>
+            <w:rFonts w:asciiTheme="minorHAnsi" w:eastAsiaTheme="minorEastAsia" w:hAnsiTheme="minorHAnsi" w:cstheme="minorBidi"/>
+            <w:i w:val="0"/>
+            <w:sz w:val="22"/>
+            <w:szCs w:val="22"/>
+            <w:lang w:val="en-GB" w:eastAsia="en-GB"/>
+          </w:rPr>
+          <w:tab/>
+        </w:r>
+        <w:r>
+          <w:rPr>
+            <w:rStyle w:val="Hyperlink"/>
+          </w:rPr>
+          <w:t>Install SoapUI</w:t>
+        </w:r>
+        <w:r>
+          <w:rPr>
+            <w:webHidden/>
+          </w:rPr>
+          <w:tab/>
+        </w:r>
+        <w:r>
+          <w:rPr>
+            <w:webHidden/>
+          </w:rPr>
+          <w:fldChar w:fldCharType="begin"/>
+        </w:r>
+        <w:r>
+          <w:rPr>
+            <w:webHidden/>
+          </w:rPr>
+          <w:instrText xml:space="preserve"> PAGEREF _Toc438132671 \h </w:instrText>
+        </w:r>
+        <w:r>
+          <w:rPr>
+            <w:webHidden/>
+          </w:rPr>
+        </w:r>
+        <w:r>
+          <w:rPr>
+            <w:webHidden/>
+          </w:rPr>
+          <w:fldChar w:fldCharType="separate"/>
+        </w:r>
+        <w:r>
+          <w:rPr>
+            <w:webHidden/>
+          </w:rPr>
+          <w:t>3</w:t>
+        </w:r>
+        <w:r>
+          <w:rPr>
+            <w:webHidden/>
+          </w:rPr>
+          <w:fldChar w:fldCharType="end"/>
+        </w:r>
+      </w:hyperlink>
+    </w:p>
+    <w:p>
+      <w:pPr>
+        <w:pStyle w:val="TOC2"/>
+        <w:rPr>
+          <w:rFonts w:asciiTheme="minorHAnsi" w:eastAsiaTheme="minorEastAsia" w:hAnsiTheme="minorHAnsi" w:cstheme="minorBidi"/>
+          <w:i w:val="0"/>
+          <w:sz w:val="22"/>
+          <w:szCs w:val="22"/>
+          <w:lang w:val="en-GB" w:eastAsia="en-GB"/>
+        </w:rPr>
+      </w:pPr>
+      <w:hyperlink w:anchor="_Toc438132672" w:history="1">
+        <w:r>
+          <w:rPr>
+            <w:rStyle w:val="Hyperlink"/>
+          </w:rPr>
+          <w:t>2.3.</w:t>
+        </w:r>
+        <w:r>
+          <w:rPr>
+            <w:rFonts w:asciiTheme="minorHAnsi" w:eastAsiaTheme="minorEastAsia" w:hAnsiTheme="minorHAnsi" w:cstheme="minorBidi"/>
+            <w:i w:val="0"/>
+            <w:sz w:val="22"/>
+            <w:szCs w:val="22"/>
+            <w:lang w:val="en-GB" w:eastAsia="en-GB"/>
+          </w:rPr>
+          <w:tab/>
+        </w:r>
+        <w:r>
+          <w:rPr>
+            <w:rStyle w:val="Hyperlink"/>
+          </w:rPr>
+          <w:t>Configure SoapUI</w:t>
+        </w:r>
+        <w:r>
+          <w:rPr>
+            <w:webHidden/>
+          </w:rPr>
+          <w:tab/>
+        </w:r>
+        <w:r>
+          <w:rPr>
+            <w:webHidden/>
+          </w:rPr>
+          <w:fldChar w:fldCharType="begin"/>
+        </w:r>
+        <w:r>
+          <w:rPr>
+            <w:webHidden/>
+          </w:rPr>
+          <w:instrText xml:space="preserve"> PAGEREF _Toc438132672 \h </w:instrText>
+        </w:r>
+        <w:r>
+          <w:rPr>
+            <w:webHidden/>
+          </w:rPr>
+        </w:r>
+        <w:r>
+          <w:rPr>
+            <w:webHidden/>
+          </w:rPr>
+          <w:fldChar w:fldCharType="separate"/>
+        </w:r>
+        <w:r>
+          <w:rPr>
+            <w:webHidden/>
+          </w:rPr>
+          <w:t>3</w:t>
+        </w:r>
+        <w:r>
+          <w:rPr>
+            <w:webHidden/>
+          </w:rPr>
+          <w:fldChar w:fldCharType="end"/>
+        </w:r>
+      </w:hyperlink>
+    </w:p>
+    <w:p>
+      <w:pPr>
+        <w:pStyle w:val="TOC1"/>
+        <w:rPr>
+          <w:rFonts w:asciiTheme="minorHAnsi" w:eastAsiaTheme="minorEastAsia" w:hAnsiTheme="minorHAnsi" w:cstheme="minorBidi"/>
+          <w:b w:val="0"/>
+          <w:noProof/>
+          <w:sz w:val="22"/>
+          <w:szCs w:val="22"/>
+          <w:lang w:val="en-GB" w:eastAsia="en-GB"/>
+        </w:rPr>
+      </w:pPr>
+      <w:hyperlink w:anchor="_Toc438132673" w:history="1">
+        <w:r>
+          <w:rPr>
+            <w:rStyle w:val="Hyperlink"/>
+            <w:noProof/>
+          </w:rPr>
+          <w:t>3.</w:t>
+        </w:r>
+        <w:r>
+          <w:rPr>
+            <w:rFonts w:asciiTheme="minorHAnsi" w:eastAsiaTheme="minorEastAsia" w:hAnsiTheme="minorHAnsi" w:cstheme="minorBidi"/>
+            <w:b w:val="0"/>
+            <w:noProof/>
+            <w:sz w:val="22"/>
+            <w:szCs w:val="22"/>
+            <w:lang w:val="en-GB" w:eastAsia="en-GB"/>
+          </w:rPr>
+          <w:tab/>
+        </w:r>
+        <w:r>
+          <w:rPr>
+            <w:rStyle w:val="Hyperlink"/>
+            <w:noProof/>
+          </w:rPr>
+          <w:t>Test Scenarios</w:t>
+        </w:r>
+        <w:r>
+          <w:rPr>
+            <w:noProof/>
+            <w:webHidden/>
+          </w:rPr>
+          <w:tab/>
+        </w:r>
+        <w:r>
+          <w:rPr>
+            <w:noProof/>
+            <w:webHidden/>
+          </w:rPr>
+          <w:fldChar w:fldCharType="begin"/>
+        </w:r>
+        <w:r>
+          <w:rPr>
+            <w:noProof/>
+            <w:webHidden/>
+          </w:rPr>
+          <w:instrText xml:space="preserve"> PAGEREF _Toc438132673 \h </w:instrText>
+        </w:r>
+        <w:r>
+          <w:rPr>
+            <w:noProof/>
+            <w:webHidden/>
+          </w:rPr>
+        </w:r>
+        <w:r>
+          <w:rPr>
+            <w:noProof/>
+            <w:webHidden/>
+          </w:rPr>
+          <w:fldChar w:fldCharType="separate"/>
+        </w:r>
+        <w:r>
+          <w:rPr>
+            <w:noProof/>
+            <w:webHidden/>
+          </w:rPr>
+          <w:t>6</w:t>
+        </w:r>
+        <w:r>
+          <w:rPr>
+            <w:noProof/>
+            <w:webHidden/>
+          </w:rPr>
+          <w:fldChar w:fldCharType="end"/>
+        </w:r>
+      </w:hyperlink>
+    </w:p>
+    <w:p>
+      <w:pPr>
+        <w:pStyle w:val="TOC2"/>
+        <w:rPr>
+          <w:rFonts w:asciiTheme="minorHAnsi" w:eastAsiaTheme="minorEastAsia" w:hAnsiTheme="minorHAnsi" w:cstheme="minorBidi"/>
+          <w:i w:val="0"/>
+          <w:sz w:val="22"/>
+          <w:szCs w:val="22"/>
+          <w:lang w:val="en-GB" w:eastAsia="en-GB"/>
+        </w:rPr>
+      </w:pPr>
+      <w:hyperlink w:anchor="_Toc438132674" w:history="1">
+        <w:r>
+          <w:rPr>
+            <w:rStyle w:val="Hyperlink"/>
+          </w:rPr>
+          <w:t>3.1.</w:t>
+        </w:r>
+        <w:r>
+          <w:rPr>
+            <w:rFonts w:asciiTheme="minorHAnsi" w:eastAsiaTheme="minorEastAsia" w:hAnsiTheme="minorHAnsi" w:cstheme="minorBidi"/>
+            <w:i w:val="0"/>
+            <w:sz w:val="22"/>
+            <w:szCs w:val="22"/>
+            <w:lang w:val="en-GB" w:eastAsia="en-GB"/>
+          </w:rPr>
+          <w:tab/>
+        </w:r>
+        <w:r>
+          <w:rPr>
+            <w:rStyle w:val="Hyperlink"/>
+          </w:rPr>
+          <w:t>Submit Request, push notification and submit Response</w:t>
+        </w:r>
+        <w:r>
+          <w:rPr>
+            <w:webHidden/>
+          </w:rPr>
+          <w:tab/>
+        </w:r>
+        <w:r>
+          <w:rPr>
+            <w:webHidden/>
+          </w:rPr>
+          <w:fldChar w:fldCharType="begin"/>
+        </w:r>
+        <w:r>
+          <w:rPr>
+            <w:webHidden/>
+          </w:rPr>
+          <w:instrText xml:space="preserve"> PAGEREF _Toc438132674 \h </w:instrText>
+        </w:r>
+        <w:r>
+          <w:rPr>
+            <w:webHidden/>
+          </w:rPr>
+        </w:r>
+        <w:r>
+          <w:rPr>
+            <w:webHidden/>
+          </w:rPr>
+          <w:fldChar w:fldCharType="separate"/>
+        </w:r>
+        <w:r>
+          <w:rPr>
+            <w:webHidden/>
+          </w:rPr>
+          <w:t>6</w:t>
+        </w:r>
+        <w:r>
+          <w:rPr>
+            <w:webHidden/>
+          </w:rPr>
+          <w:fldChar w:fldCharType="end"/>
+        </w:r>
+      </w:hyperlink>
+    </w:p>
+    <w:p>
+      <w:pPr>
+        <w:pStyle w:val="TOC1"/>
+        <w:rPr>
+          <w:rFonts w:asciiTheme="minorHAnsi" w:eastAsiaTheme="minorEastAsia" w:hAnsiTheme="minorHAnsi" w:cstheme="minorBidi"/>
+          <w:b w:val="0"/>
+          <w:noProof/>
+          <w:sz w:val="22"/>
+          <w:szCs w:val="22"/>
+          <w:lang w:val="en-GB" w:eastAsia="en-GB"/>
+        </w:rPr>
+      </w:pPr>
+      <w:hyperlink w:anchor="_Toc438132675" w:history="1">
+        <w:r>
+          <w:rPr>
+            <w:rStyle w:val="Hyperlink"/>
+            <w:noProof/>
+          </w:rPr>
+          <w:t>4.</w:t>
+        </w:r>
+        <w:r>
+          <w:rPr>
+            <w:rFonts w:asciiTheme="minorHAnsi" w:eastAsiaTheme="minorEastAsia" w:hAnsiTheme="minorHAnsi" w:cstheme="minorBidi"/>
+            <w:b w:val="0"/>
+            <w:noProof/>
+            <w:sz w:val="22"/>
+            <w:szCs w:val="22"/>
+            <w:lang w:val="en-GB" w:eastAsia="en-GB"/>
+          </w:rPr>
+          <w:tab/>
+        </w:r>
+        <w:r>
+          <w:rPr>
+            <w:rStyle w:val="Hyperlink"/>
+            <w:noProof/>
+          </w:rPr>
+          <w:t>Data Structure</w:t>
+        </w:r>
+        <w:r>
+          <w:rPr>
+            <w:noProof/>
+            <w:webHidden/>
+          </w:rPr>
+          <w:tab/>
+        </w:r>
+        <w:r>
+          <w:rPr>
+            <w:noProof/>
+            <w:webHidden/>
+          </w:rPr>
+          <w:fldChar w:fldCharType="begin"/>
+        </w:r>
+        <w:r>
+          <w:rPr>
+            <w:noProof/>
+            <w:webHidden/>
+          </w:rPr>
+          <w:instrText xml:space="preserve"> PAGEREF _Toc438132675 \h </w:instrText>
+        </w:r>
+        <w:r>
+          <w:rPr>
+            <w:noProof/>
+            <w:webHidden/>
+          </w:rPr>
+        </w:r>
+        <w:r>
+          <w:rPr>
+            <w:noProof/>
+            <w:webHidden/>
+          </w:rPr>
+          <w:fldChar w:fldCharType="separate"/>
+        </w:r>
+        <w:r>
+          <w:rPr>
+            <w:noProof/>
+            <w:webHidden/>
+          </w:rPr>
+          <w:t>15</w:t>
+        </w:r>
+        <w:r>
+          <w:rPr>
+            <w:noProof/>
+            <w:webHidden/>
+          </w:rPr>
+          <w:fldChar w:fldCharType="end"/>
+        </w:r>
+      </w:hyperlink>
     </w:p>
     <w:p>
       <w:pPr>
@@ -1738,7 +1497,7 @@
         <w:br w:type="page"/>
       </w:r>
       <w:bookmarkStart w:id="1" w:name="_Toc434503637"/>
-      <w:bookmarkStart w:id="2" w:name="_Toc434503728"/>
+      <w:bookmarkStart w:id="2" w:name="_Toc438132668"/>
       <w:r>
         <w:rPr>
           <w:lang w:val="en-GB"/>
@@ -1760,7 +1519,19 @@
         <w:rPr>
           <w:lang w:val="en-GB"/>
         </w:rPr>
-        <w:t xml:space="preserve">This document contains information to set up the test and demo framework for the </w:t>
+        <w:t>This document contains information to set up the test and demo framework for the</w:t>
+      </w:r>
+      <w:r>
+        <w:rPr>
+          <w:lang w:val="en-GB"/>
+        </w:rPr>
+        <w:t xml:space="preserve"> AS4 component of</w:t>
+      </w:r>
+      <w:r>
+        <w:rPr>
+          <w:lang w:val="en-GB"/>
+        </w:rPr>
+        <w:t xml:space="preserve"> </w:t>
       </w:r>
       <w:r>
         <w:rPr>
@@ -1772,13 +1543,13 @@
         <w:rPr>
           <w:lang w:val="en-GB"/>
         </w:rPr>
-        <w:t xml:space="preserve">e-Delivery pilot for </w:t>
-      </w:r>
-      <w:r>
-        <w:rPr>
-          <w:lang w:val="en-GB"/>
-        </w:rPr>
-        <w:t>BRIS.</w:t>
+        <w:t>e-Delivery</w:t>
+      </w:r>
+      <w:r>
+        <w:rPr>
+          <w:lang w:val="en-GB"/>
+        </w:rPr>
+        <w:t>.</w:t>
       </w:r>
     </w:p>
     <w:p>
@@ -1838,7 +1609,7 @@
         <w:pStyle w:val="Heading1"/>
       </w:pPr>
       <w:bookmarkStart w:id="3" w:name="_Toc434503638"/>
-      <w:bookmarkStart w:id="4" w:name="_Toc434503729"/>
+      <w:bookmarkStart w:id="4" w:name="_Toc438132669"/>
       <w:r>
         <w:t>Prerequisites</w:t>
       </w:r>
@@ -1850,9 +1621,9 @@
         <w:pStyle w:val="Heading2"/>
       </w:pPr>
       <w:bookmarkStart w:id="5" w:name="_Toc434503639"/>
-      <w:bookmarkStart w:id="6" w:name="_Toc434503730"/>
-      <w:r>
-        <w:t xml:space="preserve">Complete the BRIS </w:t>
+      <w:bookmarkStart w:id="6" w:name="_Toc438132670"/>
+      <w:r>
+        <w:t xml:space="preserve">Complete the </w:t>
       </w:r>
       <w:r>
         <w:t>Q</w:t>
@@ -1910,13 +1681,19 @@
         <w:rPr>
           <w:lang w:val="en-GB"/>
         </w:rPr>
-        <w:t xml:space="preserve">the </w:t>
-      </w:r>
-      <w:r>
-        <w:rPr>
-          <w:lang w:val="en-GB"/>
-        </w:rPr>
-        <w:t xml:space="preserve">BRIS </w:t>
+        <w:t>th</w:t>
+      </w:r>
+      <w:r>
+        <w:rPr>
+          <w:lang w:val="en-GB"/>
+        </w:rPr>
+        <w:t>e</w:t>
+      </w:r>
+      <w:r>
+        <w:rPr>
+          <w:lang w:val="en-GB"/>
+        </w:rPr>
+        <w:t xml:space="preserve"> </w:t>
       </w:r>
       <w:r>
         <w:rPr>
@@ -1960,7 +1737,7 @@
         <w:pStyle w:val="Heading2"/>
       </w:pPr>
       <w:bookmarkStart w:id="7" w:name="_Toc434503640"/>
-      <w:bookmarkStart w:id="8" w:name="_Toc434503731"/>
+      <w:bookmarkStart w:id="8" w:name="_Toc438132671"/>
       <w:r>
         <w:t>Install SoapUI</w:t>
       </w:r>
@@ -2044,15 +1821,32 @@
         </w:rPr>
         <w:t xml:space="preserve"> free via </w:t>
       </w:r>
-      <w:hyperlink r:id="rId9" w:history="1">
-        <w:r>
-          <w:rPr>
-            <w:rStyle w:val="Hyperlink"/>
-            <w:lang w:val="en-GB"/>
-          </w:rPr>
-          <w:t>http://www.soapui.org/</w:t>
-        </w:r>
-      </w:hyperlink>
+      <w:r>
+        <w:fldChar w:fldCharType="begin"/>
+      </w:r>
+      <w:r>
+        <w:rPr>
+          <w:lang w:val="en-GB"/>
+        </w:rPr>
+        <w:instrText xml:space="preserve"> HYPERLINK "http://www.soapui.org/" </w:instrText>
+      </w:r>
+      <w:r>
+        <w:fldChar w:fldCharType="separate"/>
+      </w:r>
+      <w:r>
+        <w:rPr>
+          <w:rStyle w:val="Hyperlink"/>
+          <w:lang w:val="en-GB"/>
+        </w:rPr>
+        <w:t>http://www.soapui.org/</w:t>
+      </w:r>
+      <w:r>
+        <w:rPr>
+          <w:rStyle w:val="Hyperlink"/>
+          <w:lang w:val="en-GB"/>
+        </w:rPr>
+        <w:fldChar w:fldCharType="end"/>
+      </w:r>
       <w:r>
         <w:rPr>
           <w:lang w:val="en-GB"/>
@@ -2083,15 +1877,32 @@
         </w:rPr>
         <w:t xml:space="preserve">The version used to create the tests can be downloaded via </w:t>
       </w:r>
-      <w:hyperlink r:id="rId10" w:history="1">
-        <w:r>
-          <w:rPr>
-            <w:rStyle w:val="Hyperlink"/>
-            <w:lang w:val="en-GB"/>
-          </w:rPr>
-          <w:t>http://sourceforge.net/projects/soapui/files/soapui/5.2.1/</w:t>
-        </w:r>
-      </w:hyperlink>
+      <w:r>
+        <w:fldChar w:fldCharType="begin"/>
+      </w:r>
+      <w:r>
+        <w:rPr>
+          <w:lang w:val="en-GB"/>
+        </w:rPr>
+        <w:instrText xml:space="preserve"> HYPERLINK "http://sourceforge.net/projects/soapui/files/soapui/5.2.1/" </w:instrText>
+      </w:r>
+      <w:r>
+        <w:fldChar w:fldCharType="separate"/>
+      </w:r>
+      <w:r>
+        <w:rPr>
+          <w:rStyle w:val="Hyperlink"/>
+          <w:lang w:val="en-GB"/>
+        </w:rPr>
+        <w:t>http://sourceforge.net/projects/soapui/files/soapui/5.2.1/</w:t>
+      </w:r>
+      <w:r>
+        <w:rPr>
+          <w:rStyle w:val="Hyperlink"/>
+          <w:lang w:val="en-GB"/>
+        </w:rPr>
+        <w:fldChar w:fldCharType="end"/>
+      </w:r>
       <w:r>
         <w:rPr>
           <w:lang w:val="en-GB"/>
@@ -2104,7 +1915,7 @@
         <w:pStyle w:val="Heading2"/>
       </w:pPr>
       <w:bookmarkStart w:id="9" w:name="_Toc434503641"/>
-      <w:bookmarkStart w:id="10" w:name="_Toc434503732"/>
+      <w:bookmarkStart w:id="10" w:name="_Toc438132672"/>
       <w:r>
         <w:t xml:space="preserve">Configure </w:t>
       </w:r>
@@ -2139,7 +1950,7 @@
         <w:rPr>
           <w:lang w:val="en-GB"/>
         </w:rPr>
-        <w:t>BRIS-test-guide-soapui-project.xml</w:t>
+        <w:t>AS4-test-guide-soapui-project.xml</w:t>
       </w:r>
       <w:r>
         <w:rPr>
@@ -2157,7 +1968,21 @@
         <w:rPr>
           <w:lang w:val="en-GB"/>
         </w:rPr>
-        <w:t xml:space="preserve">using the import functionality of SoapUI </w:t>
+        <w:t xml:space="preserve">using the import functionality of </w:t>
+      </w:r>
+      <w:proofErr w:type="spellStart"/>
+      <w:r>
+        <w:rPr>
+          <w:lang w:val="en-GB"/>
+        </w:rPr>
+        <w:t>SoapUI</w:t>
+      </w:r>
+      <w:proofErr w:type="spellEnd"/>
+      <w:r>
+        <w:rPr>
+          <w:lang w:val="en-GB"/>
+        </w:rPr>
+        <w:t xml:space="preserve"> </w:t>
       </w:r>
       <w:r>
         <w:rPr>
@@ -2192,16 +2017,14 @@
         <w:rPr>
           <w:lang w:val="en-GB"/>
         </w:rPr>
-        <w:t>, left-click on the project "</w:t>
-      </w:r>
-      <w:proofErr w:type="spellStart"/>
-      <w:r>
-        <w:rPr>
-          <w:lang w:val="en-GB"/>
-        </w:rPr>
-        <w:t>BRIS_test_guide</w:t>
-      </w:r>
-      <w:proofErr w:type="spellEnd"/>
+        <w:t>, left-click on the project "AS4</w:t>
+      </w:r>
+      <w:r>
+        <w:rPr>
+          <w:lang w:val="en-GB"/>
+        </w:rPr>
+        <w:t>_test_guide</w:t>
+      </w:r>
       <w:r>
         <w:rPr>
           <w:lang w:val="en-GB"/>
@@ -2258,56 +2081,14 @@
         <w:rPr>
           <w:lang w:val="en-GB"/>
         </w:rPr>
-        <w:t>instance</w:t>
-      </w:r>
-      <w:r>
-        <w:rPr>
-          <w:lang w:val="en-GB"/>
-        </w:rPr>
-        <w:t>A</w:t>
+        <w:t>instanceA</w:t>
       </w:r>
       <w:proofErr w:type="spellEnd"/>
       <w:r>
         <w:rPr>
           <w:lang w:val="en-GB"/>
         </w:rPr>
-        <w:t>.</w:t>
-      </w:r>
-      <w:r>
-        <w:rPr>
-          <w:lang w:val="en-GB"/>
-        </w:rPr>
-        <w:t xml:space="preserve"> </w:t>
-      </w:r>
-      <w:r>
-        <w:rPr>
-          <w:lang w:val="en-GB"/>
-        </w:rPr>
-        <w:t>If th</w:t>
-      </w:r>
-      <w:r>
-        <w:rPr>
-          <w:lang w:val="en-GB"/>
-        </w:rPr>
-        <w:t>is</w:t>
-      </w:r>
-      <w:r>
-        <w:rPr>
-          <w:lang w:val="en-GB"/>
-        </w:rPr>
-        <w:t xml:space="preserve"> is your local machine, </w:t>
-      </w:r>
-      <w:r>
-        <w:rPr>
-          <w:lang w:val="en-GB"/>
-        </w:rPr>
-        <w:t>then the v</w:t>
-      </w:r>
-      <w:r>
-        <w:rPr>
-          <w:lang w:val="en-GB"/>
-        </w:rPr>
-        <w:t>alue can remain "</w:t>
+        <w:t>. If this is your local machine, then the value can remain "</w:t>
       </w:r>
       <w:r>
         <w:rPr>
@@ -2319,13 +2100,7 @@
         <w:rPr>
           <w:lang w:val="en-GB"/>
         </w:rPr>
-        <w:t>"</w:t>
-      </w:r>
-      <w:r>
-        <w:rPr>
-          <w:lang w:val="en-GB"/>
-        </w:rPr>
-        <w:t xml:space="preserve">. </w:t>
+        <w:t xml:space="preserve">". </w:t>
       </w:r>
     </w:p>
     <w:p>
@@ -2350,13 +2125,7 @@
         <w:rPr>
           <w:lang w:val="en-GB"/>
         </w:rPr>
-        <w:t>remote</w:t>
-      </w:r>
-      <w:r>
-        <w:rPr>
-          <w:lang w:val="en-GB"/>
-        </w:rPr>
-        <w:t>U</w:t>
+        <w:t>remoteU</w:t>
       </w:r>
       <w:r>
         <w:rPr>
@@ -2376,13 +2145,7 @@
         <w:rPr>
           <w:lang w:val="en-GB"/>
         </w:rPr>
-        <w:t>instance</w:t>
-      </w:r>
-      <w:r>
-        <w:rPr>
-          <w:lang w:val="en-GB"/>
-        </w:rPr>
-        <w:t>B</w:t>
+        <w:t>instanceB</w:t>
       </w:r>
       <w:proofErr w:type="spellEnd"/>
       <w:r>
@@ -2405,9 +2168,9 @@
         </w:rPr>
         <w:lastRenderedPageBreak/>
         <w:drawing>
-          <wp:inline distT="0" distB="0" distL="0" distR="0" wp14:anchorId="1E836FC2" wp14:editId="33632325">
-            <wp:extent cx="2156377" cy="5901055"/>
-            <wp:effectExtent l="19050" t="19050" r="15875" b="23495"/>
+          <wp:inline distT="0" distB="0" distL="0" distR="0" wp14:anchorId="4790D89A" wp14:editId="1AD263FD">
+            <wp:extent cx="1975449" cy="5885935"/>
+            <wp:effectExtent l="19050" t="19050" r="25400" b="19685"/>
             <wp:docPr id="4" name="Picture 4"/>
             <wp:cNvGraphicFramePr>
               <a:graphicFrameLocks xmlns:a="http://schemas.openxmlformats.org/drawingml/2006/main" noChangeAspect="1"/>
@@ -2417,6 +2180,365 @@
                 <pic:pic xmlns:pic="http://schemas.openxmlformats.org/drawingml/2006/picture">
                   <pic:nvPicPr>
                     <pic:cNvPr id="0" name="Picture 2" descr="C:\Users\daniemn\Desktop\BRIS\guide\2.jpg"/>
+                    <pic:cNvPicPr>
+                      <a:picLocks noChangeAspect="1" noChangeArrowheads="1"/>
+                    </pic:cNvPicPr>
+                  </pic:nvPicPr>
+                  <pic:blipFill>
+                    <a:blip r:embed="rId9">
+                      <a:extLst>
+                        <a:ext uri="{28A0092B-C50C-407E-A947-70E740481C1C}">
+                          <a14:useLocalDpi xmlns:a14="http://schemas.microsoft.com/office/drawing/2010/main" val="0"/>
+                        </a:ext>
+                      </a:extLst>
+                    </a:blip>
+                    <a:stretch>
+                      <a:fillRect/>
+                    </a:stretch>
+                  </pic:blipFill>
+                  <pic:spPr bwMode="auto">
+                    <a:xfrm>
+                      <a:off x="0" y="0"/>
+                      <a:ext cx="1980524" cy="5901055"/>
+                    </a:xfrm>
+                    <a:prstGeom prst="rect">
+                      <a:avLst/>
+                    </a:prstGeom>
+                    <a:noFill/>
+                    <a:ln>
+                      <a:solidFill>
+                        <a:schemeClr val="tx1"/>
+                      </a:solidFill>
+                    </a:ln>
+                  </pic:spPr>
+                </pic:pic>
+              </a:graphicData>
+            </a:graphic>
+          </wp:inline>
+        </w:drawing>
+      </w:r>
+    </w:p>
+    <w:p>
+      <w:pPr>
+        <w:pStyle w:val="Caption"/>
+        <w:jc w:val="center"/>
+        <w:rPr>
+          <w:lang w:val="en-GB"/>
+        </w:rPr>
+      </w:pPr>
+      <w:r>
+        <w:rPr>
+          <w:lang w:val="en-GB"/>
+        </w:rPr>
+        <w:t xml:space="preserve">Figure </w:t>
+      </w:r>
+      <w:r>
+        <w:fldChar w:fldCharType="begin"/>
+      </w:r>
+      <w:r>
+        <w:rPr>
+          <w:lang w:val="en-GB"/>
+        </w:rPr>
+        <w:instrText xml:space="preserve"> SEQ Figure \* ARABIC </w:instrText>
+      </w:r>
+      <w:r>
+        <w:fldChar w:fldCharType="separate"/>
+      </w:r>
+      <w:r>
+        <w:rPr>
+          <w:noProof/>
+          <w:lang w:val="en-GB"/>
+        </w:rPr>
+        <w:t>1</w:t>
+      </w:r>
+      <w:r>
+        <w:fldChar w:fldCharType="end"/>
+      </w:r>
+      <w:r>
+        <w:rPr>
+          <w:lang w:val="en-GB"/>
+        </w:rPr>
+        <w:t xml:space="preserve"> - Custom Properties</w:t>
+      </w:r>
+    </w:p>
+    <w:p>
+      <w:pPr>
+        <w:rPr>
+          <w:lang w:val="en-GB"/>
+        </w:rPr>
+      </w:pPr>
+    </w:p>
+    <w:p>
+      <w:pPr>
+        <w:pStyle w:val="Body"/>
+        <w:keepNext/>
+        <w:rPr>
+          <w:lang w:val="en-GB"/>
+        </w:rPr>
+      </w:pPr>
+      <w:r>
+        <w:rPr>
+          <w:lang w:val="en-GB"/>
+        </w:rPr>
+        <w:t xml:space="preserve">Now the </w:t>
+      </w:r>
+      <w:r>
+        <w:rPr>
+          <w:lang w:val="en-GB"/>
+        </w:rPr>
+        <w:t xml:space="preserve">service endpoints </w:t>
+      </w:r>
+      <w:r>
+        <w:rPr>
+          <w:lang w:val="en-GB"/>
+        </w:rPr>
+        <w:t xml:space="preserve">in the </w:t>
+      </w:r>
+      <w:r>
+        <w:rPr>
+          <w:lang w:val="en-GB"/>
+        </w:rPr>
+        <w:t xml:space="preserve">test steps will automatically </w:t>
+      </w:r>
+      <w:r>
+        <w:rPr>
+          <w:lang w:val="en-GB"/>
+        </w:rPr>
+        <w:t>be created from these</w:t>
+      </w:r>
+      <w:r>
+        <w:rPr>
+          <w:lang w:val="en-GB"/>
+        </w:rPr>
+        <w:t xml:space="preserve"> values</w:t>
+      </w:r>
+      <w:r>
+        <w:rPr>
+          <w:lang w:val="en-GB"/>
+        </w:rPr>
+        <w:t xml:space="preserve"> and no further configuration is required.</w:t>
+      </w:r>
+    </w:p>
+    <w:p>
+      <w:pPr>
+        <w:rPr>
+          <w:rFonts w:ascii="Verdana" w:hAnsi="Verdana"/>
+          <w:sz w:val="20"/>
+          <w:lang w:val="en-GB"/>
+        </w:rPr>
+      </w:pPr>
+      <w:r>
+        <w:rPr>
+          <w:rFonts w:ascii="Verdana" w:hAnsi="Verdana"/>
+          <w:sz w:val="20"/>
+          <w:lang w:val="en-GB"/>
+        </w:rPr>
+        <w:t xml:space="preserve">The WSDL of the </w:t>
+      </w:r>
+      <w:r>
+        <w:rPr>
+          <w:rFonts w:ascii="Verdana" w:hAnsi="Verdana"/>
+          <w:sz w:val="20"/>
+          <w:lang w:val="en-GB"/>
+        </w:rPr>
+        <w:t>s</w:t>
+      </w:r>
+      <w:r>
+        <w:rPr>
+          <w:rFonts w:ascii="Verdana" w:hAnsi="Verdana"/>
+          <w:sz w:val="20"/>
+          <w:lang w:val="en-GB"/>
+        </w:rPr>
+        <w:t>ervices were loaded when creating the test project and they are stored in the project file.</w:t>
+      </w:r>
+      <w:r>
+        <w:rPr>
+          <w:rFonts w:ascii="Verdana" w:hAnsi="Verdana"/>
+          <w:sz w:val="20"/>
+          <w:lang w:val="en-GB"/>
+        </w:rPr>
+        <w:t xml:space="preserve"> If you want to reload them, ensure that </w:t>
+      </w:r>
+      <w:r>
+        <w:rPr>
+          <w:rFonts w:ascii="Verdana" w:hAnsi="Verdana"/>
+          <w:sz w:val="20"/>
+          <w:lang w:val="en-GB"/>
+        </w:rPr>
+        <w:t xml:space="preserve">your local </w:t>
+      </w:r>
+      <w:r>
+        <w:rPr>
+          <w:rFonts w:ascii="Verdana" w:hAnsi="Verdana"/>
+          <w:sz w:val="20"/>
+          <w:lang w:val="en-GB"/>
+        </w:rPr>
+        <w:t xml:space="preserve">AS4 gateway </w:t>
+      </w:r>
+      <w:r>
+        <w:rPr>
+          <w:rFonts w:ascii="Verdana" w:hAnsi="Verdana"/>
+          <w:sz w:val="20"/>
+          <w:lang w:val="en-GB"/>
+        </w:rPr>
+        <w:t xml:space="preserve">is up and running. Otherwise </w:t>
+      </w:r>
+      <w:r>
+        <w:rPr>
+          <w:rFonts w:ascii="Verdana" w:hAnsi="Verdana"/>
+          <w:sz w:val="20"/>
+          <w:lang w:val="en-GB"/>
+        </w:rPr>
+        <w:t>the URL of the WSDL (</w:t>
+      </w:r>
+      <w:proofErr w:type="spellStart"/>
+      <w:r>
+        <w:rPr>
+          <w:rFonts w:ascii="Verdana" w:hAnsi="Verdana"/>
+          <w:sz w:val="20"/>
+          <w:lang w:val="en-GB"/>
+        </w:rPr>
+        <w:t>e.g</w:t>
+      </w:r>
+      <w:proofErr w:type="spellEnd"/>
+      <w:r>
+        <w:rPr>
+          <w:rFonts w:ascii="Verdana" w:hAnsi="Verdana"/>
+          <w:sz w:val="20"/>
+          <w:lang w:val="en-GB"/>
+        </w:rPr>
+        <w:t xml:space="preserve"> </w:t>
+      </w:r>
+      <w:hyperlink r:id="rId10" w:tooltip="http://localhost:8080/domibus-app/services/basic" w:history="1">
+        <w:r>
+          <w:rPr>
+            <w:rFonts w:ascii="Verdana" w:hAnsi="Verdana"/>
+            <w:sz w:val="20"/>
+            <w:lang w:val="en-GB"/>
+          </w:rPr>
+          <w:t>http://localhost:8080/domibus-app/services/basic</w:t>
+        </w:r>
+      </w:hyperlink>
+      <w:proofErr w:type="gramStart"/>
+      <w:r>
+        <w:rPr>
+          <w:rFonts w:ascii="Verdana" w:hAnsi="Verdana"/>
+          <w:sz w:val="20"/>
+          <w:lang w:val="en-GB"/>
+        </w:rPr>
+        <w:t>?wsdl</w:t>
+      </w:r>
+      <w:proofErr w:type="gramEnd"/>
+      <w:r>
+        <w:rPr>
+          <w:rFonts w:ascii="Verdana" w:hAnsi="Verdana"/>
+          <w:sz w:val="20"/>
+          <w:lang w:val="en-GB"/>
+        </w:rPr>
+        <w:t>)</w:t>
+      </w:r>
+      <w:r>
+        <w:rPr>
+          <w:rFonts w:ascii="Verdana" w:hAnsi="Verdana"/>
+          <w:sz w:val="20"/>
+          <w:lang w:val="en-GB"/>
+        </w:rPr>
+        <w:t xml:space="preserve"> will not be accessible.</w:t>
+      </w:r>
+    </w:p>
+    <w:p>
+      <w:pPr>
+        <w:pStyle w:val="Body"/>
+        <w:rPr>
+          <w:lang w:val="en-GB"/>
+        </w:rPr>
+      </w:pPr>
+      <w:r>
+        <w:rPr>
+          <w:lang w:val="en-GB"/>
+        </w:rPr>
+        <w:lastRenderedPageBreak/>
+        <w:t xml:space="preserve">MTOM </w:t>
+      </w:r>
+      <w:r>
+        <w:rPr>
+          <w:lang w:val="en-GB"/>
+        </w:rPr>
+        <w:t>(</w:t>
+      </w:r>
+      <w:r>
+        <w:rPr>
+          <w:lang w:val="en-GB"/>
+        </w:rPr>
+        <w:t>Message Transmission Optimization Mechanism</w:t>
+      </w:r>
+      <w:r>
+        <w:rPr>
+          <w:lang w:val="en-GB"/>
+        </w:rPr>
+        <w:t>) is</w:t>
+      </w:r>
+      <w:r>
+        <w:rPr>
+          <w:lang w:val="en-GB"/>
+        </w:rPr>
+        <w:t xml:space="preserve"> a method </w:t>
+      </w:r>
+      <w:r>
+        <w:rPr>
+          <w:lang w:val="en-GB"/>
+        </w:rPr>
+        <w:t>t</w:t>
+      </w:r>
+      <w:r>
+        <w:rPr>
+          <w:lang w:val="en-GB"/>
+        </w:rPr>
+        <w:t xml:space="preserve">o efficiently send binary data to and from </w:t>
+      </w:r>
+      <w:r>
+        <w:rPr>
+          <w:lang w:val="en-GB"/>
+        </w:rPr>
+        <w:t>w</w:t>
+      </w:r>
+      <w:r>
+        <w:rPr>
+          <w:lang w:val="en-GB"/>
+        </w:rPr>
+        <w:t>eb services.</w:t>
+      </w:r>
+      <w:r>
+        <w:rPr>
+          <w:lang w:val="en-GB"/>
+        </w:rPr>
+        <w:t xml:space="preserve"> This option is already pre-configured in the test request properties that need it. Changing this value might result in failures when transmitting the binary content of the exchanged messages.</w:t>
+      </w:r>
+    </w:p>
+    <w:p>
+      <w:pPr>
+        <w:pStyle w:val="Body"/>
+        <w:keepNext/>
+        <w:jc w:val="center"/>
+      </w:pPr>
+      <w:r>
+        <w:rPr>
+          <w:noProof/>
+          <w:lang w:val="en-GB" w:eastAsia="en-GB"/>
+        </w:rPr>
+        <w:drawing>
+          <wp:inline distT="0" distB="0" distL="0" distR="0" wp14:anchorId="17EE940D" wp14:editId="36B265B4">
+            <wp:extent cx="1820174" cy="5115043"/>
+            <wp:effectExtent l="19050" t="19050" r="27940" b="9525"/>
+            <wp:docPr id="5" name="Picture 5"/>
+            <wp:cNvGraphicFramePr>
+              <a:graphicFrameLocks xmlns:a="http://schemas.openxmlformats.org/drawingml/2006/main" noChangeAspect="1"/>
+            </wp:cNvGraphicFramePr>
+            <a:graphic xmlns:a="http://schemas.openxmlformats.org/drawingml/2006/main">
+              <a:graphicData uri="http://schemas.openxmlformats.org/drawingml/2006/picture">
+                <pic:pic xmlns:pic="http://schemas.openxmlformats.org/drawingml/2006/picture">
+                  <pic:nvPicPr>
+                    <pic:cNvPr id="0" name="Picture 3" descr="C:\Users\daniemn\Desktop\BRIS\guide\3.jpg"/>
                     <pic:cNvPicPr>
                       <a:picLocks noChangeAspect="1" noChangeArrowheads="1"/>
                     </pic:cNvPicPr>
@@ -2436,7 +2558,7 @@
                   <pic:spPr bwMode="auto">
                     <a:xfrm>
                       <a:off x="0" y="0"/>
-                      <a:ext cx="2156377" cy="5901055"/>
+                      <a:ext cx="1823106" cy="5123282"/>
                     </a:xfrm>
                     <a:prstGeom prst="rect">
                       <a:avLst/>
@@ -2486,7 +2608,7 @@
           <w:noProof/>
           <w:lang w:val="en-GB"/>
         </w:rPr>
-        <w:t>1</w:t>
+        <w:t>2</w:t>
       </w:r>
       <w:r>
         <w:fldChar w:fldCharType="end"/>
@@ -2495,11 +2617,36 @@
         <w:rPr>
           <w:lang w:val="en-GB"/>
         </w:rPr>
-        <w:t xml:space="preserve"> - Custom Properties</w:t>
+        <w:t xml:space="preserve"> </w:t>
+      </w:r>
+      <w:r>
+        <w:rPr>
+          <w:lang w:val="en-GB"/>
+        </w:rPr>
+        <w:t>–</w:t>
+      </w:r>
+      <w:r>
+        <w:rPr>
+          <w:lang w:val="en-GB"/>
+        </w:rPr>
+        <w:t xml:space="preserve"> Test</w:t>
+      </w:r>
+      <w:r>
+        <w:rPr>
+          <w:lang w:val="en-GB"/>
+        </w:rPr>
+        <w:t xml:space="preserve"> </w:t>
+      </w:r>
+      <w:r>
+        <w:rPr>
+          <w:lang w:val="en-GB"/>
+        </w:rPr>
+        <w:t>Request properties</w:t>
       </w:r>
     </w:p>
     <w:p>
       <w:pPr>
+        <w:pStyle w:val="Body"/>
         <w:rPr>
           <w:lang w:val="en-GB"/>
         </w:rPr>
@@ -2516,43 +2663,19 @@
         <w:rPr>
           <w:lang w:val="en-GB"/>
         </w:rPr>
-        <w:t xml:space="preserve">Now the </w:t>
-      </w:r>
-      <w:r>
-        <w:rPr>
-          <w:lang w:val="en-GB"/>
-        </w:rPr>
-        <w:t xml:space="preserve">service endpoints </w:t>
-      </w:r>
-      <w:r>
-        <w:rPr>
-          <w:lang w:val="en-GB"/>
-        </w:rPr>
-        <w:t xml:space="preserve">in the </w:t>
-      </w:r>
-      <w:r>
-        <w:rPr>
-          <w:lang w:val="en-GB"/>
-        </w:rPr>
-        <w:t xml:space="preserve">test steps will automatically </w:t>
-      </w:r>
-      <w:r>
-        <w:rPr>
-          <w:lang w:val="en-GB"/>
-        </w:rPr>
-        <w:t>be created from these</w:t>
-      </w:r>
-      <w:r>
-        <w:rPr>
-          <w:lang w:val="en-GB"/>
-        </w:rPr>
-        <w:t xml:space="preserve"> values</w:t>
-      </w:r>
-      <w:r>
-        <w:rPr>
-          <w:lang w:val="en-GB"/>
-        </w:rPr>
-        <w:t xml:space="preserve"> and no further configuration is required.</w:t>
+        <w:t>No authentication or authorization is required in the cur</w:t>
+      </w:r>
+      <w:r>
+        <w:rPr>
+          <w:lang w:val="en-GB"/>
+        </w:rPr>
+        <w:t>rent version of the setup.</w:t>
+      </w:r>
+      <w:r>
+        <w:rPr>
+          <w:lang w:val="en-GB"/>
+        </w:rPr>
+        <w:t xml:space="preserve"> The default setup of the SoapUI project will be sufficient to run the test case.</w:t>
       </w:r>
     </w:p>
     <w:p>
@@ -2562,163 +2685,1767 @@
           <w:lang w:val="en-GB"/>
         </w:rPr>
       </w:pPr>
-      <w:r>
-        <w:rPr>
-          <w:lang w:val="en-GB"/>
-        </w:rPr>
-        <w:t>The WSDL of the BRIS services were loaded when creating the test project and they are stored in the project file.</w:t>
-      </w:r>
-      <w:r>
-        <w:rPr>
-          <w:lang w:val="en-GB"/>
-        </w:rPr>
-        <w:t xml:space="preserve"> If you want to reload them, ensure that </w:t>
-      </w:r>
-      <w:r>
-        <w:rPr>
-          <w:lang w:val="en-GB"/>
-        </w:rPr>
-        <w:t xml:space="preserve">your local </w:t>
-      </w:r>
-      <w:r>
-        <w:rPr>
-          <w:lang w:val="en-GB"/>
-        </w:rPr>
-        <w:t xml:space="preserve">AS4 gateway </w:t>
-      </w:r>
-      <w:r>
-        <w:rPr>
-          <w:lang w:val="en-GB"/>
-        </w:rPr>
-        <w:t xml:space="preserve">is up and running. Otherwise </w:t>
-      </w:r>
-      <w:r>
-        <w:rPr>
-          <w:lang w:val="en-GB"/>
-        </w:rPr>
-        <w:t>the URL of the WSDL (</w:t>
-      </w:r>
-      <w:proofErr w:type="spellStart"/>
-      <w:r>
-        <w:rPr>
-          <w:lang w:val="en-GB"/>
-        </w:rPr>
-        <w:t>e.g</w:t>
-      </w:r>
-      <w:proofErr w:type="spellEnd"/>
-      <w:r>
-        <w:rPr>
-          <w:lang w:val="en-GB"/>
-        </w:rPr>
-        <w:t xml:space="preserve"> </w:t>
-      </w:r>
-      <w:hyperlink r:id="rId12" w:history="1">
-        <w:r>
-          <w:rPr>
-            <w:rStyle w:val="Hyperlink"/>
-            <w:lang w:val="en-GB"/>
-          </w:rPr>
-          <w:t>http://localhost:8080/submission/services/facade?wsdl</w:t>
-        </w:r>
-      </w:hyperlink>
-      <w:r>
-        <w:rPr>
-          <w:lang w:val="en-GB"/>
-        </w:rPr>
-        <w:t>)</w:t>
-      </w:r>
-      <w:r>
-        <w:rPr>
-          <w:lang w:val="en-GB"/>
-        </w:rPr>
-        <w:t xml:space="preserve"> will not be accessible.</w:t>
-      </w:r>
     </w:p>
     <w:p>
       <w:pPr>
-        <w:pStyle w:val="Body"/>
-        <w:rPr>
-          <w:lang w:val="en-GB"/>
-        </w:rPr>
-      </w:pPr>
-      <w:r>
-        <w:rPr>
-          <w:lang w:val="en-GB"/>
-        </w:rPr>
+        <w:pStyle w:val="Heading1"/>
+      </w:pPr>
+      <w:bookmarkStart w:id="11" w:name="_Toc434503642"/>
+      <w:bookmarkStart w:id="12" w:name="_Toc438132673"/>
+      <w:r>
         <w:lastRenderedPageBreak/>
-        <w:t xml:space="preserve">MTOM </w:t>
-      </w:r>
-      <w:r>
-        <w:rPr>
-          <w:lang w:val="en-GB"/>
-        </w:rPr>
-        <w:t>(</w:t>
-      </w:r>
-      <w:r>
-        <w:rPr>
-          <w:lang w:val="en-GB"/>
-        </w:rPr>
-        <w:t>Message Transmission Optimization Mechanism</w:t>
-      </w:r>
-      <w:r>
-        <w:rPr>
-          <w:lang w:val="en-GB"/>
-        </w:rPr>
-        <w:t>) is</w:t>
-      </w:r>
-      <w:r>
-        <w:rPr>
-          <w:lang w:val="en-GB"/>
-        </w:rPr>
-        <w:t xml:space="preserve"> a method </w:t>
-      </w:r>
-      <w:r>
-        <w:rPr>
-          <w:lang w:val="en-GB"/>
-        </w:rPr>
-        <w:t>t</w:t>
-      </w:r>
-      <w:r>
-        <w:rPr>
-          <w:lang w:val="en-GB"/>
-        </w:rPr>
-        <w:t xml:space="preserve">o efficiently send binary data to and from </w:t>
-      </w:r>
-      <w:r>
-        <w:rPr>
-          <w:lang w:val="en-GB"/>
-        </w:rPr>
-        <w:t>w</w:t>
-      </w:r>
-      <w:r>
-        <w:rPr>
-          <w:lang w:val="en-GB"/>
-        </w:rPr>
-        <w:t>eb services.</w:t>
-      </w:r>
-      <w:r>
-        <w:rPr>
-          <w:lang w:val="en-GB"/>
-        </w:rPr>
-        <w:t xml:space="preserve"> This option is already pre-configured in the test request properties that need it. Changing this value might result in failures when transmitting the binary content of the exchanged messages.</w:t>
-      </w:r>
+        <w:t xml:space="preserve">Test </w:t>
+      </w:r>
+      <w:r>
+        <w:t>Scenarios</w:t>
+      </w:r>
+      <w:bookmarkEnd w:id="11"/>
+      <w:bookmarkEnd w:id="12"/>
     </w:p>
     <w:p>
       <w:pPr>
+        <w:pStyle w:val="Heading2"/>
+      </w:pPr>
+      <w:bookmarkStart w:id="13" w:name="_Ref419297934"/>
+      <w:bookmarkStart w:id="14" w:name="_Ref419297936"/>
+      <w:bookmarkStart w:id="15" w:name="_Toc434503643"/>
+      <w:bookmarkStart w:id="16" w:name="_Toc438132674"/>
+      <w:r>
+        <w:t xml:space="preserve">Submit </w:t>
+      </w:r>
+      <w:bookmarkEnd w:id="13"/>
+      <w:bookmarkEnd w:id="14"/>
+      <w:r>
+        <w:t>Request, push notification and submit Response</w:t>
+      </w:r>
+      <w:bookmarkEnd w:id="15"/>
+      <w:bookmarkEnd w:id="16"/>
+    </w:p>
+    <w:p>
+      <w:pPr>
+        <w:pStyle w:val="Body"/>
+        <w:rPr>
+          <w:lang w:val="en-GB"/>
+        </w:rPr>
+      </w:pPr>
+      <w:r>
+        <w:rPr>
+          <w:lang w:val="en-GB"/>
+        </w:rPr>
+        <w:t xml:space="preserve">In this scenario, the party </w:t>
+      </w:r>
+      <w:r>
+        <w:rPr>
+          <w:lang w:val="en-GB"/>
+        </w:rPr>
+        <w:t>instance</w:t>
+      </w:r>
+      <w:r>
+        <w:rPr>
+          <w:lang w:val="en-GB"/>
+        </w:rPr>
+        <w:t>B</w:t>
+      </w:r>
+      <w:r>
+        <w:rPr>
+          <w:lang w:val="en-GB"/>
+        </w:rPr>
+        <w:t>Id1</w:t>
+      </w:r>
+      <w:r>
+        <w:rPr>
+          <w:lang w:val="en-GB"/>
+        </w:rPr>
+        <w:t xml:space="preserve"> will </w:t>
+      </w:r>
+      <w:r>
+        <w:rPr>
+          <w:lang w:val="en-GB"/>
+        </w:rPr>
+        <w:t xml:space="preserve">first </w:t>
+      </w:r>
+      <w:r>
+        <w:rPr>
+          <w:lang w:val="en-GB"/>
+        </w:rPr>
+        <w:t xml:space="preserve">send </w:t>
+      </w:r>
+      <w:r>
+        <w:rPr>
+          <w:lang w:val="en-GB"/>
+        </w:rPr>
+        <w:t xml:space="preserve">a request to the party </w:t>
+      </w:r>
+      <w:r>
+        <w:rPr>
+          <w:lang w:val="en-GB"/>
+        </w:rPr>
+        <w:t>instance</w:t>
+      </w:r>
+      <w:r>
+        <w:rPr>
+          <w:lang w:val="en-GB"/>
+        </w:rPr>
+        <w:t>A</w:t>
+      </w:r>
+      <w:r>
+        <w:rPr>
+          <w:lang w:val="en-GB"/>
+        </w:rPr>
+        <w:t>Id1</w:t>
+      </w:r>
+      <w:r>
+        <w:rPr>
+          <w:lang w:val="en-GB"/>
+        </w:rPr>
+        <w:t xml:space="preserve">. Then, after being notified of this message via the push mechanism, the party </w:t>
+      </w:r>
+      <w:r>
+        <w:rPr>
+          <w:lang w:val="en-GB"/>
+        </w:rPr>
+        <w:t>instance</w:t>
+      </w:r>
+      <w:r>
+        <w:rPr>
+          <w:lang w:val="en-GB"/>
+        </w:rPr>
+        <w:t>A</w:t>
+      </w:r>
+      <w:r>
+        <w:rPr>
+          <w:lang w:val="en-GB"/>
+        </w:rPr>
+        <w:t>Id1</w:t>
+      </w:r>
+      <w:r>
+        <w:rPr>
+          <w:lang w:val="en-GB"/>
+        </w:rPr>
+        <w:t xml:space="preserve"> will send a response to party </w:t>
+      </w:r>
+      <w:r>
+        <w:rPr>
+          <w:lang w:val="en-GB"/>
+        </w:rPr>
+        <w:t>instance</w:t>
+      </w:r>
+      <w:r>
+        <w:rPr>
+          <w:lang w:val="en-GB"/>
+        </w:rPr>
+        <w:t>B</w:t>
+      </w:r>
+      <w:r>
+        <w:rPr>
+          <w:lang w:val="en-GB"/>
+        </w:rPr>
+        <w:t>Id1</w:t>
+      </w:r>
+      <w:r>
+        <w:rPr>
+          <w:lang w:val="en-GB"/>
+        </w:rPr>
+        <w:t>.</w:t>
+      </w:r>
+    </w:p>
+    <w:p>
+      <w:pPr>
+        <w:pStyle w:val="Body"/>
+        <w:rPr>
+          <w:lang w:val="en-GB"/>
+        </w:rPr>
+      </w:pPr>
+      <w:r>
+        <w:rPr>
+          <w:lang w:val="en-GB"/>
+        </w:rPr>
+        <w:t>The detailed steps are listed below:</w:t>
+      </w:r>
+    </w:p>
+    <w:p>
+      <w:pPr>
+        <w:pStyle w:val="Body"/>
+        <w:numPr>
+          <w:ilvl w:val="0"/>
+          <w:numId w:val="32"/>
+        </w:numPr>
+        <w:rPr>
+          <w:lang w:val="en-GB"/>
+        </w:rPr>
+      </w:pPr>
+      <w:r>
+        <w:rPr>
+          <w:lang w:val="en-GB"/>
+        </w:rPr>
+        <w:t>In step "</w:t>
+      </w:r>
+      <w:proofErr w:type="spellStart"/>
+      <w:r>
+        <w:rPr>
+          <w:lang w:val="en-GB"/>
+        </w:rPr>
+        <w:t>initV</w:t>
+      </w:r>
+      <w:r>
+        <w:rPr>
+          <w:lang w:val="en-GB"/>
+        </w:rPr>
+        <w:t>ars</w:t>
+      </w:r>
+      <w:proofErr w:type="spellEnd"/>
+      <w:r>
+        <w:rPr>
+          <w:lang w:val="en-GB"/>
+        </w:rPr>
+        <w:t>", a property "</w:t>
+      </w:r>
+      <w:proofErr w:type="spellStart"/>
+      <w:r>
+        <w:rPr>
+          <w:lang w:val="en-GB"/>
+        </w:rPr>
+        <w:t>messageP</w:t>
+      </w:r>
+      <w:r>
+        <w:rPr>
+          <w:lang w:val="en-GB"/>
+        </w:rPr>
+        <w:t>ushed</w:t>
+      </w:r>
+      <w:proofErr w:type="spellEnd"/>
+      <w:r>
+        <w:rPr>
+          <w:lang w:val="en-GB"/>
+        </w:rPr>
+        <w:t>"</w:t>
+      </w:r>
+      <w:r>
+        <w:rPr>
+          <w:lang w:val="en-GB"/>
+        </w:rPr>
+        <w:t xml:space="preserve"> is </w:t>
+      </w:r>
+      <w:r>
+        <w:rPr>
+          <w:lang w:val="en-GB"/>
+        </w:rPr>
+        <w:t>initialized to "0"</w:t>
+      </w:r>
+      <w:r>
+        <w:rPr>
+          <w:lang w:val="en-GB"/>
+        </w:rPr>
+        <w:t>.</w:t>
+      </w:r>
+      <w:r>
+        <w:rPr>
+          <w:lang w:val="en-GB"/>
+        </w:rPr>
+        <w:t xml:space="preserve"> This property is used to indicate that a message has been pushed by the mock service that is listening for the</w:t>
+      </w:r>
+      <w:r>
+        <w:rPr>
+          <w:lang w:val="en-GB"/>
+        </w:rPr>
+        <w:t xml:space="preserve"> push notification.</w:t>
+      </w:r>
+    </w:p>
+    <w:p>
+      <w:pPr>
+        <w:pStyle w:val="Body"/>
+        <w:numPr>
+          <w:ilvl w:val="0"/>
+          <w:numId w:val="32"/>
+        </w:numPr>
+        <w:rPr>
+          <w:lang w:val="en-GB"/>
+        </w:rPr>
+      </w:pPr>
+      <w:r>
+        <w:rPr>
+          <w:lang w:val="en-GB"/>
+        </w:rPr>
+        <w:t>In step "</w:t>
+      </w:r>
+      <w:proofErr w:type="spellStart"/>
+      <w:r>
+        <w:rPr>
+          <w:lang w:val="en-GB"/>
+        </w:rPr>
+        <w:t>sendRequest</w:t>
+      </w:r>
+      <w:proofErr w:type="spellEnd"/>
+      <w:r>
+        <w:rPr>
+          <w:lang w:val="en-GB"/>
+        </w:rPr>
+        <w:t>"</w:t>
+      </w:r>
+      <w:r>
+        <w:rPr>
+          <w:lang w:val="en-GB"/>
+        </w:rPr>
+        <w:t>, a</w:t>
+      </w:r>
+      <w:r>
+        <w:rPr>
+          <w:lang w:val="en-GB"/>
+        </w:rPr>
+        <w:t xml:space="preserve"> </w:t>
+      </w:r>
+      <w:r>
+        <w:rPr>
+          <w:lang w:val="en-GB"/>
+        </w:rPr>
+        <w:t>message</w:t>
+      </w:r>
+      <w:r>
+        <w:rPr>
+          <w:lang w:val="en-GB"/>
+        </w:rPr>
+        <w:t xml:space="preserve"> is submitted </w:t>
+      </w:r>
+      <w:r>
+        <w:rPr>
+          <w:lang w:val="en-GB"/>
+        </w:rPr>
+        <w:t xml:space="preserve">to the </w:t>
+      </w:r>
+      <w:r>
+        <w:rPr>
+          <w:lang w:val="en-GB"/>
+        </w:rPr>
+        <w:t>AS4 gateway</w:t>
+      </w:r>
+      <w:r>
+        <w:rPr>
+          <w:lang w:val="en-GB"/>
+        </w:rPr>
+        <w:t xml:space="preserve"> that is located at </w:t>
+      </w:r>
+      <w:proofErr w:type="spellStart"/>
+      <w:r>
+        <w:rPr>
+          <w:lang w:val="en-GB"/>
+        </w:rPr>
+        <w:t>remoteUrl</w:t>
+      </w:r>
+      <w:proofErr w:type="spellEnd"/>
+      <w:r>
+        <w:rPr>
+          <w:lang w:val="en-GB"/>
+        </w:rPr>
+        <w:t xml:space="preserve">. </w:t>
+      </w:r>
+      <w:r>
+        <w:rPr>
+          <w:lang w:val="en-GB"/>
+        </w:rPr>
+        <w:t xml:space="preserve">The message contains a </w:t>
+      </w:r>
+      <w:r>
+        <w:rPr>
+          <w:lang w:val="en-GB"/>
+        </w:rPr>
+        <w:t>Payload</w:t>
+      </w:r>
+      <w:r>
+        <w:rPr>
+          <w:lang w:val="en-GB"/>
+        </w:rPr>
+        <w:t xml:space="preserve"> and a</w:t>
+      </w:r>
+      <w:r>
+        <w:rPr>
+          <w:lang w:val="en-GB"/>
+        </w:rPr>
+        <w:t>n</w:t>
+      </w:r>
+      <w:r>
+        <w:rPr>
+          <w:lang w:val="en-GB"/>
+        </w:rPr>
+        <w:t xml:space="preserve"> </w:t>
+      </w:r>
+      <w:r>
+        <w:rPr>
+          <w:lang w:val="en-GB"/>
+        </w:rPr>
+        <w:t>Attachment</w:t>
+      </w:r>
+      <w:r>
+        <w:rPr>
+          <w:lang w:val="en-GB"/>
+        </w:rPr>
+        <w:t xml:space="preserve">. The </w:t>
+      </w:r>
+      <w:r>
+        <w:rPr>
+          <w:lang w:val="en-GB"/>
+        </w:rPr>
+        <w:t>Payload</w:t>
+      </w:r>
+      <w:r>
+        <w:rPr>
+          <w:lang w:val="en-GB"/>
+        </w:rPr>
+        <w:t xml:space="preserve"> is mandatory and contains the XML data of the request. Its content type must be set to "</w:t>
+      </w:r>
+      <w:r>
+        <w:rPr>
+          <w:lang w:val="en-GB"/>
+        </w:rPr>
+        <w:t>text/xml</w:t>
+      </w:r>
+      <w:r>
+        <w:rPr>
+          <w:lang w:val="en-GB"/>
+        </w:rPr>
+        <w:t xml:space="preserve">". The </w:t>
+      </w:r>
+      <w:r>
+        <w:rPr>
+          <w:lang w:val="en-GB"/>
+        </w:rPr>
+        <w:t>Attachment</w:t>
+      </w:r>
+      <w:r>
+        <w:rPr>
+          <w:lang w:val="en-GB"/>
+        </w:rPr>
+        <w:t xml:space="preserve"> is optional </w:t>
+      </w:r>
+      <w:r>
+        <w:rPr>
+          <w:lang w:val="en-GB"/>
+        </w:rPr>
+        <w:t xml:space="preserve">and </w:t>
+      </w:r>
+      <w:r>
+        <w:rPr>
+          <w:lang w:val="en-GB"/>
+        </w:rPr>
+        <w:t>can</w:t>
+      </w:r>
+      <w:r>
+        <w:rPr>
+          <w:lang w:val="en-GB"/>
+        </w:rPr>
+        <w:t xml:space="preserve"> contain any type of binary attachment. Regardless of the specific type of attachment used, its content type must be set to "</w:t>
+      </w:r>
+      <w:r>
+        <w:rPr>
+          <w:lang w:val="en-GB"/>
+        </w:rPr>
+        <w:t>application/octet-stream</w:t>
+      </w:r>
+      <w:r>
+        <w:rPr>
+          <w:lang w:val="en-GB"/>
+        </w:rPr>
+        <w:t xml:space="preserve">". </w:t>
+      </w:r>
+      <w:r>
+        <w:rPr>
+          <w:lang w:val="en-GB"/>
+        </w:rPr>
+        <w:t xml:space="preserve">In this specific test step, the </w:t>
+      </w:r>
+      <w:r>
+        <w:rPr>
+          <w:lang w:val="en-GB"/>
+        </w:rPr>
+        <w:t>Attachment</w:t>
+      </w:r>
+      <w:r>
+        <w:rPr>
+          <w:lang w:val="en-GB"/>
+        </w:rPr>
+        <w:t xml:space="preserve"> contains a PDF.</w:t>
+      </w:r>
+      <w:r>
+        <w:rPr>
+          <w:lang w:val="en-GB"/>
+        </w:rPr>
+        <w:t xml:space="preserve"> To modify the </w:t>
+      </w:r>
+      <w:r>
+        <w:rPr>
+          <w:lang w:val="en-GB"/>
+        </w:rPr>
+        <w:t>Payload</w:t>
+      </w:r>
+      <w:r>
+        <w:rPr>
+          <w:lang w:val="en-GB"/>
+        </w:rPr>
+        <w:t xml:space="preserve"> or </w:t>
+      </w:r>
+      <w:r>
+        <w:rPr>
+          <w:lang w:val="en-GB"/>
+        </w:rPr>
+        <w:t>Attachment</w:t>
+      </w:r>
+      <w:r>
+        <w:rPr>
+          <w:lang w:val="en-GB"/>
+        </w:rPr>
+        <w:t>, refer to</w:t>
+      </w:r>
+      <w:r>
+        <w:rPr>
+          <w:lang w:val="en-GB"/>
+        </w:rPr>
+        <w:t xml:space="preserve"> </w:t>
+      </w:r>
+      <w:r>
+        <w:rPr>
+          <w:lang w:val="en-GB"/>
+        </w:rPr>
+        <w:fldChar w:fldCharType="begin"/>
+      </w:r>
+      <w:r>
+        <w:rPr>
+          <w:lang w:val="en-GB"/>
+        </w:rPr>
+        <w:instrText xml:space="preserve"> REF _Ref434483248 \r \h </w:instrText>
+      </w:r>
+      <w:r>
+        <w:rPr>
+          <w:lang w:val="en-GB"/>
+        </w:rPr>
+      </w:r>
+      <w:r>
+        <w:rPr>
+          <w:lang w:val="en-GB"/>
+        </w:rPr>
+        <w:fldChar w:fldCharType="separate"/>
+      </w:r>
+      <w:r>
+        <w:rPr>
+          <w:lang w:val="en-GB"/>
+        </w:rPr>
+        <w:t>3.1.2</w:t>
+      </w:r>
+      <w:r>
+        <w:rPr>
+          <w:lang w:val="en-GB"/>
+        </w:rPr>
+        <w:fldChar w:fldCharType="end"/>
+      </w:r>
+      <w:r>
+        <w:rPr>
+          <w:lang w:val="en-GB"/>
+        </w:rPr>
+        <w:t xml:space="preserve"> </w:t>
+      </w:r>
+      <w:r>
+        <w:rPr>
+          <w:lang w:val="en-GB"/>
+        </w:rPr>
+        <w:fldChar w:fldCharType="begin"/>
+      </w:r>
+      <w:r>
+        <w:rPr>
+          <w:lang w:val="en-GB"/>
+        </w:rPr>
+        <w:instrText xml:space="preserve"> REF _Ref434483248 \h </w:instrText>
+      </w:r>
+      <w:r>
+        <w:rPr>
+          <w:lang w:val="en-GB"/>
+        </w:rPr>
+      </w:r>
+      <w:r>
+        <w:rPr>
+          <w:lang w:val="en-GB"/>
+        </w:rPr>
+        <w:fldChar w:fldCharType="separate"/>
+      </w:r>
+      <w:proofErr w:type="gramStart"/>
+      <w:r>
+        <w:rPr>
+          <w:lang w:val="en-GB"/>
+        </w:rPr>
+        <w:t>Updating</w:t>
+      </w:r>
+      <w:proofErr w:type="gramEnd"/>
+      <w:r>
+        <w:rPr>
+          <w:lang w:val="en-GB"/>
+        </w:rPr>
+        <w:t xml:space="preserve"> the test data</w:t>
+      </w:r>
+      <w:r>
+        <w:rPr>
+          <w:lang w:val="en-GB"/>
+        </w:rPr>
+        <w:fldChar w:fldCharType="end"/>
+      </w:r>
+      <w:r>
+        <w:rPr>
+          <w:lang w:val="en-GB"/>
+        </w:rPr>
+        <w:t>.</w:t>
+      </w:r>
+    </w:p>
+    <w:p>
+      <w:pPr>
+        <w:pStyle w:val="Body"/>
+        <w:numPr>
+          <w:ilvl w:val="0"/>
+          <w:numId w:val="32"/>
+        </w:numPr>
+        <w:rPr>
+          <w:lang w:val="en-GB"/>
+        </w:rPr>
+      </w:pPr>
+      <w:r>
+        <w:rPr>
+          <w:lang w:val="en-GB"/>
+        </w:rPr>
+        <w:t>In the background</w:t>
+      </w:r>
+      <w:r>
+        <w:rPr>
+          <w:lang w:val="en-GB"/>
+        </w:rPr>
+        <w:t>, the</w:t>
+      </w:r>
+      <w:r>
+        <w:rPr>
+          <w:lang w:val="en-GB"/>
+        </w:rPr>
+        <w:t xml:space="preserve"> </w:t>
+      </w:r>
+      <w:r>
+        <w:rPr>
+          <w:lang w:val="en-GB"/>
+        </w:rPr>
+        <w:t xml:space="preserve">AS4 gateway </w:t>
+      </w:r>
+      <w:r>
+        <w:rPr>
+          <w:lang w:val="en-GB"/>
+        </w:rPr>
+        <w:t xml:space="preserve">running at </w:t>
+      </w:r>
+      <w:proofErr w:type="spellStart"/>
+      <w:r>
+        <w:rPr>
+          <w:lang w:val="en-GB"/>
+        </w:rPr>
+        <w:t>remoteUrl</w:t>
+      </w:r>
+      <w:proofErr w:type="spellEnd"/>
+      <w:r>
+        <w:rPr>
+          <w:lang w:val="en-GB"/>
+        </w:rPr>
+        <w:t xml:space="preserve"> </w:t>
+      </w:r>
+      <w:r>
+        <w:rPr>
+          <w:lang w:val="en-GB"/>
+        </w:rPr>
+        <w:t>use</w:t>
+      </w:r>
+      <w:r>
+        <w:rPr>
+          <w:lang w:val="en-GB"/>
+        </w:rPr>
+        <w:t>s</w:t>
+      </w:r>
+      <w:r>
+        <w:rPr>
+          <w:lang w:val="en-GB"/>
+        </w:rPr>
+        <w:t xml:space="preserve"> the message from step 2 </w:t>
+      </w:r>
+      <w:r>
+        <w:rPr>
+          <w:lang w:val="en-GB"/>
+        </w:rPr>
+        <w:t xml:space="preserve">as </w:t>
+      </w:r>
+      <w:r>
+        <w:rPr>
+          <w:lang w:val="en-GB"/>
+        </w:rPr>
+        <w:t xml:space="preserve">an </w:t>
+      </w:r>
+      <w:r>
+        <w:rPr>
+          <w:lang w:val="en-GB"/>
+        </w:rPr>
+        <w:t>input to</w:t>
+      </w:r>
+      <w:r>
+        <w:rPr>
+          <w:lang w:val="en-GB"/>
+        </w:rPr>
+        <w:t xml:space="preserve"> construct </w:t>
+      </w:r>
+      <w:r>
+        <w:rPr>
+          <w:lang w:val="en-GB"/>
+        </w:rPr>
+        <w:t>an</w:t>
+      </w:r>
+      <w:r>
+        <w:rPr>
+          <w:lang w:val="en-GB"/>
+        </w:rPr>
+        <w:t xml:space="preserve"> AS4 message and send it to the AS4 </w:t>
+      </w:r>
+      <w:r>
+        <w:rPr>
+          <w:lang w:val="en-GB"/>
+        </w:rPr>
+        <w:t>gateway</w:t>
+      </w:r>
+      <w:r>
+        <w:rPr>
+          <w:lang w:val="en-GB"/>
+        </w:rPr>
+        <w:t xml:space="preserve"> that is running at </w:t>
+      </w:r>
+      <w:proofErr w:type="spellStart"/>
+      <w:r>
+        <w:rPr>
+          <w:lang w:val="en-GB"/>
+        </w:rPr>
+        <w:t>localUrl</w:t>
+      </w:r>
+      <w:proofErr w:type="spellEnd"/>
+      <w:r>
+        <w:rPr>
+          <w:lang w:val="en-GB"/>
+        </w:rPr>
+        <w:t>.</w:t>
+      </w:r>
+    </w:p>
+    <w:p>
+      <w:pPr>
+        <w:pStyle w:val="Body"/>
+        <w:numPr>
+          <w:ilvl w:val="0"/>
+          <w:numId w:val="32"/>
+        </w:numPr>
+        <w:rPr>
+          <w:lang w:val="en-GB"/>
+        </w:rPr>
+      </w:pPr>
+      <w:r>
+        <w:rPr>
+          <w:lang w:val="en-GB"/>
+        </w:rPr>
+        <w:t xml:space="preserve">In the background, the AS4 </w:t>
+      </w:r>
+      <w:r>
+        <w:rPr>
+          <w:lang w:val="en-GB"/>
+        </w:rPr>
+        <w:t>gateway</w:t>
+      </w:r>
+      <w:r>
+        <w:rPr>
+          <w:lang w:val="en-GB"/>
+        </w:rPr>
+        <w:t xml:space="preserve"> that is running at </w:t>
+      </w:r>
+      <w:proofErr w:type="spellStart"/>
+      <w:r>
+        <w:rPr>
+          <w:lang w:val="en-GB"/>
+        </w:rPr>
+        <w:t>localUrl</w:t>
+      </w:r>
+      <w:proofErr w:type="spellEnd"/>
+      <w:r>
+        <w:rPr>
+          <w:lang w:val="en-GB"/>
+        </w:rPr>
+        <w:t xml:space="preserve"> will receive the message </w:t>
+      </w:r>
+      <w:r>
+        <w:rPr>
+          <w:lang w:val="en-GB"/>
+        </w:rPr>
+        <w:t>that is sent in step 3</w:t>
+      </w:r>
+      <w:r>
+        <w:rPr>
+          <w:lang w:val="en-GB"/>
+        </w:rPr>
+        <w:t>.</w:t>
+      </w:r>
+      <w:r>
+        <w:rPr>
+          <w:lang w:val="en-GB"/>
+        </w:rPr>
+        <w:t xml:space="preserve"> Upon reception, the message will first be stored in the database of the AS4 </w:t>
+      </w:r>
+      <w:r>
+        <w:rPr>
+          <w:lang w:val="en-GB"/>
+        </w:rPr>
+        <w:t>gateway</w:t>
+      </w:r>
+      <w:r>
+        <w:rPr>
+          <w:lang w:val="en-GB"/>
+        </w:rPr>
+        <w:t xml:space="preserve">. Afterwards, the AS4 </w:t>
+      </w:r>
+      <w:r>
+        <w:rPr>
+          <w:lang w:val="en-GB"/>
+        </w:rPr>
+        <w:t>gateway</w:t>
+      </w:r>
+      <w:r>
+        <w:rPr>
+          <w:lang w:val="en-GB"/>
+        </w:rPr>
+        <w:t xml:space="preserve"> will try to notify a preconfigured web service endpoint by pushing the message to this endpoint. If the push notification succeeds, the AS4 </w:t>
+      </w:r>
+      <w:r>
+        <w:rPr>
+          <w:lang w:val="en-GB"/>
+        </w:rPr>
+        <w:t>gateway</w:t>
+      </w:r>
+      <w:r>
+        <w:rPr>
+          <w:lang w:val="en-GB"/>
+        </w:rPr>
+        <w:t xml:space="preserve"> will delete the message from the database. If the push notification fails, the AS4 </w:t>
+      </w:r>
+      <w:r>
+        <w:rPr>
+          <w:lang w:val="en-GB"/>
+        </w:rPr>
+        <w:t>gateway</w:t>
+      </w:r>
+      <w:r>
+        <w:rPr>
+          <w:lang w:val="en-GB"/>
+        </w:rPr>
+        <w:t xml:space="preserve"> will retry </w:t>
+      </w:r>
+      <w:r>
+        <w:rPr>
+          <w:lang w:val="en-GB"/>
+        </w:rPr>
+        <w:t>pushing</w:t>
+      </w:r>
+      <w:r>
+        <w:rPr>
+          <w:lang w:val="en-GB"/>
+        </w:rPr>
+        <w:t xml:space="preserve"> the message according</w:t>
+      </w:r>
+      <w:r>
+        <w:rPr>
+          <w:lang w:val="en-GB"/>
+        </w:rPr>
+        <w:t xml:space="preserve"> to</w:t>
+      </w:r>
+      <w:r>
+        <w:rPr>
+          <w:lang w:val="en-GB"/>
+        </w:rPr>
+        <w:t xml:space="preserve"> a retrial policy. If the retrial policy times out and the message cannot be forwarded to the web service endpoint, </w:t>
+      </w:r>
+      <w:r>
+        <w:rPr>
+          <w:lang w:val="en-GB"/>
+        </w:rPr>
+        <w:t xml:space="preserve">an error is logged in the </w:t>
+      </w:r>
+      <w:proofErr w:type="spellStart"/>
+      <w:r>
+        <w:rPr>
+          <w:lang w:val="en-GB"/>
+        </w:rPr>
+        <w:t>logfile</w:t>
+      </w:r>
+      <w:proofErr w:type="spellEnd"/>
+      <w:r>
+        <w:rPr>
+          <w:lang w:val="en-GB"/>
+        </w:rPr>
+        <w:t xml:space="preserve"> and </w:t>
+      </w:r>
+      <w:r>
+        <w:rPr>
+          <w:lang w:val="en-GB"/>
+        </w:rPr>
+        <w:t xml:space="preserve">the message is sent to the </w:t>
+      </w:r>
+      <w:r>
+        <w:rPr>
+          <w:lang w:val="en-GB"/>
+        </w:rPr>
+        <w:t xml:space="preserve">application server's (e.g. </w:t>
+      </w:r>
+      <w:proofErr w:type="spellStart"/>
+      <w:r>
+        <w:rPr>
+          <w:lang w:val="en-GB"/>
+        </w:rPr>
+        <w:t>JBoss</w:t>
+      </w:r>
+      <w:proofErr w:type="spellEnd"/>
+      <w:r>
+        <w:rPr>
+          <w:lang w:val="en-GB"/>
+        </w:rPr>
+        <w:t>)</w:t>
+      </w:r>
+      <w:r>
+        <w:rPr>
+          <w:lang w:val="en-GB"/>
+        </w:rPr>
+        <w:t xml:space="preserve"> error queue.</w:t>
+      </w:r>
+    </w:p>
+    <w:p>
+      <w:pPr>
+        <w:pStyle w:val="Body"/>
+        <w:numPr>
+          <w:ilvl w:val="0"/>
+          <w:numId w:val="32"/>
+        </w:numPr>
+        <w:rPr>
+          <w:lang w:val="en-GB"/>
+        </w:rPr>
+      </w:pPr>
+      <w:r>
+        <w:rPr>
+          <w:lang w:val="en-GB"/>
+        </w:rPr>
+        <w:t>In the background, t</w:t>
+      </w:r>
+      <w:r>
+        <w:rPr>
+          <w:lang w:val="en-GB"/>
+        </w:rPr>
+        <w:t>he</w:t>
+      </w:r>
+      <w:r>
+        <w:rPr>
+          <w:lang w:val="en-GB"/>
+        </w:rPr>
+        <w:t xml:space="preserve"> mock service "</w:t>
+      </w:r>
+      <w:proofErr w:type="spellStart"/>
+      <w:r>
+        <w:rPr>
+          <w:lang w:val="en-GB"/>
+        </w:rPr>
+        <w:t>MockService</w:t>
+      </w:r>
+      <w:proofErr w:type="spellEnd"/>
+      <w:r>
+        <w:rPr>
+          <w:lang w:val="en-GB"/>
+        </w:rPr>
+        <w:t xml:space="preserve"> for notification</w:t>
+      </w:r>
+      <w:r>
+        <w:rPr>
+          <w:lang w:val="en-GB"/>
+        </w:rPr>
+        <w:t>"</w:t>
+      </w:r>
+      <w:r>
+        <w:rPr>
+          <w:lang w:val="en-GB"/>
+        </w:rPr>
+        <w:t xml:space="preserve"> </w:t>
+      </w:r>
+      <w:r>
+        <w:rPr>
+          <w:lang w:val="en-GB"/>
+        </w:rPr>
+        <w:t xml:space="preserve">is running and listening for pushed </w:t>
+      </w:r>
+      <w:r>
+        <w:rPr>
+          <w:lang w:val="en-GB"/>
+        </w:rPr>
+        <w:t>message</w:t>
+      </w:r>
+      <w:r>
+        <w:rPr>
+          <w:lang w:val="en-GB"/>
+        </w:rPr>
+        <w:t>s</w:t>
+      </w:r>
+      <w:r>
+        <w:rPr>
+          <w:lang w:val="en-GB"/>
+        </w:rPr>
+        <w:t xml:space="preserve"> </w:t>
+      </w:r>
+      <w:r>
+        <w:rPr>
+          <w:lang w:val="en-GB"/>
+        </w:rPr>
+        <w:t xml:space="preserve">that arrive on </w:t>
+      </w:r>
+      <w:proofErr w:type="spellStart"/>
+      <w:r>
+        <w:rPr>
+          <w:lang w:val="en-GB"/>
+        </w:rPr>
+        <w:t>localUrl</w:t>
+      </w:r>
+      <w:proofErr w:type="spellEnd"/>
+      <w:r>
+        <w:rPr>
+          <w:lang w:val="en-GB"/>
+        </w:rPr>
+        <w:t>. When a new message arrives, the mock service will log the actual message in the script log window of SoapUI, extract the Conversation Id from the message in step 2 and store it in a project property called "</w:t>
+      </w:r>
+      <w:proofErr w:type="spellStart"/>
+      <w:r>
+        <w:rPr>
+          <w:lang w:val="en-GB"/>
+        </w:rPr>
+        <w:t>conversationId</w:t>
+      </w:r>
+      <w:proofErr w:type="spellEnd"/>
+      <w:r>
+        <w:rPr>
+          <w:lang w:val="en-GB"/>
+        </w:rPr>
+        <w:t xml:space="preserve">". After the </w:t>
+      </w:r>
+      <w:r>
+        <w:rPr>
+          <w:lang w:val="en-GB"/>
+        </w:rPr>
+        <w:lastRenderedPageBreak/>
+        <w:t>message has arrived, the mock service will set the project property "</w:t>
+      </w:r>
+      <w:proofErr w:type="spellStart"/>
+      <w:r>
+        <w:rPr>
+          <w:lang w:val="en-GB"/>
+        </w:rPr>
+        <w:t>messageP</w:t>
+      </w:r>
+      <w:r>
+        <w:rPr>
+          <w:lang w:val="en-GB"/>
+        </w:rPr>
+        <w:t>ushed</w:t>
+      </w:r>
+      <w:proofErr w:type="spellEnd"/>
+      <w:r>
+        <w:rPr>
+          <w:lang w:val="en-GB"/>
+        </w:rPr>
+        <w:t>" to "1" so that the demo scenario knows that the message has been pushed.</w:t>
+      </w:r>
+      <w:r>
+        <w:rPr>
+          <w:lang w:val="en-GB"/>
+        </w:rPr>
+        <w:t xml:space="preserve"> To modify the mock service, refer to </w:t>
+      </w:r>
+      <w:r>
+        <w:rPr>
+          <w:lang w:val="en-GB"/>
+        </w:rPr>
+        <w:fldChar w:fldCharType="begin"/>
+      </w:r>
+      <w:r>
+        <w:rPr>
+          <w:lang w:val="en-GB"/>
+        </w:rPr>
+        <w:instrText xml:space="preserve"> REF _Ref434483248 \r \h </w:instrText>
+      </w:r>
+      <w:r>
+        <w:rPr>
+          <w:lang w:val="en-GB"/>
+        </w:rPr>
+      </w:r>
+      <w:r>
+        <w:rPr>
+          <w:lang w:val="en-GB"/>
+        </w:rPr>
+        <w:fldChar w:fldCharType="separate"/>
+      </w:r>
+      <w:r>
+        <w:rPr>
+          <w:lang w:val="en-GB"/>
+        </w:rPr>
+        <w:t>3.1.2</w:t>
+      </w:r>
+      <w:r>
+        <w:rPr>
+          <w:lang w:val="en-GB"/>
+        </w:rPr>
+        <w:fldChar w:fldCharType="end"/>
+      </w:r>
+      <w:r>
+        <w:rPr>
+          <w:lang w:val="en-GB"/>
+        </w:rPr>
+        <w:t xml:space="preserve"> </w:t>
+      </w:r>
+      <w:r>
+        <w:rPr>
+          <w:lang w:val="en-GB"/>
+        </w:rPr>
+        <w:fldChar w:fldCharType="begin"/>
+      </w:r>
+      <w:r>
+        <w:rPr>
+          <w:lang w:val="en-GB"/>
+        </w:rPr>
+        <w:instrText xml:space="preserve"> REF _Ref434483248 \h </w:instrText>
+      </w:r>
+      <w:r>
+        <w:rPr>
+          <w:lang w:val="en-GB"/>
+        </w:rPr>
+      </w:r>
+      <w:r>
+        <w:rPr>
+          <w:lang w:val="en-GB"/>
+        </w:rPr>
+        <w:fldChar w:fldCharType="separate"/>
+      </w:r>
+      <w:proofErr w:type="gramStart"/>
+      <w:r>
+        <w:rPr>
+          <w:lang w:val="en-GB"/>
+        </w:rPr>
+        <w:t>Updating</w:t>
+      </w:r>
+      <w:proofErr w:type="gramEnd"/>
+      <w:r>
+        <w:rPr>
+          <w:lang w:val="en-GB"/>
+        </w:rPr>
+        <w:t xml:space="preserve"> the test data</w:t>
+      </w:r>
+      <w:r>
+        <w:rPr>
+          <w:lang w:val="en-GB"/>
+        </w:rPr>
+        <w:fldChar w:fldCharType="end"/>
+      </w:r>
+      <w:r>
+        <w:rPr>
+          <w:lang w:val="en-GB"/>
+        </w:rPr>
+        <w:t>.</w:t>
+      </w:r>
+    </w:p>
+    <w:p>
+      <w:pPr>
+        <w:pStyle w:val="Body"/>
+        <w:numPr>
+          <w:ilvl w:val="0"/>
+          <w:numId w:val="32"/>
+        </w:numPr>
+        <w:rPr>
+          <w:lang w:val="en-GB"/>
+        </w:rPr>
+      </w:pPr>
+      <w:r>
+        <w:rPr>
+          <w:lang w:val="en-GB"/>
+        </w:rPr>
+        <w:t xml:space="preserve">The demo scenario will wait for the message to be arrived to </w:t>
+      </w:r>
+      <w:proofErr w:type="spellStart"/>
+      <w:r>
+        <w:rPr>
+          <w:lang w:val="en-GB"/>
+        </w:rPr>
+        <w:t>localUrl</w:t>
+      </w:r>
+      <w:proofErr w:type="spellEnd"/>
+      <w:r>
+        <w:rPr>
+          <w:lang w:val="en-GB"/>
+        </w:rPr>
+        <w:t xml:space="preserve"> and forwarded to the preconfigured web service endpoint at </w:t>
+      </w:r>
+      <w:proofErr w:type="spellStart"/>
+      <w:r>
+        <w:rPr>
+          <w:lang w:val="en-GB"/>
+        </w:rPr>
+        <w:t>localUrl</w:t>
+      </w:r>
+      <w:proofErr w:type="spellEnd"/>
+      <w:r>
+        <w:rPr>
+          <w:lang w:val="en-GB"/>
+        </w:rPr>
+        <w:t>. The steps "</w:t>
+      </w:r>
+      <w:proofErr w:type="spellStart"/>
+      <w:r>
+        <w:rPr>
+          <w:lang w:val="en-GB"/>
+        </w:rPr>
+        <w:t>waitingNotification</w:t>
+      </w:r>
+      <w:proofErr w:type="spellEnd"/>
+      <w:r>
+        <w:rPr>
+          <w:lang w:val="en-GB"/>
+        </w:rPr>
+        <w:t>" and "</w:t>
+      </w:r>
+      <w:proofErr w:type="spellStart"/>
+      <w:r>
+        <w:rPr>
+          <w:lang w:val="en-GB"/>
+        </w:rPr>
+        <w:t>waitUntilMessageIsForwarded</w:t>
+      </w:r>
+      <w:proofErr w:type="spellEnd"/>
+      <w:r>
+        <w:rPr>
+          <w:lang w:val="en-GB"/>
+        </w:rPr>
+        <w:t>" will loop until the project property "</w:t>
+      </w:r>
+      <w:proofErr w:type="spellStart"/>
+      <w:r>
+        <w:rPr>
+          <w:lang w:val="en-GB"/>
+        </w:rPr>
+        <w:t>messageP</w:t>
+      </w:r>
+      <w:r>
+        <w:rPr>
+          <w:lang w:val="en-GB"/>
+        </w:rPr>
+        <w:t>ushed</w:t>
+      </w:r>
+      <w:proofErr w:type="spellEnd"/>
+      <w:r>
+        <w:rPr>
+          <w:lang w:val="en-GB"/>
+        </w:rPr>
+        <w:t>" is set to "1" by the mock service "</w:t>
+      </w:r>
+      <w:proofErr w:type="spellStart"/>
+      <w:r>
+        <w:rPr>
+          <w:lang w:val="en-GB"/>
+        </w:rPr>
+        <w:t>MockService</w:t>
+      </w:r>
+      <w:proofErr w:type="spellEnd"/>
+      <w:r>
+        <w:rPr>
+          <w:lang w:val="en-GB"/>
+        </w:rPr>
+        <w:t xml:space="preserve"> for notification</w:t>
+      </w:r>
+      <w:r>
+        <w:rPr>
+          <w:lang w:val="en-GB"/>
+        </w:rPr>
+        <w:t>". Then the demo scenario will continue with the step "</w:t>
+      </w:r>
+      <w:proofErr w:type="spellStart"/>
+      <w:r>
+        <w:rPr>
+          <w:lang w:val="en-GB"/>
+        </w:rPr>
+        <w:t>messageArrived</w:t>
+      </w:r>
+      <w:proofErr w:type="spellEnd"/>
+      <w:r>
+        <w:rPr>
+          <w:lang w:val="en-GB"/>
+        </w:rPr>
+        <w:t>"</w:t>
+      </w:r>
+      <w:r>
+        <w:rPr>
+          <w:lang w:val="en-GB"/>
+        </w:rPr>
+        <w:t xml:space="preserve"> and "</w:t>
+      </w:r>
+      <w:proofErr w:type="spellStart"/>
+      <w:r>
+        <w:rPr>
+          <w:lang w:val="en-GB"/>
+        </w:rPr>
+        <w:t>sendResponse</w:t>
+      </w:r>
+      <w:proofErr w:type="spellEnd"/>
+      <w:r>
+        <w:rPr>
+          <w:lang w:val="en-GB"/>
+        </w:rPr>
+        <w:t>".</w:t>
+      </w:r>
+    </w:p>
+    <w:p>
+      <w:pPr>
+        <w:pStyle w:val="Body"/>
+        <w:numPr>
+          <w:ilvl w:val="0"/>
+          <w:numId w:val="32"/>
+        </w:numPr>
+        <w:rPr>
+          <w:lang w:val="en-GB"/>
+        </w:rPr>
+      </w:pPr>
+      <w:r>
+        <w:rPr>
+          <w:lang w:val="en-GB"/>
+        </w:rPr>
+        <w:t>In step "</w:t>
+      </w:r>
+      <w:proofErr w:type="spellStart"/>
+      <w:r>
+        <w:rPr>
+          <w:lang w:val="en-GB"/>
+        </w:rPr>
+        <w:t>sendRe</w:t>
+      </w:r>
+      <w:r>
+        <w:rPr>
+          <w:lang w:val="en-GB"/>
+        </w:rPr>
+        <w:t>sponse</w:t>
+      </w:r>
+      <w:proofErr w:type="spellEnd"/>
+      <w:r>
+        <w:rPr>
+          <w:lang w:val="en-GB"/>
+        </w:rPr>
+        <w:t xml:space="preserve">", a message is submitted to the </w:t>
+      </w:r>
+      <w:r>
+        <w:rPr>
+          <w:lang w:val="en-GB"/>
+        </w:rPr>
+        <w:t>AS4 gateway</w:t>
+      </w:r>
+      <w:r>
+        <w:rPr>
+          <w:lang w:val="en-GB"/>
+        </w:rPr>
+        <w:t xml:space="preserve"> that is located at </w:t>
+      </w:r>
+      <w:proofErr w:type="spellStart"/>
+      <w:r>
+        <w:rPr>
+          <w:lang w:val="en-GB"/>
+        </w:rPr>
+        <w:t>local</w:t>
+      </w:r>
+      <w:r>
+        <w:rPr>
+          <w:lang w:val="en-GB"/>
+        </w:rPr>
+        <w:t>Url</w:t>
+      </w:r>
+      <w:proofErr w:type="spellEnd"/>
+      <w:r>
+        <w:rPr>
+          <w:lang w:val="en-GB"/>
+        </w:rPr>
+        <w:t xml:space="preserve">. The message contains a </w:t>
+      </w:r>
+      <w:r>
+        <w:rPr>
+          <w:lang w:val="en-GB"/>
+        </w:rPr>
+        <w:t>Payload</w:t>
+      </w:r>
+      <w:r>
+        <w:rPr>
+          <w:lang w:val="en-GB"/>
+        </w:rPr>
+        <w:t xml:space="preserve"> and </w:t>
+      </w:r>
+      <w:proofErr w:type="spellStart"/>
+      <w:proofErr w:type="gramStart"/>
+      <w:r>
+        <w:rPr>
+          <w:lang w:val="en-GB"/>
+        </w:rPr>
+        <w:t>a</w:t>
+      </w:r>
+      <w:proofErr w:type="spellEnd"/>
+      <w:proofErr w:type="gramEnd"/>
+      <w:r>
+        <w:rPr>
+          <w:lang w:val="en-GB"/>
+        </w:rPr>
+        <w:t xml:space="preserve"> </w:t>
+      </w:r>
+      <w:r>
+        <w:rPr>
+          <w:lang w:val="en-GB"/>
+        </w:rPr>
+        <w:t>Attachment</w:t>
+      </w:r>
+      <w:r>
+        <w:rPr>
+          <w:lang w:val="en-GB"/>
+        </w:rPr>
+        <w:t xml:space="preserve">. The </w:t>
+      </w:r>
+      <w:r>
+        <w:rPr>
+          <w:lang w:val="en-GB"/>
+        </w:rPr>
+        <w:t>Payload</w:t>
+      </w:r>
+      <w:r>
+        <w:rPr>
+          <w:lang w:val="en-GB"/>
+        </w:rPr>
+        <w:t xml:space="preserve"> is mandatory and contains the XML data of the response. Its content type must be set to "</w:t>
+      </w:r>
+      <w:r>
+        <w:rPr>
+          <w:lang w:val="en-GB"/>
+        </w:rPr>
+        <w:t>text/xml</w:t>
+      </w:r>
+      <w:r>
+        <w:rPr>
+          <w:lang w:val="en-GB"/>
+        </w:rPr>
+        <w:t xml:space="preserve">".  The </w:t>
+      </w:r>
+      <w:r>
+        <w:rPr>
+          <w:lang w:val="en-GB"/>
+        </w:rPr>
+        <w:t>Attachment</w:t>
+      </w:r>
+      <w:r>
+        <w:rPr>
+          <w:lang w:val="en-GB"/>
+        </w:rPr>
+        <w:t xml:space="preserve"> is optional and contains any type of binary attachment. Regardless of the specific type of attachment used, its content type must be set to "</w:t>
+      </w:r>
+      <w:r>
+        <w:rPr>
+          <w:lang w:val="en-GB"/>
+        </w:rPr>
+        <w:t>application/octet-stream</w:t>
+      </w:r>
+      <w:r>
+        <w:rPr>
+          <w:lang w:val="en-GB"/>
+        </w:rPr>
+        <w:t xml:space="preserve">". In this specific test step, the </w:t>
+      </w:r>
+      <w:r>
+        <w:rPr>
+          <w:lang w:val="en-GB"/>
+        </w:rPr>
+        <w:t>Attachment</w:t>
+      </w:r>
+      <w:r>
+        <w:rPr>
+          <w:lang w:val="en-GB"/>
+        </w:rPr>
+        <w:t xml:space="preserve"> contains a PDF. Since this message is a response to the message sent in step 2, the "</w:t>
+      </w:r>
+      <w:proofErr w:type="spellStart"/>
+      <w:r>
+        <w:rPr>
+          <w:lang w:val="en-GB"/>
+        </w:rPr>
+        <w:t>ConversationId</w:t>
+      </w:r>
+      <w:proofErr w:type="spellEnd"/>
+      <w:r>
+        <w:rPr>
+          <w:lang w:val="en-GB"/>
+        </w:rPr>
+        <w:t>" which is extracted in step 5 will be set in the "</w:t>
+      </w:r>
+      <w:proofErr w:type="spellStart"/>
+      <w:r>
+        <w:rPr>
+          <w:lang w:val="en-GB"/>
+        </w:rPr>
+        <w:t>ConversationId</w:t>
+      </w:r>
+      <w:proofErr w:type="spellEnd"/>
+      <w:r>
+        <w:rPr>
+          <w:lang w:val="en-GB"/>
+        </w:rPr>
+        <w:t>" element of the message in this step 7.</w:t>
+      </w:r>
+      <w:r>
+        <w:rPr>
+          <w:lang w:val="en-GB"/>
+        </w:rPr>
+        <w:t xml:space="preserve"> </w:t>
+      </w:r>
+    </w:p>
+    <w:p>
+      <w:pPr>
+        <w:pStyle w:val="Body"/>
+        <w:numPr>
+          <w:ilvl w:val="0"/>
+          <w:numId w:val="32"/>
+        </w:numPr>
+        <w:rPr>
+          <w:lang w:val="en-GB"/>
+        </w:rPr>
+      </w:pPr>
+      <w:r>
+        <w:rPr>
+          <w:lang w:val="en-GB"/>
+        </w:rPr>
+        <w:t xml:space="preserve">In the background, the </w:t>
+      </w:r>
+      <w:r>
+        <w:rPr>
+          <w:lang w:val="en-GB"/>
+        </w:rPr>
+        <w:t>AS4 gateway</w:t>
+      </w:r>
+      <w:r>
+        <w:rPr>
+          <w:lang w:val="en-GB"/>
+        </w:rPr>
+        <w:t xml:space="preserve"> running at </w:t>
+      </w:r>
+      <w:proofErr w:type="spellStart"/>
+      <w:r>
+        <w:rPr>
+          <w:lang w:val="en-GB"/>
+        </w:rPr>
+        <w:t>local</w:t>
+      </w:r>
+      <w:r>
+        <w:rPr>
+          <w:lang w:val="en-GB"/>
+        </w:rPr>
+        <w:t>Url</w:t>
+      </w:r>
+      <w:proofErr w:type="spellEnd"/>
+      <w:r>
+        <w:rPr>
+          <w:lang w:val="en-GB"/>
+        </w:rPr>
+        <w:t xml:space="preserve"> </w:t>
+      </w:r>
+      <w:r>
+        <w:rPr>
+          <w:lang w:val="en-GB"/>
+        </w:rPr>
+        <w:t xml:space="preserve">will </w:t>
+      </w:r>
+      <w:r>
+        <w:rPr>
+          <w:lang w:val="en-GB"/>
+        </w:rPr>
+        <w:t>use</w:t>
+      </w:r>
+      <w:r>
+        <w:rPr>
+          <w:lang w:val="en-GB"/>
+        </w:rPr>
+        <w:t xml:space="preserve"> the message from step 7 </w:t>
+      </w:r>
+      <w:r>
+        <w:rPr>
+          <w:lang w:val="en-GB"/>
+        </w:rPr>
+        <w:t>as input to</w:t>
+      </w:r>
+      <w:r>
+        <w:rPr>
+          <w:lang w:val="en-GB"/>
+        </w:rPr>
+        <w:t xml:space="preserve"> construct </w:t>
+      </w:r>
+      <w:r>
+        <w:rPr>
+          <w:lang w:val="en-GB"/>
+        </w:rPr>
+        <w:t>an</w:t>
+      </w:r>
+      <w:r>
+        <w:rPr>
+          <w:lang w:val="en-GB"/>
+        </w:rPr>
+        <w:t xml:space="preserve"> AS4 message and send it to the AS4 </w:t>
+      </w:r>
+      <w:r>
+        <w:rPr>
+          <w:lang w:val="en-GB"/>
+        </w:rPr>
+        <w:t>gateway</w:t>
+      </w:r>
+      <w:r>
+        <w:rPr>
+          <w:lang w:val="en-GB"/>
+        </w:rPr>
+        <w:t xml:space="preserve"> that is running at </w:t>
+      </w:r>
+      <w:proofErr w:type="spellStart"/>
+      <w:r>
+        <w:rPr>
+          <w:lang w:val="en-GB"/>
+        </w:rPr>
+        <w:t>remote</w:t>
+      </w:r>
+      <w:r>
+        <w:rPr>
+          <w:lang w:val="en-GB"/>
+        </w:rPr>
+        <w:t>Url</w:t>
+      </w:r>
+      <w:proofErr w:type="spellEnd"/>
+      <w:r>
+        <w:rPr>
+          <w:lang w:val="en-GB"/>
+        </w:rPr>
+        <w:t>.</w:t>
+      </w:r>
+      <w:r>
+        <w:rPr>
+          <w:lang w:val="en-GB"/>
+        </w:rPr>
+        <w:t xml:space="preserve"> Note that the mock service </w:t>
+      </w:r>
+      <w:r>
+        <w:rPr>
+          <w:lang w:val="en-GB"/>
+        </w:rPr>
+        <w:t>"</w:t>
+      </w:r>
+      <w:proofErr w:type="spellStart"/>
+      <w:r>
+        <w:rPr>
+          <w:lang w:val="en-GB"/>
+        </w:rPr>
+        <w:t>MockService</w:t>
+      </w:r>
+      <w:proofErr w:type="spellEnd"/>
+      <w:r>
+        <w:rPr>
+          <w:lang w:val="en-GB"/>
+        </w:rPr>
+        <w:t xml:space="preserve"> for notification</w:t>
+      </w:r>
+      <w:r>
+        <w:rPr>
+          <w:lang w:val="en-GB"/>
+        </w:rPr>
+        <w:t xml:space="preserve">" that is running and listening for pushed messages that arrive on </w:t>
+      </w:r>
+      <w:proofErr w:type="spellStart"/>
+      <w:r>
+        <w:rPr>
+          <w:lang w:val="en-GB"/>
+        </w:rPr>
+        <w:t>localUrl</w:t>
+      </w:r>
+      <w:proofErr w:type="spellEnd"/>
+      <w:r>
+        <w:rPr>
+          <w:lang w:val="en-GB"/>
+        </w:rPr>
+        <w:t xml:space="preserve"> will not pick up the message from step 7 since this message is pushed on the </w:t>
+      </w:r>
+      <w:proofErr w:type="spellStart"/>
+      <w:r>
+        <w:rPr>
+          <w:lang w:val="en-GB"/>
+        </w:rPr>
+        <w:t>remoteUrl</w:t>
+      </w:r>
+      <w:proofErr w:type="spellEnd"/>
+      <w:r>
+        <w:rPr>
+          <w:lang w:val="en-GB"/>
+        </w:rPr>
+        <w:t>.</w:t>
+      </w:r>
+    </w:p>
+    <w:p>
+      <w:pPr>
+        <w:pStyle w:val="Body"/>
+        <w:rPr>
+          <w:lang w:val="en-GB"/>
+        </w:rPr>
+      </w:pPr>
+      <w:r>
+        <w:rPr>
+          <w:lang w:val="en-GB"/>
+        </w:rPr>
+        <w:t>To run this test scenario, open the "</w:t>
+      </w:r>
+      <w:r>
+        <w:rPr>
+          <w:lang w:val="en-GB"/>
+        </w:rPr>
+        <w:t>demo</w:t>
+      </w:r>
+      <w:r>
+        <w:rPr>
+          <w:lang w:val="en-GB"/>
+        </w:rPr>
+        <w:t>"</w:t>
+      </w:r>
+      <w:r>
+        <w:rPr>
+          <w:lang w:val="en-GB"/>
+        </w:rPr>
+        <w:t xml:space="preserve"> </w:t>
+      </w:r>
+      <w:r>
+        <w:rPr>
+          <w:lang w:val="en-GB"/>
+        </w:rPr>
+        <w:t>test case and click the green "play" button.</w:t>
+      </w:r>
+      <w:r>
+        <w:rPr>
+          <w:lang w:val="en-GB"/>
+        </w:rPr>
+        <w:t xml:space="preserve"> Each test step will be executed and a green progress bar will indicate the successful completion of the test steps.</w:t>
+      </w:r>
+    </w:p>
+    <w:p>
+      <w:pPr>
         <w:pStyle w:val="Body"/>
         <w:keepNext/>
-        <w:jc w:val="center"/>
       </w:pPr>
       <w:r>
         <w:rPr>
           <w:noProof/>
           <w:lang w:val="en-GB" w:eastAsia="en-GB"/>
         </w:rPr>
+        <w:lastRenderedPageBreak/>
         <w:drawing>
-          <wp:inline distT="0" distB="0" distL="0" distR="0" wp14:anchorId="7D4808B9" wp14:editId="4F838995">
-            <wp:extent cx="2033626" cy="5038065"/>
-            <wp:effectExtent l="19050" t="19050" r="24130" b="10795"/>
-            <wp:docPr id="5" name="Picture 5"/>
+          <wp:inline distT="0" distB="0" distL="0" distR="0" wp14:anchorId="74F47FF5" wp14:editId="62DDC47A">
+            <wp:extent cx="5390513" cy="2858095"/>
+            <wp:effectExtent l="19050" t="19050" r="20320" b="19050"/>
+            <wp:docPr id="6" name="Picture 6"/>
             <wp:cNvGraphicFramePr>
               <a:graphicFrameLocks xmlns:a="http://schemas.openxmlformats.org/drawingml/2006/main" noChangeAspect="1"/>
             </wp:cNvGraphicFramePr>
@@ -2726,13 +4453,13 @@
               <a:graphicData uri="http://schemas.openxmlformats.org/drawingml/2006/picture">
                 <pic:pic xmlns:pic="http://schemas.openxmlformats.org/drawingml/2006/picture">
                   <pic:nvPicPr>
-                    <pic:cNvPr id="0" name="Picture 3" descr="C:\Users\daniemn\Desktop\BRIS\guide\3.jpg"/>
+                    <pic:cNvPr id="0" name="Picture 4" descr="C:\Users\daniemn\Desktop\BRIS\guide\4.jpg"/>
                     <pic:cNvPicPr>
                       <a:picLocks noChangeAspect="1" noChangeArrowheads="1"/>
                     </pic:cNvPicPr>
                   </pic:nvPicPr>
                   <pic:blipFill>
-                    <a:blip r:embed="rId13">
+                    <a:blip r:embed="rId12" cstate="print">
                       <a:extLst>
                         <a:ext uri="{28A0092B-C50C-407E-A947-70E740481C1C}">
                           <a14:useLocalDpi xmlns:a14="http://schemas.microsoft.com/office/drawing/2010/main" val="0"/>
@@ -2746,7 +4473,7 @@
                   <pic:spPr bwMode="auto">
                     <a:xfrm>
                       <a:off x="0" y="0"/>
-                      <a:ext cx="2068024" cy="5123282"/>
+                      <a:ext cx="5390513" cy="2858095"/>
                     </a:xfrm>
                     <a:prstGeom prst="rect">
                       <a:avLst/>
@@ -2796,7 +4523,7 @@
           <w:noProof/>
           <w:lang w:val="en-GB"/>
         </w:rPr>
-        <w:t>2</w:t>
+        <w:t>3</w:t>
       </w:r>
       <w:r>
         <w:fldChar w:fldCharType="end"/>
@@ -2805,36 +4532,11 @@
         <w:rPr>
           <w:lang w:val="en-GB"/>
         </w:rPr>
-        <w:t xml:space="preserve"> </w:t>
-      </w:r>
-      <w:r>
-        <w:rPr>
-          <w:lang w:val="en-GB"/>
-        </w:rPr>
-        <w:t>–</w:t>
-      </w:r>
-      <w:r>
-        <w:rPr>
-          <w:lang w:val="en-GB"/>
-        </w:rPr>
-        <w:t xml:space="preserve"> Test</w:t>
-      </w:r>
-      <w:r>
-        <w:rPr>
-          <w:lang w:val="en-GB"/>
-        </w:rPr>
-        <w:t xml:space="preserve"> </w:t>
-      </w:r>
-      <w:r>
-        <w:rPr>
-          <w:lang w:val="en-GB"/>
-        </w:rPr>
-        <w:t>Request properties</w:t>
+        <w:t xml:space="preserve"> - Run test scenario</w:t>
       </w:r>
     </w:p>
     <w:p>
       <w:pPr>
-        <w:pStyle w:val="Body"/>
         <w:rPr>
           <w:lang w:val="en-GB"/>
         </w:rPr>
@@ -2851,19 +4553,81 @@
         <w:rPr>
           <w:lang w:val="en-GB"/>
         </w:rPr>
-        <w:t>No authentication or authorization is required in the cur</w:t>
-      </w:r>
-      <w:r>
-        <w:rPr>
-          <w:lang w:val="en-GB"/>
-        </w:rPr>
-        <w:t>rent version of the setup.</w:t>
-      </w:r>
-      <w:r>
-        <w:rPr>
-          <w:lang w:val="en-GB"/>
-        </w:rPr>
-        <w:t xml:space="preserve"> The default setup of the SoapUI project will be sufficient to run the test case.</w:t>
+        <w:t>Beware that before executing the test case, the</w:t>
+      </w:r>
+      <w:r>
+        <w:rPr>
+          <w:lang w:val="en-GB"/>
+        </w:rPr>
+        <w:t xml:space="preserve"> mock service </w:t>
+      </w:r>
+      <w:r>
+        <w:rPr>
+          <w:lang w:val="en-GB"/>
+        </w:rPr>
+        <w:t>"</w:t>
+      </w:r>
+      <w:proofErr w:type="spellStart"/>
+      <w:r>
+        <w:rPr>
+          <w:lang w:val="en-GB"/>
+        </w:rPr>
+        <w:t>MockService</w:t>
+      </w:r>
+      <w:proofErr w:type="spellEnd"/>
+      <w:r>
+        <w:rPr>
+          <w:lang w:val="en-GB"/>
+        </w:rPr>
+        <w:t xml:space="preserve"> for notification</w:t>
+      </w:r>
+      <w:r>
+        <w:rPr>
+          <w:lang w:val="en-GB"/>
+        </w:rPr>
+        <w:t xml:space="preserve">" needs to be running in the background. </w:t>
+      </w:r>
+      <w:r>
+        <w:rPr>
+          <w:lang w:val="en-GB"/>
+        </w:rPr>
+        <w:t xml:space="preserve">This can be done by </w:t>
+      </w:r>
+      <w:r>
+        <w:rPr>
+          <w:lang w:val="en-GB"/>
+        </w:rPr>
+        <w:t>right-click</w:t>
+      </w:r>
+      <w:r>
+        <w:rPr>
+          <w:lang w:val="en-GB"/>
+        </w:rPr>
+        <w:t>ing the mock service</w:t>
+      </w:r>
+      <w:r>
+        <w:rPr>
+          <w:lang w:val="en-GB"/>
+        </w:rPr>
+        <w:t xml:space="preserve"> and select</w:t>
+      </w:r>
+      <w:r>
+        <w:rPr>
+          <w:lang w:val="en-GB"/>
+        </w:rPr>
+        <w:t>ing</w:t>
+      </w:r>
+      <w:r>
+        <w:rPr>
+          <w:lang w:val="en-GB"/>
+        </w:rPr>
+        <w:t xml:space="preserve"> "Start Minimized".</w:t>
+      </w:r>
+      <w:r>
+        <w:rPr>
+          <w:lang w:val="en-GB"/>
+        </w:rPr>
+        <w:t xml:space="preserve"> </w:t>
       </w:r>
     </w:p>
     <w:p>
@@ -2873,1959 +4637,11 @@
           <w:lang w:val="en-GB"/>
         </w:rPr>
       </w:pPr>
-    </w:p>
-    <w:p>
-      <w:pPr>
-        <w:pStyle w:val="Heading1"/>
-      </w:pPr>
-      <w:bookmarkStart w:id="11" w:name="_Toc434503642"/>
-      <w:bookmarkStart w:id="12" w:name="_Toc434503733"/>
-      <w:r>
-        <w:lastRenderedPageBreak/>
-        <w:t xml:space="preserve">Test </w:t>
-      </w:r>
-      <w:r>
-        <w:t>Scenarios</w:t>
-      </w:r>
-      <w:bookmarkEnd w:id="11"/>
-      <w:bookmarkEnd w:id="12"/>
-    </w:p>
-    <w:p>
-      <w:pPr>
-        <w:pStyle w:val="Heading2"/>
-      </w:pPr>
-      <w:bookmarkStart w:id="13" w:name="_Ref419297934"/>
-      <w:bookmarkStart w:id="14" w:name="_Ref419297936"/>
-      <w:bookmarkStart w:id="15" w:name="_Toc434503643"/>
-      <w:bookmarkStart w:id="16" w:name="_Toc434503734"/>
-      <w:r>
-        <w:t xml:space="preserve">Submit BRIS </w:t>
-      </w:r>
-      <w:bookmarkEnd w:id="13"/>
-      <w:bookmarkEnd w:id="14"/>
-      <w:r>
-        <w:t>Request, push notification and submit BRIS Response</w:t>
-      </w:r>
-      <w:bookmarkEnd w:id="15"/>
-      <w:bookmarkEnd w:id="16"/>
-    </w:p>
-    <w:p>
-      <w:pPr>
-        <w:pStyle w:val="Body"/>
-        <w:rPr>
-          <w:lang w:val="en-GB"/>
-        </w:rPr>
-      </w:pPr>
-      <w:r>
-        <w:rPr>
-          <w:lang w:val="en-GB"/>
-        </w:rPr>
-        <w:t xml:space="preserve">In this scenario, the party </w:t>
-      </w:r>
-      <w:r>
-        <w:rPr>
-          <w:lang w:val="en-GB"/>
-        </w:rPr>
-        <w:t>instance</w:t>
-      </w:r>
-      <w:r>
-        <w:rPr>
-          <w:lang w:val="en-GB"/>
-        </w:rPr>
-        <w:t>B</w:t>
-      </w:r>
-      <w:r>
-        <w:rPr>
-          <w:lang w:val="en-GB"/>
-        </w:rPr>
-        <w:t>Id1</w:t>
-      </w:r>
-      <w:r>
-        <w:rPr>
-          <w:lang w:val="en-GB"/>
-        </w:rPr>
-        <w:t xml:space="preserve"> will </w:t>
-      </w:r>
-      <w:r>
-        <w:rPr>
-          <w:lang w:val="en-GB"/>
-        </w:rPr>
-        <w:t xml:space="preserve">first </w:t>
-      </w:r>
-      <w:r>
-        <w:rPr>
-          <w:lang w:val="en-GB"/>
-        </w:rPr>
-        <w:t xml:space="preserve">send </w:t>
-      </w:r>
-      <w:r>
-        <w:rPr>
-          <w:lang w:val="en-GB"/>
-        </w:rPr>
-        <w:t xml:space="preserve">a BRIS request to the party </w:t>
-      </w:r>
-      <w:r>
-        <w:rPr>
-          <w:lang w:val="en-GB"/>
-        </w:rPr>
-        <w:t>instance</w:t>
-      </w:r>
-      <w:r>
-        <w:rPr>
-          <w:lang w:val="en-GB"/>
-        </w:rPr>
-        <w:t>A</w:t>
-      </w:r>
-      <w:r>
-        <w:rPr>
-          <w:lang w:val="en-GB"/>
-        </w:rPr>
-        <w:t>Id1</w:t>
-      </w:r>
-      <w:r>
-        <w:rPr>
-          <w:lang w:val="en-GB"/>
-        </w:rPr>
-        <w:t xml:space="preserve">. Then, after being notified of this message via the push mechanism, the party </w:t>
-      </w:r>
-      <w:r>
-        <w:rPr>
-          <w:lang w:val="en-GB"/>
-        </w:rPr>
-        <w:t>instance</w:t>
-      </w:r>
-      <w:r>
-        <w:rPr>
-          <w:lang w:val="en-GB"/>
-        </w:rPr>
-        <w:t>A</w:t>
-      </w:r>
-      <w:r>
-        <w:rPr>
-          <w:lang w:val="en-GB"/>
-        </w:rPr>
-        <w:t>Id1</w:t>
-      </w:r>
-      <w:r>
-        <w:rPr>
-          <w:lang w:val="en-GB"/>
-        </w:rPr>
-        <w:t xml:space="preserve"> will send a BRIS response to party </w:t>
-      </w:r>
-      <w:r>
-        <w:rPr>
-          <w:lang w:val="en-GB"/>
-        </w:rPr>
-        <w:t>instance</w:t>
-      </w:r>
-      <w:r>
-        <w:rPr>
-          <w:lang w:val="en-GB"/>
-        </w:rPr>
-        <w:t>B</w:t>
-      </w:r>
-      <w:r>
-        <w:rPr>
-          <w:lang w:val="en-GB"/>
-        </w:rPr>
-        <w:t>Id1</w:t>
-      </w:r>
-      <w:r>
-        <w:rPr>
-          <w:lang w:val="en-GB"/>
-        </w:rPr>
-        <w:t>.</w:t>
-      </w:r>
-    </w:p>
-    <w:p>
-      <w:pPr>
-        <w:pStyle w:val="Body"/>
-        <w:rPr>
-          <w:lang w:val="en-GB"/>
-        </w:rPr>
-      </w:pPr>
-      <w:r>
-        <w:rPr>
-          <w:lang w:val="en-GB"/>
-        </w:rPr>
-        <w:t>The detailed steps are listed below:</w:t>
-      </w:r>
-    </w:p>
-    <w:p>
-      <w:pPr>
-        <w:pStyle w:val="Body"/>
-        <w:numPr>
-          <w:ilvl w:val="0"/>
-          <w:numId w:val="32"/>
-        </w:numPr>
-        <w:rPr>
-          <w:lang w:val="en-GB"/>
-        </w:rPr>
-      </w:pPr>
-      <w:r>
-        <w:rPr>
-          <w:lang w:val="en-GB"/>
-        </w:rPr>
-        <w:t>In step "</w:t>
-      </w:r>
-      <w:proofErr w:type="spellStart"/>
-      <w:r>
-        <w:rPr>
-          <w:lang w:val="en-GB"/>
-        </w:rPr>
-        <w:t>initV</w:t>
-      </w:r>
-      <w:r>
-        <w:rPr>
-          <w:lang w:val="en-GB"/>
-        </w:rPr>
-        <w:t>ars</w:t>
-      </w:r>
-      <w:proofErr w:type="spellEnd"/>
-      <w:r>
-        <w:rPr>
-          <w:lang w:val="en-GB"/>
-        </w:rPr>
-        <w:t>", a property "</w:t>
-      </w:r>
-      <w:proofErr w:type="spellStart"/>
-      <w:r>
-        <w:rPr>
-          <w:lang w:val="en-GB"/>
-        </w:rPr>
-        <w:t>messageP</w:t>
-      </w:r>
-      <w:r>
-        <w:rPr>
-          <w:lang w:val="en-GB"/>
-        </w:rPr>
-        <w:t>ushed</w:t>
-      </w:r>
-      <w:proofErr w:type="spellEnd"/>
-      <w:r>
-        <w:rPr>
-          <w:lang w:val="en-GB"/>
-        </w:rPr>
-        <w:t>"</w:t>
-      </w:r>
-      <w:r>
-        <w:rPr>
-          <w:lang w:val="en-GB"/>
-        </w:rPr>
-        <w:t xml:space="preserve"> is </w:t>
-      </w:r>
-      <w:r>
-        <w:rPr>
-          <w:lang w:val="en-GB"/>
-        </w:rPr>
-        <w:t>initialized to "0"</w:t>
-      </w:r>
-      <w:r>
-        <w:rPr>
-          <w:lang w:val="en-GB"/>
-        </w:rPr>
-        <w:t>.</w:t>
-      </w:r>
-      <w:r>
-        <w:rPr>
-          <w:lang w:val="en-GB"/>
-        </w:rPr>
-        <w:t xml:space="preserve"> This property is used to indicate that a message has been pushed by the mock service that is listening for the</w:t>
-      </w:r>
-      <w:r>
-        <w:rPr>
-          <w:lang w:val="en-GB"/>
-        </w:rPr>
-        <w:t xml:space="preserve"> push notification.</w:t>
-      </w:r>
-    </w:p>
-    <w:p>
-      <w:pPr>
-        <w:pStyle w:val="Body"/>
-        <w:numPr>
-          <w:ilvl w:val="0"/>
-          <w:numId w:val="32"/>
-        </w:numPr>
-        <w:rPr>
-          <w:lang w:val="en-GB"/>
-        </w:rPr>
-      </w:pPr>
-      <w:r>
-        <w:rPr>
-          <w:lang w:val="en-GB"/>
-        </w:rPr>
-        <w:t>In step "</w:t>
-      </w:r>
-      <w:proofErr w:type="spellStart"/>
-      <w:r>
-        <w:rPr>
-          <w:lang w:val="en-GB"/>
-        </w:rPr>
-        <w:t>sendRequest</w:t>
-      </w:r>
-      <w:proofErr w:type="spellEnd"/>
-      <w:r>
-        <w:rPr>
-          <w:lang w:val="en-GB"/>
-        </w:rPr>
-        <w:t>"</w:t>
-      </w:r>
-      <w:r>
-        <w:rPr>
-          <w:lang w:val="en-GB"/>
-        </w:rPr>
-        <w:t>, a</w:t>
-      </w:r>
-      <w:r>
-        <w:rPr>
-          <w:lang w:val="en-GB"/>
-        </w:rPr>
-        <w:t xml:space="preserve"> </w:t>
-      </w:r>
-      <w:r>
-        <w:rPr>
-          <w:lang w:val="en-GB"/>
-        </w:rPr>
-        <w:t>message</w:t>
-      </w:r>
-      <w:r>
-        <w:rPr>
-          <w:lang w:val="en-GB"/>
-        </w:rPr>
-        <w:t xml:space="preserve"> is submitted </w:t>
-      </w:r>
-      <w:r>
-        <w:rPr>
-          <w:lang w:val="en-GB"/>
-        </w:rPr>
-        <w:t xml:space="preserve">to the </w:t>
-      </w:r>
-      <w:r>
-        <w:rPr>
-          <w:lang w:val="en-GB"/>
-        </w:rPr>
-        <w:t>AS4 gateway</w:t>
-      </w:r>
-      <w:r>
-        <w:rPr>
-          <w:lang w:val="en-GB"/>
-        </w:rPr>
-        <w:t xml:space="preserve"> that is located at </w:t>
-      </w:r>
-      <w:proofErr w:type="spellStart"/>
-      <w:r>
-        <w:rPr>
-          <w:lang w:val="en-GB"/>
-        </w:rPr>
-        <w:t>remoteUrl</w:t>
-      </w:r>
-      <w:proofErr w:type="spellEnd"/>
-      <w:r>
-        <w:rPr>
-          <w:lang w:val="en-GB"/>
-        </w:rPr>
-        <w:t xml:space="preserve">. </w:t>
-      </w:r>
-      <w:r>
-        <w:rPr>
-          <w:lang w:val="en-GB"/>
-        </w:rPr>
-        <w:t xml:space="preserve">The message contains a </w:t>
-      </w:r>
-      <w:proofErr w:type="spellStart"/>
-      <w:r>
-        <w:rPr>
-          <w:lang w:val="en-GB"/>
-        </w:rPr>
-        <w:t>BRISPayload</w:t>
-      </w:r>
-      <w:proofErr w:type="spellEnd"/>
-      <w:r>
-        <w:rPr>
-          <w:lang w:val="en-GB"/>
-        </w:rPr>
-        <w:t xml:space="preserve"> and a </w:t>
-      </w:r>
-      <w:proofErr w:type="spellStart"/>
-      <w:r>
-        <w:rPr>
-          <w:lang w:val="en-GB"/>
-        </w:rPr>
-        <w:t>BRISAttachment</w:t>
-      </w:r>
-      <w:proofErr w:type="spellEnd"/>
-      <w:r>
-        <w:rPr>
-          <w:lang w:val="en-GB"/>
-        </w:rPr>
-        <w:t xml:space="preserve">. The </w:t>
-      </w:r>
-      <w:proofErr w:type="spellStart"/>
-      <w:r>
-        <w:rPr>
-          <w:lang w:val="en-GB"/>
-        </w:rPr>
-        <w:t>BRISPayload</w:t>
-      </w:r>
-      <w:proofErr w:type="spellEnd"/>
-      <w:r>
-        <w:rPr>
-          <w:lang w:val="en-GB"/>
-        </w:rPr>
-        <w:t xml:space="preserve"> is mandatory and contains the XML data of the BRIS request. Its content type must be set to "</w:t>
-      </w:r>
-      <w:r>
-        <w:rPr>
-          <w:lang w:val="en-GB"/>
-        </w:rPr>
-        <w:t>text/xml</w:t>
-      </w:r>
-      <w:r>
-        <w:rPr>
-          <w:lang w:val="en-GB"/>
-        </w:rPr>
-        <w:t xml:space="preserve">". The </w:t>
-      </w:r>
-      <w:proofErr w:type="spellStart"/>
-      <w:r>
-        <w:rPr>
-          <w:lang w:val="en-GB"/>
-        </w:rPr>
-        <w:t>BRISAttachment</w:t>
-      </w:r>
-      <w:proofErr w:type="spellEnd"/>
-      <w:r>
-        <w:rPr>
-          <w:lang w:val="en-GB"/>
-        </w:rPr>
-        <w:t xml:space="preserve"> is optional </w:t>
-      </w:r>
-      <w:r>
-        <w:rPr>
-          <w:lang w:val="en-GB"/>
-        </w:rPr>
-        <w:t xml:space="preserve">and </w:t>
-      </w:r>
-      <w:r>
-        <w:rPr>
-          <w:lang w:val="en-GB"/>
-        </w:rPr>
-        <w:t>can</w:t>
-      </w:r>
-      <w:r>
-        <w:rPr>
-          <w:lang w:val="en-GB"/>
-        </w:rPr>
-        <w:t xml:space="preserve"> contain any type of binary attachment. Regardless of the specific type of attachment used, its content type must be set to "</w:t>
-      </w:r>
-      <w:r>
-        <w:rPr>
-          <w:lang w:val="en-GB"/>
-        </w:rPr>
-        <w:t>application/octet-stream</w:t>
-      </w:r>
-      <w:r>
-        <w:rPr>
-          <w:lang w:val="en-GB"/>
-        </w:rPr>
-        <w:t xml:space="preserve">". </w:t>
-      </w:r>
-      <w:r>
-        <w:rPr>
-          <w:lang w:val="en-GB"/>
-        </w:rPr>
-        <w:t xml:space="preserve">In this specific test step, the </w:t>
-      </w:r>
-      <w:proofErr w:type="spellStart"/>
-      <w:r>
-        <w:rPr>
-          <w:lang w:val="en-GB"/>
-        </w:rPr>
-        <w:t>BRISAttachment</w:t>
-      </w:r>
-      <w:proofErr w:type="spellEnd"/>
-      <w:r>
-        <w:rPr>
-          <w:lang w:val="en-GB"/>
-        </w:rPr>
-        <w:t xml:space="preserve"> contains a PDF that is approximately 1 MB large.</w:t>
-      </w:r>
-      <w:r>
-        <w:rPr>
-          <w:lang w:val="en-GB"/>
-        </w:rPr>
-        <w:t xml:space="preserve"> To modify the </w:t>
-      </w:r>
-      <w:proofErr w:type="spellStart"/>
-      <w:r>
-        <w:rPr>
-          <w:lang w:val="en-GB"/>
-        </w:rPr>
-        <w:t>BRISPayload</w:t>
-      </w:r>
-      <w:proofErr w:type="spellEnd"/>
-      <w:r>
-        <w:rPr>
-          <w:lang w:val="en-GB"/>
-        </w:rPr>
-        <w:t xml:space="preserve"> or </w:t>
-      </w:r>
-      <w:proofErr w:type="spellStart"/>
-      <w:r>
-        <w:rPr>
-          <w:lang w:val="en-GB"/>
-        </w:rPr>
-        <w:t>BRISAttachment</w:t>
-      </w:r>
-      <w:proofErr w:type="spellEnd"/>
-      <w:r>
-        <w:rPr>
-          <w:lang w:val="en-GB"/>
-        </w:rPr>
-        <w:t>, refer to</w:t>
-      </w:r>
-      <w:r>
-        <w:rPr>
-          <w:lang w:val="en-GB"/>
-        </w:rPr>
-        <w:t xml:space="preserve"> </w:t>
-      </w:r>
-      <w:r>
-        <w:rPr>
-          <w:lang w:val="en-GB"/>
-        </w:rPr>
-        <w:fldChar w:fldCharType="begin"/>
-      </w:r>
-      <w:r>
-        <w:rPr>
-          <w:lang w:val="en-GB"/>
-        </w:rPr>
-        <w:instrText xml:space="preserve"> REF _Ref434483248 \r \h </w:instrText>
-      </w:r>
-      <w:r>
-        <w:rPr>
-          <w:lang w:val="en-GB"/>
-        </w:rPr>
-      </w:r>
-      <w:r>
-        <w:rPr>
-          <w:lang w:val="en-GB"/>
-        </w:rPr>
-        <w:fldChar w:fldCharType="separate"/>
-      </w:r>
-      <w:r>
-        <w:rPr>
-          <w:lang w:val="en-GB"/>
-        </w:rPr>
-        <w:t>3.1.2</w:t>
-      </w:r>
-      <w:r>
-        <w:rPr>
-          <w:lang w:val="en-GB"/>
-        </w:rPr>
-        <w:fldChar w:fldCharType="end"/>
-      </w:r>
-      <w:r>
-        <w:rPr>
-          <w:lang w:val="en-GB"/>
-        </w:rPr>
-        <w:t xml:space="preserve"> </w:t>
-      </w:r>
-      <w:r>
-        <w:rPr>
-          <w:lang w:val="en-GB"/>
-        </w:rPr>
-        <w:fldChar w:fldCharType="begin"/>
-      </w:r>
-      <w:r>
-        <w:rPr>
-          <w:lang w:val="en-GB"/>
-        </w:rPr>
-        <w:instrText xml:space="preserve"> REF _Ref434483248 \h </w:instrText>
-      </w:r>
-      <w:r>
-        <w:rPr>
-          <w:lang w:val="en-GB"/>
-        </w:rPr>
-      </w:r>
-      <w:r>
-        <w:rPr>
-          <w:lang w:val="en-GB"/>
-        </w:rPr>
-        <w:fldChar w:fldCharType="separate"/>
-      </w:r>
-      <w:proofErr w:type="gramStart"/>
-      <w:r>
-        <w:rPr>
-          <w:lang w:val="en-GB"/>
-        </w:rPr>
-        <w:t>Updating</w:t>
-      </w:r>
-      <w:proofErr w:type="gramEnd"/>
-      <w:r>
-        <w:rPr>
-          <w:lang w:val="en-GB"/>
-        </w:rPr>
-        <w:t xml:space="preserve"> the test data</w:t>
-      </w:r>
-      <w:r>
-        <w:rPr>
-          <w:lang w:val="en-GB"/>
-        </w:rPr>
-        <w:fldChar w:fldCharType="end"/>
-      </w:r>
-      <w:r>
-        <w:rPr>
-          <w:lang w:val="en-GB"/>
-        </w:rPr>
-        <w:t>.</w:t>
-      </w:r>
-    </w:p>
-    <w:p>
-      <w:pPr>
-        <w:pStyle w:val="Body"/>
-        <w:numPr>
-          <w:ilvl w:val="0"/>
-          <w:numId w:val="32"/>
-        </w:numPr>
-        <w:rPr>
-          <w:lang w:val="en-GB"/>
-        </w:rPr>
-      </w:pPr>
-      <w:r>
-        <w:rPr>
-          <w:lang w:val="en-GB"/>
-        </w:rPr>
-        <w:t>In the background</w:t>
-      </w:r>
-      <w:r>
-        <w:rPr>
-          <w:lang w:val="en-GB"/>
-        </w:rPr>
-        <w:t>, the</w:t>
-      </w:r>
-      <w:r>
-        <w:rPr>
-          <w:lang w:val="en-GB"/>
-        </w:rPr>
-        <w:t xml:space="preserve"> </w:t>
-      </w:r>
-      <w:r>
-        <w:rPr>
-          <w:lang w:val="en-GB"/>
-        </w:rPr>
-        <w:t xml:space="preserve">AS4 gateway </w:t>
-      </w:r>
-      <w:r>
-        <w:rPr>
-          <w:lang w:val="en-GB"/>
-        </w:rPr>
-        <w:t xml:space="preserve">running at </w:t>
-      </w:r>
-      <w:proofErr w:type="spellStart"/>
-      <w:r>
-        <w:rPr>
-          <w:lang w:val="en-GB"/>
-        </w:rPr>
-        <w:t>remoteUrl</w:t>
-      </w:r>
-      <w:proofErr w:type="spellEnd"/>
-      <w:r>
-        <w:rPr>
-          <w:lang w:val="en-GB"/>
-        </w:rPr>
-        <w:t xml:space="preserve"> </w:t>
-      </w:r>
-      <w:r>
-        <w:rPr>
-          <w:lang w:val="en-GB"/>
-        </w:rPr>
-        <w:t>use</w:t>
-      </w:r>
-      <w:r>
-        <w:rPr>
-          <w:lang w:val="en-GB"/>
-        </w:rPr>
-        <w:t>s</w:t>
-      </w:r>
-      <w:r>
-        <w:rPr>
-          <w:lang w:val="en-GB"/>
-        </w:rPr>
-        <w:t xml:space="preserve"> the message from step 2 </w:t>
-      </w:r>
-      <w:r>
-        <w:rPr>
-          <w:lang w:val="en-GB"/>
-        </w:rPr>
-        <w:t xml:space="preserve">as </w:t>
-      </w:r>
-      <w:r>
-        <w:rPr>
-          <w:lang w:val="en-GB"/>
-        </w:rPr>
-        <w:t xml:space="preserve">an </w:t>
-      </w:r>
-      <w:r>
-        <w:rPr>
-          <w:lang w:val="en-GB"/>
-        </w:rPr>
-        <w:t>input to</w:t>
-      </w:r>
-      <w:r>
-        <w:rPr>
-          <w:lang w:val="en-GB"/>
-        </w:rPr>
-        <w:t xml:space="preserve"> construct </w:t>
-      </w:r>
-      <w:r>
-        <w:rPr>
-          <w:lang w:val="en-GB"/>
-        </w:rPr>
-        <w:t>an</w:t>
-      </w:r>
-      <w:r>
-        <w:rPr>
-          <w:lang w:val="en-GB"/>
-        </w:rPr>
-        <w:t xml:space="preserve"> AS4 message and send it to the AS4 </w:t>
-      </w:r>
-      <w:r>
-        <w:rPr>
-          <w:lang w:val="en-GB"/>
-        </w:rPr>
-        <w:t>gateway</w:t>
-      </w:r>
-      <w:r>
-        <w:rPr>
-          <w:lang w:val="en-GB"/>
-        </w:rPr>
-        <w:t xml:space="preserve"> that is running at </w:t>
-      </w:r>
-      <w:proofErr w:type="spellStart"/>
-      <w:r>
-        <w:rPr>
-          <w:lang w:val="en-GB"/>
-        </w:rPr>
-        <w:t>localUrl</w:t>
-      </w:r>
-      <w:proofErr w:type="spellEnd"/>
-      <w:r>
-        <w:rPr>
-          <w:lang w:val="en-GB"/>
-        </w:rPr>
-        <w:t>.</w:t>
-      </w:r>
-    </w:p>
-    <w:p>
-      <w:pPr>
-        <w:pStyle w:val="Body"/>
-        <w:numPr>
-          <w:ilvl w:val="0"/>
-          <w:numId w:val="32"/>
-        </w:numPr>
-        <w:rPr>
-          <w:lang w:val="en-GB"/>
-        </w:rPr>
-      </w:pPr>
-      <w:r>
-        <w:rPr>
-          <w:lang w:val="en-GB"/>
-        </w:rPr>
-        <w:t xml:space="preserve">In the background, the AS4 </w:t>
-      </w:r>
-      <w:r>
-        <w:rPr>
-          <w:lang w:val="en-GB"/>
-        </w:rPr>
-        <w:t>gateway</w:t>
-      </w:r>
-      <w:r>
-        <w:rPr>
-          <w:lang w:val="en-GB"/>
-        </w:rPr>
-        <w:t xml:space="preserve"> that is running at </w:t>
-      </w:r>
-      <w:proofErr w:type="spellStart"/>
-      <w:r>
-        <w:rPr>
-          <w:lang w:val="en-GB"/>
-        </w:rPr>
-        <w:t>localUrl</w:t>
-      </w:r>
-      <w:proofErr w:type="spellEnd"/>
-      <w:r>
-        <w:rPr>
-          <w:lang w:val="en-GB"/>
-        </w:rPr>
-        <w:t xml:space="preserve"> will receive the message </w:t>
-      </w:r>
-      <w:r>
-        <w:rPr>
-          <w:lang w:val="en-GB"/>
-        </w:rPr>
-        <w:t>that is sent in step 3</w:t>
-      </w:r>
-      <w:r>
-        <w:rPr>
-          <w:lang w:val="en-GB"/>
-        </w:rPr>
-        <w:t>.</w:t>
-      </w:r>
-      <w:r>
-        <w:rPr>
-          <w:lang w:val="en-GB"/>
-        </w:rPr>
-        <w:t xml:space="preserve"> Upon reception, the message will first be stored in the database of the AS4 </w:t>
-      </w:r>
-      <w:r>
-        <w:rPr>
-          <w:lang w:val="en-GB"/>
-        </w:rPr>
-        <w:t>gateway</w:t>
-      </w:r>
-      <w:r>
-        <w:rPr>
-          <w:lang w:val="en-GB"/>
-        </w:rPr>
-        <w:t xml:space="preserve">. Afterwards, the AS4 </w:t>
-      </w:r>
-      <w:r>
-        <w:rPr>
-          <w:lang w:val="en-GB"/>
-        </w:rPr>
-        <w:t>gateway</w:t>
-      </w:r>
-      <w:r>
-        <w:rPr>
-          <w:lang w:val="en-GB"/>
-        </w:rPr>
-        <w:t xml:space="preserve"> will try to notify a preconfigured web service endpoint by pushing the message to this endpoint. If the push notification succeeds, the AS4 </w:t>
-      </w:r>
-      <w:r>
-        <w:rPr>
-          <w:lang w:val="en-GB"/>
-        </w:rPr>
-        <w:t>gateway</w:t>
-      </w:r>
-      <w:r>
-        <w:rPr>
-          <w:lang w:val="en-GB"/>
-        </w:rPr>
-        <w:t xml:space="preserve"> will delete the message from the database. If the push notification fails, the AS4 </w:t>
-      </w:r>
-      <w:r>
-        <w:rPr>
-          <w:lang w:val="en-GB"/>
-        </w:rPr>
-        <w:t>gateway</w:t>
-      </w:r>
-      <w:r>
-        <w:rPr>
-          <w:lang w:val="en-GB"/>
-        </w:rPr>
-        <w:t xml:space="preserve"> will retry </w:t>
-      </w:r>
-      <w:r>
-        <w:rPr>
-          <w:lang w:val="en-GB"/>
-        </w:rPr>
-        <w:t>pushing</w:t>
-      </w:r>
-      <w:r>
-        <w:rPr>
-          <w:lang w:val="en-GB"/>
-        </w:rPr>
-        <w:t xml:space="preserve"> the message according</w:t>
-      </w:r>
-      <w:r>
-        <w:rPr>
-          <w:lang w:val="en-GB"/>
-        </w:rPr>
-        <w:t xml:space="preserve"> to</w:t>
-      </w:r>
-      <w:r>
-        <w:rPr>
-          <w:lang w:val="en-GB"/>
-        </w:rPr>
-        <w:t xml:space="preserve"> a retrial policy. If the retrial policy times out and the message cannot be forwarded to the web service endpoint, </w:t>
-      </w:r>
-      <w:r>
-        <w:rPr>
-          <w:lang w:val="en-GB"/>
-        </w:rPr>
-        <w:t xml:space="preserve">an error is logged in the </w:t>
-      </w:r>
-      <w:proofErr w:type="spellStart"/>
-      <w:r>
-        <w:rPr>
-          <w:lang w:val="en-GB"/>
-        </w:rPr>
-        <w:t>logfile</w:t>
-      </w:r>
-      <w:proofErr w:type="spellEnd"/>
-      <w:r>
-        <w:rPr>
-          <w:lang w:val="en-GB"/>
-        </w:rPr>
-        <w:t xml:space="preserve"> and </w:t>
-      </w:r>
-      <w:r>
-        <w:rPr>
-          <w:lang w:val="en-GB"/>
-        </w:rPr>
-        <w:t xml:space="preserve">the message is sent to the </w:t>
-      </w:r>
-      <w:r>
-        <w:rPr>
-          <w:lang w:val="en-GB"/>
-        </w:rPr>
-        <w:t xml:space="preserve">application server's (e.g. </w:t>
-      </w:r>
-      <w:proofErr w:type="spellStart"/>
-      <w:r>
-        <w:rPr>
-          <w:lang w:val="en-GB"/>
-        </w:rPr>
-        <w:t>JBoss</w:t>
-      </w:r>
-      <w:proofErr w:type="spellEnd"/>
-      <w:r>
-        <w:rPr>
-          <w:lang w:val="en-GB"/>
-        </w:rPr>
-        <w:t>)</w:t>
-      </w:r>
-      <w:r>
-        <w:rPr>
-          <w:lang w:val="en-GB"/>
-        </w:rPr>
-        <w:t xml:space="preserve"> error queue.</w:t>
-      </w:r>
-    </w:p>
-    <w:p>
-      <w:pPr>
-        <w:pStyle w:val="Body"/>
-        <w:numPr>
-          <w:ilvl w:val="0"/>
-          <w:numId w:val="32"/>
-        </w:numPr>
-        <w:rPr>
-          <w:lang w:val="en-GB"/>
-        </w:rPr>
-      </w:pPr>
-      <w:r>
-        <w:rPr>
-          <w:lang w:val="en-GB"/>
-        </w:rPr>
-        <w:t>In the background, t</w:t>
-      </w:r>
-      <w:r>
-        <w:rPr>
-          <w:lang w:val="en-GB"/>
-        </w:rPr>
-        <w:t>he</w:t>
-      </w:r>
-      <w:r>
-        <w:rPr>
-          <w:lang w:val="en-GB"/>
-        </w:rPr>
-        <w:t xml:space="preserve"> mock service "</w:t>
-      </w:r>
-      <w:proofErr w:type="spellStart"/>
-      <w:r>
-        <w:rPr>
-          <w:lang w:val="en-GB"/>
-        </w:rPr>
-        <w:t>MockService</w:t>
-      </w:r>
-      <w:proofErr w:type="spellEnd"/>
-      <w:r>
-        <w:rPr>
-          <w:lang w:val="en-GB"/>
-        </w:rPr>
-        <w:t xml:space="preserve"> for notification</w:t>
-      </w:r>
-      <w:r>
-        <w:rPr>
-          <w:lang w:val="en-GB"/>
-        </w:rPr>
-        <w:t>"</w:t>
-      </w:r>
-      <w:r>
-        <w:rPr>
-          <w:lang w:val="en-GB"/>
-        </w:rPr>
-        <w:t xml:space="preserve"> </w:t>
-      </w:r>
-      <w:r>
-        <w:rPr>
-          <w:lang w:val="en-GB"/>
-        </w:rPr>
-        <w:t xml:space="preserve">is running and listening for pushed </w:t>
-      </w:r>
-      <w:r>
-        <w:rPr>
-          <w:lang w:val="en-GB"/>
-        </w:rPr>
-        <w:t>message</w:t>
-      </w:r>
-      <w:r>
-        <w:rPr>
-          <w:lang w:val="en-GB"/>
-        </w:rPr>
-        <w:t>s</w:t>
-      </w:r>
-      <w:r>
-        <w:rPr>
-          <w:lang w:val="en-GB"/>
-        </w:rPr>
-        <w:t xml:space="preserve"> </w:t>
-      </w:r>
-      <w:r>
-        <w:rPr>
-          <w:lang w:val="en-GB"/>
-        </w:rPr>
-        <w:t xml:space="preserve">that arrive on </w:t>
-      </w:r>
-      <w:proofErr w:type="spellStart"/>
-      <w:r>
-        <w:rPr>
-          <w:lang w:val="en-GB"/>
-        </w:rPr>
-        <w:t>localUrl</w:t>
-      </w:r>
-      <w:proofErr w:type="spellEnd"/>
-      <w:r>
-        <w:rPr>
-          <w:lang w:val="en-GB"/>
-        </w:rPr>
-        <w:t xml:space="preserve">. When a new message arrives, the mock service will log the actual message in the </w:t>
-      </w:r>
-      <w:r>
-        <w:rPr>
-          <w:lang w:val="en-GB"/>
-        </w:rPr>
-        <w:lastRenderedPageBreak/>
-        <w:t>script log window of SoapUI, extract the Conversation Id from the message in step 2 and store it in a project property called "</w:t>
-      </w:r>
-      <w:proofErr w:type="spellStart"/>
-      <w:r>
-        <w:rPr>
-          <w:lang w:val="en-GB"/>
-        </w:rPr>
-        <w:t>conversationId</w:t>
-      </w:r>
-      <w:proofErr w:type="spellEnd"/>
-      <w:r>
-        <w:rPr>
-          <w:lang w:val="en-GB"/>
-        </w:rPr>
-        <w:t>". After the message has arrived, the mock service will set the project property "</w:t>
-      </w:r>
-      <w:proofErr w:type="spellStart"/>
-      <w:r>
-        <w:rPr>
-          <w:lang w:val="en-GB"/>
-        </w:rPr>
-        <w:t>messageP</w:t>
-      </w:r>
-      <w:r>
-        <w:rPr>
-          <w:lang w:val="en-GB"/>
-        </w:rPr>
-        <w:t>ushed</w:t>
-      </w:r>
-      <w:proofErr w:type="spellEnd"/>
-      <w:r>
-        <w:rPr>
-          <w:lang w:val="en-GB"/>
-        </w:rPr>
-        <w:t>" to "1" so that the demo scenario knows that the message has been pushed.</w:t>
-      </w:r>
-      <w:r>
-        <w:rPr>
-          <w:lang w:val="en-GB"/>
-        </w:rPr>
-        <w:t xml:space="preserve"> To modify the mock service, refer to </w:t>
-      </w:r>
-      <w:r>
-        <w:rPr>
-          <w:lang w:val="en-GB"/>
-        </w:rPr>
-        <w:fldChar w:fldCharType="begin"/>
-      </w:r>
-      <w:r>
-        <w:rPr>
-          <w:lang w:val="en-GB"/>
-        </w:rPr>
-        <w:instrText xml:space="preserve"> REF _Ref434483248 \r \h </w:instrText>
-      </w:r>
-      <w:r>
-        <w:rPr>
-          <w:lang w:val="en-GB"/>
-        </w:rPr>
-      </w:r>
-      <w:r>
-        <w:rPr>
-          <w:lang w:val="en-GB"/>
-        </w:rPr>
-        <w:fldChar w:fldCharType="separate"/>
-      </w:r>
-      <w:r>
-        <w:rPr>
-          <w:lang w:val="en-GB"/>
-        </w:rPr>
-        <w:t>3.1.2</w:t>
-      </w:r>
-      <w:r>
-        <w:rPr>
-          <w:lang w:val="en-GB"/>
-        </w:rPr>
-        <w:fldChar w:fldCharType="end"/>
-      </w:r>
-      <w:r>
-        <w:rPr>
-          <w:lang w:val="en-GB"/>
-        </w:rPr>
-        <w:t xml:space="preserve"> </w:t>
-      </w:r>
-      <w:r>
-        <w:rPr>
-          <w:lang w:val="en-GB"/>
-        </w:rPr>
-        <w:fldChar w:fldCharType="begin"/>
-      </w:r>
-      <w:r>
-        <w:rPr>
-          <w:lang w:val="en-GB"/>
-        </w:rPr>
-        <w:instrText xml:space="preserve"> REF _Ref434483248 \h </w:instrText>
-      </w:r>
-      <w:r>
-        <w:rPr>
-          <w:lang w:val="en-GB"/>
-        </w:rPr>
-      </w:r>
-      <w:r>
-        <w:rPr>
-          <w:lang w:val="en-GB"/>
-        </w:rPr>
-        <w:fldChar w:fldCharType="separate"/>
-      </w:r>
-      <w:proofErr w:type="gramStart"/>
-      <w:r>
-        <w:rPr>
-          <w:lang w:val="en-GB"/>
-        </w:rPr>
-        <w:t>Updating</w:t>
-      </w:r>
-      <w:proofErr w:type="gramEnd"/>
-      <w:r>
-        <w:rPr>
-          <w:lang w:val="en-GB"/>
-        </w:rPr>
-        <w:t xml:space="preserve"> the test data</w:t>
-      </w:r>
-      <w:r>
-        <w:rPr>
-          <w:lang w:val="en-GB"/>
-        </w:rPr>
-        <w:fldChar w:fldCharType="end"/>
-      </w:r>
-      <w:r>
-        <w:rPr>
-          <w:lang w:val="en-GB"/>
-        </w:rPr>
-        <w:t>.</w:t>
-      </w:r>
-    </w:p>
-    <w:p>
-      <w:pPr>
-        <w:pStyle w:val="Body"/>
-        <w:numPr>
-          <w:ilvl w:val="0"/>
-          <w:numId w:val="32"/>
-        </w:numPr>
-        <w:rPr>
-          <w:lang w:val="en-GB"/>
-        </w:rPr>
-      </w:pPr>
-      <w:r>
-        <w:rPr>
-          <w:lang w:val="en-GB"/>
-        </w:rPr>
-        <w:t xml:space="preserve">The demo scenario will wait for the message to be arrived to </w:t>
-      </w:r>
-      <w:proofErr w:type="spellStart"/>
-      <w:r>
-        <w:rPr>
-          <w:lang w:val="en-GB"/>
-        </w:rPr>
-        <w:t>localUrl</w:t>
-      </w:r>
-      <w:proofErr w:type="spellEnd"/>
-      <w:r>
-        <w:rPr>
-          <w:lang w:val="en-GB"/>
-        </w:rPr>
-        <w:t xml:space="preserve"> and forwarded to the preconfigured web service endpoint at </w:t>
-      </w:r>
-      <w:proofErr w:type="spellStart"/>
-      <w:r>
-        <w:rPr>
-          <w:lang w:val="en-GB"/>
-        </w:rPr>
-        <w:t>localUrl</w:t>
-      </w:r>
-      <w:proofErr w:type="spellEnd"/>
-      <w:r>
-        <w:rPr>
-          <w:lang w:val="en-GB"/>
-        </w:rPr>
-        <w:t>. The steps "</w:t>
-      </w:r>
-      <w:proofErr w:type="spellStart"/>
-      <w:r>
-        <w:rPr>
-          <w:lang w:val="en-GB"/>
-        </w:rPr>
-        <w:t>waitingNotification</w:t>
-      </w:r>
-      <w:proofErr w:type="spellEnd"/>
-      <w:r>
-        <w:rPr>
-          <w:lang w:val="en-GB"/>
-        </w:rPr>
-        <w:t>" and "</w:t>
-      </w:r>
-      <w:proofErr w:type="spellStart"/>
-      <w:r>
-        <w:rPr>
-          <w:lang w:val="en-GB"/>
-        </w:rPr>
-        <w:t>waitUntilMessageIsForwarded</w:t>
-      </w:r>
-      <w:proofErr w:type="spellEnd"/>
-      <w:r>
-        <w:rPr>
-          <w:lang w:val="en-GB"/>
-        </w:rPr>
-        <w:t>" will loop until the project property "</w:t>
-      </w:r>
-      <w:proofErr w:type="spellStart"/>
-      <w:r>
-        <w:rPr>
-          <w:lang w:val="en-GB"/>
-        </w:rPr>
-        <w:t>messageP</w:t>
-      </w:r>
-      <w:r>
-        <w:rPr>
-          <w:lang w:val="en-GB"/>
-        </w:rPr>
-        <w:t>ushed</w:t>
-      </w:r>
-      <w:proofErr w:type="spellEnd"/>
-      <w:r>
-        <w:rPr>
-          <w:lang w:val="en-GB"/>
-        </w:rPr>
-        <w:t>" is set to "1" by the mock service "</w:t>
-      </w:r>
-      <w:proofErr w:type="spellStart"/>
-      <w:r>
-        <w:rPr>
-          <w:lang w:val="en-GB"/>
-        </w:rPr>
-        <w:t>MockService</w:t>
-      </w:r>
-      <w:proofErr w:type="spellEnd"/>
-      <w:r>
-        <w:rPr>
-          <w:lang w:val="en-GB"/>
-        </w:rPr>
-        <w:t xml:space="preserve"> for notification</w:t>
-      </w:r>
-      <w:r>
-        <w:rPr>
-          <w:lang w:val="en-GB"/>
-        </w:rPr>
-        <w:t>". Then the demo scenario will continue with the step "</w:t>
-      </w:r>
-      <w:proofErr w:type="spellStart"/>
-      <w:r>
-        <w:rPr>
-          <w:lang w:val="en-GB"/>
-        </w:rPr>
-        <w:t>messageArrived</w:t>
-      </w:r>
-      <w:proofErr w:type="spellEnd"/>
-      <w:r>
-        <w:rPr>
-          <w:lang w:val="en-GB"/>
-        </w:rPr>
-        <w:t>"</w:t>
-      </w:r>
-      <w:r>
-        <w:rPr>
-          <w:lang w:val="en-GB"/>
-        </w:rPr>
-        <w:t xml:space="preserve"> and "</w:t>
-      </w:r>
-      <w:proofErr w:type="spellStart"/>
-      <w:r>
-        <w:rPr>
-          <w:lang w:val="en-GB"/>
-        </w:rPr>
-        <w:t>sendResponse</w:t>
-      </w:r>
-      <w:proofErr w:type="spellEnd"/>
-      <w:r>
-        <w:rPr>
-          <w:lang w:val="en-GB"/>
-        </w:rPr>
-        <w:t>".</w:t>
-      </w:r>
-    </w:p>
-    <w:p>
-      <w:pPr>
-        <w:pStyle w:val="Body"/>
-        <w:numPr>
-          <w:ilvl w:val="0"/>
-          <w:numId w:val="32"/>
-        </w:numPr>
-        <w:rPr>
-          <w:lang w:val="en-GB"/>
-        </w:rPr>
-      </w:pPr>
-      <w:r>
-        <w:rPr>
-          <w:lang w:val="en-GB"/>
-        </w:rPr>
-        <w:t>In step "</w:t>
-      </w:r>
-      <w:proofErr w:type="spellStart"/>
-      <w:r>
-        <w:rPr>
-          <w:lang w:val="en-GB"/>
-        </w:rPr>
-        <w:t>sendRe</w:t>
-      </w:r>
-      <w:r>
-        <w:rPr>
-          <w:lang w:val="en-GB"/>
-        </w:rPr>
-        <w:t>sponse</w:t>
-      </w:r>
-      <w:proofErr w:type="spellEnd"/>
-      <w:r>
-        <w:rPr>
-          <w:lang w:val="en-GB"/>
-        </w:rPr>
-        <w:t xml:space="preserve">", a message is submitted to the </w:t>
-      </w:r>
-      <w:r>
-        <w:rPr>
-          <w:lang w:val="en-GB"/>
-        </w:rPr>
-        <w:t>AS4 gateway</w:t>
-      </w:r>
-      <w:r>
-        <w:rPr>
-          <w:lang w:val="en-GB"/>
-        </w:rPr>
-        <w:t xml:space="preserve"> that is located at </w:t>
-      </w:r>
-      <w:proofErr w:type="spellStart"/>
-      <w:r>
-        <w:rPr>
-          <w:lang w:val="en-GB"/>
-        </w:rPr>
-        <w:t>local</w:t>
-      </w:r>
-      <w:r>
-        <w:rPr>
-          <w:lang w:val="en-GB"/>
-        </w:rPr>
-        <w:t>Url</w:t>
-      </w:r>
-      <w:proofErr w:type="spellEnd"/>
-      <w:r>
-        <w:rPr>
-          <w:lang w:val="en-GB"/>
-        </w:rPr>
-        <w:t xml:space="preserve">. The message contains a </w:t>
-      </w:r>
-      <w:proofErr w:type="spellStart"/>
-      <w:r>
-        <w:rPr>
-          <w:lang w:val="en-GB"/>
-        </w:rPr>
-        <w:t>BRISPayload</w:t>
-      </w:r>
-      <w:proofErr w:type="spellEnd"/>
-      <w:r>
-        <w:rPr>
-          <w:lang w:val="en-GB"/>
-        </w:rPr>
-        <w:t xml:space="preserve"> and a </w:t>
-      </w:r>
-      <w:proofErr w:type="spellStart"/>
-      <w:r>
-        <w:rPr>
-          <w:lang w:val="en-GB"/>
-        </w:rPr>
-        <w:t>BRISAttachment</w:t>
-      </w:r>
-      <w:proofErr w:type="spellEnd"/>
-      <w:r>
-        <w:rPr>
-          <w:lang w:val="en-GB"/>
-        </w:rPr>
-        <w:t xml:space="preserve">. The </w:t>
-      </w:r>
-      <w:proofErr w:type="spellStart"/>
-      <w:r>
-        <w:rPr>
-          <w:lang w:val="en-GB"/>
-        </w:rPr>
-        <w:t>BRISPayload</w:t>
-      </w:r>
-      <w:proofErr w:type="spellEnd"/>
-      <w:r>
-        <w:rPr>
-          <w:lang w:val="en-GB"/>
-        </w:rPr>
-        <w:t xml:space="preserve"> is mandatory and contains the XML data of the BRIS response. Its content type must be set to "</w:t>
-      </w:r>
-      <w:r>
-        <w:rPr>
-          <w:lang w:val="en-GB"/>
-        </w:rPr>
-        <w:t>text/xml</w:t>
-      </w:r>
-      <w:r>
-        <w:rPr>
-          <w:lang w:val="en-GB"/>
-        </w:rPr>
-        <w:t xml:space="preserve">".  The </w:t>
-      </w:r>
-      <w:proofErr w:type="spellStart"/>
-      <w:r>
-        <w:rPr>
-          <w:lang w:val="en-GB"/>
-        </w:rPr>
-        <w:t>BRISAttachment</w:t>
-      </w:r>
-      <w:proofErr w:type="spellEnd"/>
-      <w:r>
-        <w:rPr>
-          <w:lang w:val="en-GB"/>
-        </w:rPr>
-        <w:t xml:space="preserve"> is optional and contains any type of binary attachment. Regardless of the specific type of attachment used, its content type must be set to "</w:t>
-      </w:r>
-      <w:r>
-        <w:rPr>
-          <w:lang w:val="en-GB"/>
-        </w:rPr>
-        <w:t>application/octet-stream</w:t>
-      </w:r>
-      <w:r>
-        <w:rPr>
-          <w:lang w:val="en-GB"/>
-        </w:rPr>
-        <w:t xml:space="preserve">". In this specific test step, the </w:t>
-      </w:r>
-      <w:proofErr w:type="spellStart"/>
-      <w:r>
-        <w:rPr>
-          <w:lang w:val="en-GB"/>
-        </w:rPr>
-        <w:t>BRISAttachment</w:t>
-      </w:r>
-      <w:proofErr w:type="spellEnd"/>
-      <w:r>
-        <w:rPr>
-          <w:lang w:val="en-GB"/>
-        </w:rPr>
-        <w:t xml:space="preserve"> contains a PDF that is approximately 1 MB large. Since this message is a response to the message sent in step 2, the "</w:t>
-      </w:r>
-      <w:proofErr w:type="spellStart"/>
-      <w:r>
-        <w:rPr>
-          <w:lang w:val="en-GB"/>
-        </w:rPr>
-        <w:t>ConversationId</w:t>
-      </w:r>
-      <w:proofErr w:type="spellEnd"/>
-      <w:r>
-        <w:rPr>
-          <w:lang w:val="en-GB"/>
-        </w:rPr>
-        <w:t>" which is extracted in step 5 will be set in the "</w:t>
-      </w:r>
-      <w:proofErr w:type="spellStart"/>
-      <w:r>
-        <w:rPr>
-          <w:lang w:val="en-GB"/>
-        </w:rPr>
-        <w:t>ConversationId</w:t>
-      </w:r>
-      <w:proofErr w:type="spellEnd"/>
-      <w:r>
-        <w:rPr>
-          <w:lang w:val="en-GB"/>
-        </w:rPr>
-        <w:t>" element of the message in this step 7.</w:t>
-      </w:r>
-      <w:r>
-        <w:rPr>
-          <w:lang w:val="en-GB"/>
-        </w:rPr>
-        <w:t xml:space="preserve"> </w:t>
-      </w:r>
-    </w:p>
-    <w:p>
-      <w:pPr>
-        <w:pStyle w:val="Body"/>
-        <w:numPr>
-          <w:ilvl w:val="0"/>
-          <w:numId w:val="32"/>
-        </w:numPr>
-        <w:rPr>
-          <w:lang w:val="en-GB"/>
-        </w:rPr>
-      </w:pPr>
-      <w:r>
-        <w:rPr>
-          <w:lang w:val="en-GB"/>
-        </w:rPr>
-        <w:t xml:space="preserve">In the background, the </w:t>
-      </w:r>
-      <w:r>
-        <w:rPr>
-          <w:lang w:val="en-GB"/>
-        </w:rPr>
-        <w:t>AS4 gateway</w:t>
-      </w:r>
-      <w:r>
-        <w:rPr>
-          <w:lang w:val="en-GB"/>
-        </w:rPr>
-        <w:t xml:space="preserve"> running at </w:t>
-      </w:r>
-      <w:proofErr w:type="spellStart"/>
-      <w:r>
-        <w:rPr>
-          <w:lang w:val="en-GB"/>
-        </w:rPr>
-        <w:t>local</w:t>
-      </w:r>
-      <w:r>
-        <w:rPr>
-          <w:lang w:val="en-GB"/>
-        </w:rPr>
-        <w:t>Url</w:t>
-      </w:r>
-      <w:proofErr w:type="spellEnd"/>
-      <w:r>
-        <w:rPr>
-          <w:lang w:val="en-GB"/>
-        </w:rPr>
-        <w:t xml:space="preserve"> </w:t>
-      </w:r>
-      <w:r>
-        <w:rPr>
-          <w:lang w:val="en-GB"/>
-        </w:rPr>
-        <w:t xml:space="preserve">will </w:t>
-      </w:r>
-      <w:r>
-        <w:rPr>
-          <w:lang w:val="en-GB"/>
-        </w:rPr>
-        <w:t>use</w:t>
-      </w:r>
-      <w:r>
-        <w:rPr>
-          <w:lang w:val="en-GB"/>
-        </w:rPr>
-        <w:t xml:space="preserve"> the message from step 7 </w:t>
-      </w:r>
-      <w:r>
-        <w:rPr>
-          <w:lang w:val="en-GB"/>
-        </w:rPr>
-        <w:t>as input to</w:t>
-      </w:r>
-      <w:r>
-        <w:rPr>
-          <w:lang w:val="en-GB"/>
-        </w:rPr>
-        <w:t xml:space="preserve"> construct </w:t>
-      </w:r>
-      <w:r>
-        <w:rPr>
-          <w:lang w:val="en-GB"/>
-        </w:rPr>
-        <w:t>an</w:t>
-      </w:r>
-      <w:r>
-        <w:rPr>
-          <w:lang w:val="en-GB"/>
-        </w:rPr>
-        <w:t xml:space="preserve"> AS4 message and send it to the AS4 </w:t>
-      </w:r>
-      <w:r>
-        <w:rPr>
-          <w:lang w:val="en-GB"/>
-        </w:rPr>
-        <w:t>gateway</w:t>
-      </w:r>
-      <w:r>
-        <w:rPr>
-          <w:lang w:val="en-GB"/>
-        </w:rPr>
-        <w:t xml:space="preserve"> that is running at </w:t>
-      </w:r>
-      <w:proofErr w:type="spellStart"/>
-      <w:r>
-        <w:rPr>
-          <w:lang w:val="en-GB"/>
-        </w:rPr>
-        <w:t>remote</w:t>
-      </w:r>
-      <w:r>
-        <w:rPr>
-          <w:lang w:val="en-GB"/>
-        </w:rPr>
-        <w:t>Url</w:t>
-      </w:r>
-      <w:proofErr w:type="spellEnd"/>
-      <w:r>
-        <w:rPr>
-          <w:lang w:val="en-GB"/>
-        </w:rPr>
-        <w:t>.</w:t>
-      </w:r>
-      <w:r>
-        <w:rPr>
-          <w:lang w:val="en-GB"/>
-        </w:rPr>
-        <w:t xml:space="preserve"> Note that the mock service </w:t>
-      </w:r>
-      <w:r>
-        <w:rPr>
-          <w:lang w:val="en-GB"/>
-        </w:rPr>
-        <w:t>"</w:t>
-      </w:r>
-      <w:proofErr w:type="spellStart"/>
-      <w:r>
-        <w:rPr>
-          <w:lang w:val="en-GB"/>
-        </w:rPr>
-        <w:t>MockService</w:t>
-      </w:r>
-      <w:proofErr w:type="spellEnd"/>
-      <w:r>
-        <w:rPr>
-          <w:lang w:val="en-GB"/>
-        </w:rPr>
-        <w:t xml:space="preserve"> for notification</w:t>
-      </w:r>
-      <w:r>
-        <w:rPr>
-          <w:lang w:val="en-GB"/>
-        </w:rPr>
-        <w:t xml:space="preserve">" that is running and listening for pushed messages that arrive on </w:t>
-      </w:r>
-      <w:proofErr w:type="spellStart"/>
-      <w:r>
-        <w:rPr>
-          <w:lang w:val="en-GB"/>
-        </w:rPr>
-        <w:t>localUrl</w:t>
-      </w:r>
-      <w:proofErr w:type="spellEnd"/>
-      <w:r>
-        <w:rPr>
-          <w:lang w:val="en-GB"/>
-        </w:rPr>
-        <w:t xml:space="preserve"> will not pick up the message from step 7 since this message is pushed on the </w:t>
-      </w:r>
-      <w:proofErr w:type="spellStart"/>
-      <w:r>
-        <w:rPr>
-          <w:lang w:val="en-GB"/>
-        </w:rPr>
-        <w:t>remoteUrl</w:t>
-      </w:r>
-      <w:proofErr w:type="spellEnd"/>
-      <w:r>
-        <w:rPr>
-          <w:lang w:val="en-GB"/>
-        </w:rPr>
-        <w:t>.</w:t>
-      </w:r>
-    </w:p>
-    <w:p>
-      <w:pPr>
-        <w:pStyle w:val="Body"/>
-        <w:rPr>
-          <w:lang w:val="en-GB"/>
-        </w:rPr>
-      </w:pPr>
-      <w:r>
-        <w:rPr>
-          <w:lang w:val="en-GB"/>
-        </w:rPr>
-        <w:t>To run this test scenario, open the "</w:t>
-      </w:r>
-      <w:r>
-        <w:rPr>
-          <w:lang w:val="en-GB"/>
-        </w:rPr>
-        <w:t>demo</w:t>
-      </w:r>
-      <w:r>
-        <w:rPr>
-          <w:lang w:val="en-GB"/>
-        </w:rPr>
-        <w:t>"</w:t>
-      </w:r>
-      <w:r>
-        <w:rPr>
-          <w:lang w:val="en-GB"/>
-        </w:rPr>
-        <w:t xml:space="preserve"> </w:t>
-      </w:r>
-      <w:r>
-        <w:rPr>
-          <w:lang w:val="en-GB"/>
-        </w:rPr>
-        <w:t>test case and click the green "play" button.</w:t>
-      </w:r>
-      <w:r>
-        <w:rPr>
-          <w:lang w:val="en-GB"/>
-        </w:rPr>
-        <w:t xml:space="preserve"> Each test step will be executed and a green progress bar will indicate the successful completion of the test steps.</w:t>
-      </w:r>
-    </w:p>
-    <w:p>
-      <w:pPr>
-        <w:pStyle w:val="Body"/>
-        <w:keepNext/>
-      </w:pPr>
-      <w:r>
-        <w:rPr>
-          <w:noProof/>
-          <w:lang w:val="en-GB" w:eastAsia="en-GB"/>
-        </w:rPr>
-        <w:lastRenderedPageBreak/>
-        <w:drawing>
-          <wp:inline distT="0" distB="0" distL="0" distR="0" wp14:anchorId="0441F405" wp14:editId="713B23F4">
-            <wp:extent cx="5390515" cy="2858095"/>
-            <wp:effectExtent l="19050" t="19050" r="19685" b="19050"/>
-            <wp:docPr id="6" name="Picture 6"/>
-            <wp:cNvGraphicFramePr>
-              <a:graphicFrameLocks xmlns:a="http://schemas.openxmlformats.org/drawingml/2006/main" noChangeAspect="1"/>
-            </wp:cNvGraphicFramePr>
-            <a:graphic xmlns:a="http://schemas.openxmlformats.org/drawingml/2006/main">
-              <a:graphicData uri="http://schemas.openxmlformats.org/drawingml/2006/picture">
-                <pic:pic xmlns:pic="http://schemas.openxmlformats.org/drawingml/2006/picture">
-                  <pic:nvPicPr>
-                    <pic:cNvPr id="0" name="Picture 4" descr="C:\Users\daniemn\Desktop\BRIS\guide\4.jpg"/>
-                    <pic:cNvPicPr>
-                      <a:picLocks noChangeAspect="1" noChangeArrowheads="1"/>
-                    </pic:cNvPicPr>
-                  </pic:nvPicPr>
-                  <pic:blipFill>
-                    <a:blip r:embed="rId14" cstate="print">
-                      <a:extLst>
-                        <a:ext uri="{28A0092B-C50C-407E-A947-70E740481C1C}">
-                          <a14:useLocalDpi xmlns:a14="http://schemas.microsoft.com/office/drawing/2010/main" val="0"/>
-                        </a:ext>
-                      </a:extLst>
-                    </a:blip>
-                    <a:stretch>
-                      <a:fillRect/>
-                    </a:stretch>
-                  </pic:blipFill>
-                  <pic:spPr bwMode="auto">
-                    <a:xfrm>
-                      <a:off x="0" y="0"/>
-                      <a:ext cx="5390515" cy="2858095"/>
-                    </a:xfrm>
-                    <a:prstGeom prst="rect">
-                      <a:avLst/>
-                    </a:prstGeom>
-                    <a:noFill/>
-                    <a:ln>
-                      <a:solidFill>
-                        <a:schemeClr val="tx1"/>
-                      </a:solidFill>
-                    </a:ln>
-                  </pic:spPr>
-                </pic:pic>
-              </a:graphicData>
-            </a:graphic>
-          </wp:inline>
-        </w:drawing>
-      </w:r>
-    </w:p>
-    <w:p>
-      <w:pPr>
-        <w:pStyle w:val="Caption"/>
-        <w:jc w:val="center"/>
-        <w:rPr>
-          <w:lang w:val="en-GB"/>
-        </w:rPr>
-      </w:pPr>
-      <w:r>
-        <w:rPr>
-          <w:lang w:val="en-GB"/>
-        </w:rPr>
-        <w:t xml:space="preserve">Figure </w:t>
-      </w:r>
-      <w:r>
-        <w:fldChar w:fldCharType="begin"/>
-      </w:r>
-      <w:r>
-        <w:rPr>
-          <w:lang w:val="en-GB"/>
-        </w:rPr>
-        <w:instrText xml:space="preserve"> SEQ Figure \* ARABIC </w:instrText>
-      </w:r>
-      <w:r>
-        <w:fldChar w:fldCharType="separate"/>
-      </w:r>
-      <w:r>
-        <w:rPr>
-          <w:noProof/>
-          <w:lang w:val="en-GB"/>
-        </w:rPr>
-        <w:t>3</w:t>
-      </w:r>
-      <w:r>
-        <w:fldChar w:fldCharType="end"/>
-      </w:r>
-      <w:r>
-        <w:rPr>
-          <w:lang w:val="en-GB"/>
-        </w:rPr>
-        <w:t xml:space="preserve"> - Run test scenario</w:t>
-      </w:r>
-    </w:p>
-    <w:p>
-      <w:pPr>
-        <w:rPr>
-          <w:lang w:val="en-GB"/>
-        </w:rPr>
-      </w:pPr>
-    </w:p>
-    <w:p>
-      <w:pPr>
-        <w:pStyle w:val="Body"/>
-        <w:rPr>
-          <w:lang w:val="en-GB"/>
-        </w:rPr>
-      </w:pPr>
-      <w:r>
-        <w:rPr>
-          <w:lang w:val="en-GB"/>
-        </w:rPr>
-        <w:t>Beware that before executing the test case, the</w:t>
-      </w:r>
-      <w:r>
-        <w:rPr>
-          <w:lang w:val="en-GB"/>
-        </w:rPr>
-        <w:t xml:space="preserve"> mock service </w:t>
-      </w:r>
-      <w:r>
-        <w:rPr>
-          <w:lang w:val="en-GB"/>
-        </w:rPr>
-        <w:t>"</w:t>
-      </w:r>
-      <w:proofErr w:type="spellStart"/>
-      <w:r>
-        <w:rPr>
-          <w:lang w:val="en-GB"/>
-        </w:rPr>
-        <w:t>MockService</w:t>
-      </w:r>
-      <w:proofErr w:type="spellEnd"/>
-      <w:r>
-        <w:rPr>
-          <w:lang w:val="en-GB"/>
-        </w:rPr>
-        <w:t xml:space="preserve"> for notification</w:t>
-      </w:r>
-      <w:r>
-        <w:rPr>
-          <w:lang w:val="en-GB"/>
-        </w:rPr>
-        <w:t xml:space="preserve">" needs to be running in the background. </w:t>
-      </w:r>
-      <w:r>
-        <w:rPr>
-          <w:lang w:val="en-GB"/>
-        </w:rPr>
-        <w:t xml:space="preserve">This can be done by </w:t>
-      </w:r>
-      <w:r>
-        <w:rPr>
-          <w:lang w:val="en-GB"/>
-        </w:rPr>
-        <w:t>right-click</w:t>
-      </w:r>
-      <w:r>
-        <w:rPr>
-          <w:lang w:val="en-GB"/>
-        </w:rPr>
-        <w:t>ing the mock service</w:t>
-      </w:r>
-      <w:r>
-        <w:rPr>
-          <w:lang w:val="en-GB"/>
-        </w:rPr>
-        <w:t xml:space="preserve"> and select</w:t>
-      </w:r>
-      <w:r>
-        <w:rPr>
-          <w:lang w:val="en-GB"/>
-        </w:rPr>
-        <w:t>ing</w:t>
-      </w:r>
-      <w:r>
-        <w:rPr>
-          <w:lang w:val="en-GB"/>
-        </w:rPr>
-        <w:t xml:space="preserve"> "Start Minimized".</w:t>
-      </w:r>
-      <w:r>
-        <w:rPr>
-          <w:lang w:val="en-GB"/>
-        </w:rPr>
-        <w:t xml:space="preserve"> </w:t>
-      </w:r>
-    </w:p>
-    <w:p>
-      <w:pPr>
-        <w:pStyle w:val="Body"/>
-        <w:rPr>
-          <w:lang w:val="en-GB"/>
-        </w:rPr>
-      </w:pPr>
-      <w:r>
-        <w:rPr>
-          <w:lang w:val="en-GB"/>
-        </w:rPr>
-        <w:t>Additionally, if the mock service receives a BRIS document, a pop-up is shown that the message is found and its contents are printed to the script log in SoapUI.</w:t>
+      <w:r>
+        <w:rPr>
+          <w:lang w:val="en-GB"/>
+        </w:rPr>
+        <w:t>Additionally, if the mock service receives a document, a pop-up is shown that the message is found and its contents are printed to the script log in SoapUI.</w:t>
       </w:r>
     </w:p>
     <w:p>
@@ -4853,7 +4669,7 @@
           <w:lang w:val="en-GB" w:eastAsia="en-GB"/>
         </w:rPr>
         <w:drawing>
-          <wp:inline distT="0" distB="0" distL="0" distR="0" wp14:anchorId="04DF3411" wp14:editId="01DD1D5D">
+          <wp:inline distT="0" distB="0" distL="0" distR="0" wp14:anchorId="70C75A81" wp14:editId="2AE7ED11">
             <wp:extent cx="2482891" cy="871854"/>
             <wp:effectExtent l="19050" t="19050" r="12700" b="24130"/>
             <wp:docPr id="65" name="Picture 65"/>
@@ -4870,7 +4686,7 @@
                     </pic:cNvPicPr>
                   </pic:nvPicPr>
                   <pic:blipFill>
-                    <a:blip r:embed="rId15">
+                    <a:blip r:embed="rId13">
                       <a:extLst>
                         <a:ext uri="{28A0092B-C50C-407E-A947-70E740481C1C}">
                           <a14:useLocalDpi xmlns:a14="http://schemas.microsoft.com/office/drawing/2010/main" val="0"/>
@@ -4994,8 +4810,8 @@
         </w:rPr>
         <w:lastRenderedPageBreak/>
         <w:drawing>
-          <wp:inline distT="0" distB="0" distL="0" distR="0" wp14:anchorId="1ABC1A35" wp14:editId="3D46172F">
-            <wp:extent cx="5390503" cy="2858089"/>
+          <wp:inline distT="0" distB="0" distL="0" distR="0" wp14:anchorId="3DF7CA50" wp14:editId="66192CC3">
+            <wp:extent cx="5390501" cy="2858089"/>
             <wp:effectExtent l="19050" t="19050" r="20320" b="19050"/>
             <wp:docPr id="66" name="Picture 66"/>
             <wp:cNvGraphicFramePr>
@@ -5011,7 +4827,7 @@
                     </pic:cNvPicPr>
                   </pic:nvPicPr>
                   <pic:blipFill>
-                    <a:blip r:embed="rId16" cstate="print">
+                    <a:blip r:embed="rId14" cstate="print">
                       <a:extLst>
                         <a:ext uri="{28A0092B-C50C-407E-A947-70E740481C1C}">
                           <a14:useLocalDpi xmlns:a14="http://schemas.microsoft.com/office/drawing/2010/main" val="0"/>
@@ -5025,7 +4841,7 @@
                   <pic:spPr bwMode="auto">
                     <a:xfrm>
                       <a:off x="0" y="0"/>
-                      <a:ext cx="5390503" cy="2858089"/>
+                      <a:ext cx="5390501" cy="2858089"/>
                     </a:xfrm>
                     <a:prstGeom prst="rect">
                       <a:avLst/>
@@ -5227,14 +5043,12 @@
       <w:pPr>
         <w:pStyle w:val="Heading30"/>
       </w:pPr>
-      <w:bookmarkStart w:id="17" w:name="_Toc434503735"/>
       <w:r>
         <w:t xml:space="preserve">Verifying the message status in the </w:t>
       </w:r>
       <w:r>
         <w:t>administration console</w:t>
       </w:r>
-      <w:bookmarkEnd w:id="17"/>
     </w:p>
     <w:p>
       <w:pPr>
@@ -5275,14 +5089,12 @@
         </w:rPr>
         <w:t xml:space="preserve">" </w:t>
       </w:r>
-      <w:proofErr w:type="gramStart"/>
-      <w:r>
-        <w:rPr>
-          <w:lang w:val="en-GB"/>
-        </w:rPr>
-        <w:t>operation  in</w:t>
-      </w:r>
-      <w:proofErr w:type="gramEnd"/>
+      <w:r>
+        <w:rPr>
+          <w:lang w:val="en-GB"/>
+        </w:rPr>
+        <w:t>operation in</w:t>
+      </w:r>
       <w:r>
         <w:rPr>
           <w:lang w:val="en-GB"/>
@@ -5435,7 +5247,7 @@
           <w:lang w:val="en-GB" w:eastAsia="en-GB"/>
         </w:rPr>
         <w:drawing>
-          <wp:inline distT="0" distB="0" distL="0" distR="0" wp14:anchorId="44F42BD5" wp14:editId="66426856">
+          <wp:inline distT="0" distB="0" distL="0" distR="0" wp14:anchorId="18CCF093" wp14:editId="0935FD9D">
             <wp:extent cx="5236193" cy="2858089"/>
             <wp:effectExtent l="19050" t="19050" r="22225" b="19050"/>
             <wp:docPr id="15" name="Picture 15"/>
@@ -5452,7 +5264,7 @@
                     </pic:cNvPicPr>
                   </pic:nvPicPr>
                   <pic:blipFill>
-                    <a:blip r:embed="rId17" cstate="print">
+                    <a:blip r:embed="rId15" cstate="print">
                       <a:extLst>
                         <a:ext uri="{28A0092B-C50C-407E-A947-70E740481C1C}">
                           <a14:useLocalDpi xmlns:a14="http://schemas.microsoft.com/office/drawing/2010/main" val="0"/>
@@ -5725,7 +5537,7 @@
         </w:rPr>
         <w:lastRenderedPageBreak/>
         <w:drawing>
-          <wp:inline distT="0" distB="0" distL="0" distR="0" wp14:anchorId="1CA9A2E8" wp14:editId="32DB54D5">
+          <wp:inline distT="0" distB="0" distL="0" distR="0" wp14:anchorId="774F2B13" wp14:editId="33347D33">
             <wp:extent cx="5236193" cy="2858088"/>
             <wp:effectExtent l="19050" t="19050" r="22225" b="19050"/>
             <wp:docPr id="16" name="Picture 16"/>
@@ -5742,7 +5554,7 @@
                     </pic:cNvPicPr>
                   </pic:nvPicPr>
                   <pic:blipFill>
-                    <a:blip r:embed="rId18" cstate="print">
+                    <a:blip r:embed="rId16" cstate="print">
                       <a:extLst>
                         <a:ext uri="{28A0092B-C50C-407E-A947-70E740481C1C}">
                           <a14:useLocalDpi xmlns:a14="http://schemas.microsoft.com/office/drawing/2010/main" val="0"/>
@@ -5878,13 +5690,11 @@
       <w:pPr>
         <w:pStyle w:val="Heading3"/>
       </w:pPr>
-      <w:bookmarkStart w:id="18" w:name="_Ref434483248"/>
-      <w:bookmarkStart w:id="19" w:name="_Toc434503736"/>
+      <w:bookmarkStart w:id="17" w:name="_Ref434483248"/>
       <w:r>
         <w:t>Updating the test data</w:t>
       </w:r>
-      <w:bookmarkEnd w:id="18"/>
-      <w:bookmarkEnd w:id="19"/>
+      <w:bookmarkEnd w:id="17"/>
     </w:p>
     <w:p>
       <w:pPr>
@@ -5905,39 +5715,17 @@
         </w:rPr>
         <w:t xml:space="preserve">o change the </w:t>
       </w:r>
-      <w:proofErr w:type="spellStart"/>
-      <w:r>
-        <w:rPr>
-          <w:lang w:val="en-GB"/>
-        </w:rPr>
-        <w:t>BRISPayload</w:t>
-      </w:r>
-      <w:proofErr w:type="spellEnd"/>
-      <w:r>
-        <w:rPr>
-          <w:lang w:val="en-GB"/>
-        </w:rPr>
-        <w:t xml:space="preserve"> or </w:t>
-      </w:r>
-      <w:proofErr w:type="spellStart"/>
-      <w:r>
-        <w:rPr>
-          <w:lang w:val="en-GB"/>
-        </w:rPr>
-        <w:t>BRIS</w:t>
-      </w:r>
-      <w:r>
-        <w:rPr>
-          <w:lang w:val="en-GB"/>
-        </w:rPr>
-        <w:t>Attachment</w:t>
-      </w:r>
-      <w:proofErr w:type="spellEnd"/>
-      <w:r>
-        <w:rPr>
-          <w:lang w:val="en-GB"/>
-        </w:rPr>
-        <w:t xml:space="preserve"> in the Request or Response message in the test scenario, ensure that the "Attachments" settings in SoapUI are correctly defined (see figure below):</w:t>
+      <w:r>
+        <w:rPr>
+          <w:lang w:val="en-GB"/>
+        </w:rPr>
+        <w:t>Payload</w:t>
+      </w:r>
+      <w:r>
+        <w:rPr>
+          <w:lang w:val="en-GB"/>
+        </w:rPr>
+        <w:t xml:space="preserve"> or Attachment in the Request or Response message in the test scenario, ensure that the "Attachments" settings in SoapUI are correctly defined (see figure below):</w:t>
       </w:r>
     </w:p>
     <w:p>
@@ -5957,53 +5745,29 @@
         </w:rPr>
         <w:t xml:space="preserve">The </w:t>
       </w:r>
-      <w:proofErr w:type="spellStart"/>
-      <w:r>
-        <w:rPr>
-          <w:lang w:val="en-GB"/>
-        </w:rPr>
-        <w:t>BRISPayload</w:t>
-      </w:r>
-      <w:proofErr w:type="spellEnd"/>
-      <w:r>
-        <w:rPr>
-          <w:lang w:val="en-GB"/>
-        </w:rPr>
-        <w:t xml:space="preserve"> contains the XML data of the BRIS document. Its "Name", "Part" and </w:t>
-      </w:r>
-      <w:proofErr w:type="spellStart"/>
-      <w:r>
-        <w:rPr>
-          <w:lang w:val="en-GB"/>
-        </w:rPr>
-        <w:t>ContentID</w:t>
-      </w:r>
-      <w:proofErr w:type="spellEnd"/>
-      <w:r>
-        <w:rPr>
-          <w:lang w:val="en-GB"/>
-        </w:rPr>
-        <w:t xml:space="preserve"> must be set to "</w:t>
-      </w:r>
-      <w:proofErr w:type="spellStart"/>
-      <w:r>
-        <w:rPr>
-          <w:lang w:val="en-GB"/>
-        </w:rPr>
-        <w:t>body</w:t>
-      </w:r>
-      <w:r>
-        <w:rPr>
-          <w:lang w:val="en-GB"/>
-        </w:rPr>
-        <w:t>load</w:t>
-      </w:r>
-      <w:proofErr w:type="spellEnd"/>
-      <w:r>
-        <w:rPr>
-          <w:lang w:val="en-GB"/>
-        </w:rPr>
-        <w:t>". Its "Content type" must be set to "</w:t>
+      <w:r>
+        <w:rPr>
+          <w:lang w:val="en-GB"/>
+        </w:rPr>
+        <w:t>Payload</w:t>
+      </w:r>
+      <w:r>
+        <w:rPr>
+          <w:lang w:val="en-GB"/>
+        </w:rPr>
+        <w:t xml:space="preserve"> contains the XML data of the document. Its "Part" must be </w:t>
+      </w:r>
+      <w:r>
+        <w:rPr>
+          <w:lang w:val="en-GB"/>
+        </w:rPr>
+        <w:t>matching the info from the XML body</w:t>
+      </w:r>
+      <w:r>
+        <w:rPr>
+          <w:lang w:val="en-GB"/>
+        </w:rPr>
+        <w:t>. Its "Content type" must be set to "</w:t>
       </w:r>
       <w:r>
         <w:rPr>
@@ -6039,53 +5803,19 @@
         <w:rPr>
           <w:lang w:val="en-GB"/>
         </w:rPr>
-        <w:t xml:space="preserve">The </w:t>
-      </w:r>
-      <w:proofErr w:type="spellStart"/>
-      <w:r>
-        <w:rPr>
-          <w:lang w:val="en-GB"/>
-        </w:rPr>
-        <w:t>BRIS</w:t>
-      </w:r>
-      <w:r>
-        <w:rPr>
-          <w:lang w:val="en-GB"/>
-        </w:rPr>
-        <w:t>Attachment</w:t>
-      </w:r>
-      <w:proofErr w:type="spellEnd"/>
-      <w:r>
-        <w:rPr>
-          <w:lang w:val="en-GB"/>
-        </w:rPr>
-        <w:t xml:space="preserve"> can contain any type of binary attachment.  Its "Name", "Part" and </w:t>
-      </w:r>
-      <w:proofErr w:type="spellStart"/>
-      <w:r>
-        <w:rPr>
-          <w:lang w:val="en-GB"/>
-        </w:rPr>
-        <w:t>ContentID</w:t>
-      </w:r>
-      <w:proofErr w:type="spellEnd"/>
-      <w:r>
-        <w:rPr>
-          <w:lang w:val="en-GB"/>
-        </w:rPr>
-        <w:t xml:space="preserve"> </w:t>
-      </w:r>
-      <w:r>
-        <w:rPr>
-          <w:lang w:val="en-GB"/>
-        </w:rPr>
-        <w:t>must</w:t>
-      </w:r>
-      <w:r>
-        <w:rPr>
-          <w:lang w:val="en-GB"/>
-        </w:rPr>
-        <w:t xml:space="preserve"> be set to "payload".</w:t>
+        <w:t xml:space="preserve">The Attachment can contain any type of binary attachment. </w:t>
+      </w:r>
+      <w:r>
+        <w:rPr>
+          <w:lang w:val="en-GB"/>
+        </w:rPr>
+        <w:t>Its "Part" must be matching the info from the XML body</w:t>
+      </w:r>
+      <w:r>
+        <w:rPr>
+          <w:lang w:val="en-GB"/>
+        </w:rPr>
+        <w:t>.</w:t>
       </w:r>
       <w:r>
         <w:rPr>
@@ -6118,10 +5848,357 @@
         </w:rPr>
         <w:lastRenderedPageBreak/>
         <w:drawing>
-          <wp:inline distT="0" distB="0" distL="0" distR="0" wp14:anchorId="23522BD9" wp14:editId="2268EDB7">
-            <wp:extent cx="5390501" cy="2858089"/>
+          <wp:inline distT="0" distB="0" distL="0" distR="0" wp14:anchorId="276B4A62" wp14:editId="5A1159E8">
+            <wp:extent cx="5390501" cy="2858088"/>
             <wp:effectExtent l="19050" t="19050" r="20320" b="19050"/>
             <wp:docPr id="1" name="Picture 1"/>
+            <wp:cNvGraphicFramePr>
+              <a:graphicFrameLocks xmlns:a="http://schemas.openxmlformats.org/drawingml/2006/main" noChangeAspect="1"/>
+            </wp:cNvGraphicFramePr>
+            <a:graphic xmlns:a="http://schemas.openxmlformats.org/drawingml/2006/main">
+              <a:graphicData uri="http://schemas.openxmlformats.org/drawingml/2006/picture">
+                <pic:pic xmlns:pic="http://schemas.openxmlformats.org/drawingml/2006/picture">
+                  <pic:nvPicPr>
+                    <pic:cNvPr id="0" name="Picture 10" descr="C:\Users\daniemn\Desktop\BRIS\guide\13.jpg"/>
+                    <pic:cNvPicPr>
+                      <a:picLocks noChangeAspect="1" noChangeArrowheads="1"/>
+                    </pic:cNvPicPr>
+                  </pic:nvPicPr>
+                  <pic:blipFill>
+                    <a:blip r:embed="rId17" cstate="print">
+                      <a:extLst>
+                        <a:ext uri="{28A0092B-C50C-407E-A947-70E740481C1C}">
+                          <a14:useLocalDpi xmlns:a14="http://schemas.microsoft.com/office/drawing/2010/main" val="0"/>
+                        </a:ext>
+                      </a:extLst>
+                    </a:blip>
+                    <a:stretch>
+                      <a:fillRect/>
+                    </a:stretch>
+                  </pic:blipFill>
+                  <pic:spPr bwMode="auto">
+                    <a:xfrm>
+                      <a:off x="0" y="0"/>
+                      <a:ext cx="5390501" cy="2858088"/>
+                    </a:xfrm>
+                    <a:prstGeom prst="rect">
+                      <a:avLst/>
+                    </a:prstGeom>
+                    <a:noFill/>
+                    <a:ln>
+                      <a:solidFill>
+                        <a:schemeClr val="tx1"/>
+                      </a:solidFill>
+                    </a:ln>
+                  </pic:spPr>
+                </pic:pic>
+              </a:graphicData>
+            </a:graphic>
+          </wp:inline>
+        </w:drawing>
+      </w:r>
+    </w:p>
+    <w:p>
+      <w:pPr>
+        <w:pStyle w:val="Caption"/>
+        <w:ind w:left="360"/>
+        <w:jc w:val="center"/>
+        <w:rPr>
+          <w:lang w:val="en-GB"/>
+        </w:rPr>
+      </w:pPr>
+      <w:bookmarkStart w:id="18" w:name="_Ref434482090"/>
+      <w:r>
+        <w:rPr>
+          <w:lang w:val="en-GB"/>
+        </w:rPr>
+        <w:t xml:space="preserve">Figure </w:t>
+      </w:r>
+      <w:r>
+        <w:fldChar w:fldCharType="begin"/>
+      </w:r>
+      <w:r>
+        <w:rPr>
+          <w:lang w:val="en-GB"/>
+        </w:rPr>
+        <w:instrText xml:space="preserve"> SEQ Figure \* ARABIC </w:instrText>
+      </w:r>
+      <w:r>
+        <w:fldChar w:fldCharType="separate"/>
+      </w:r>
+      <w:r>
+        <w:rPr>
+          <w:noProof/>
+          <w:lang w:val="en-GB"/>
+        </w:rPr>
+        <w:t>8</w:t>
+      </w:r>
+      <w:r>
+        <w:fldChar w:fldCharType="end"/>
+      </w:r>
+      <w:r>
+        <w:rPr>
+          <w:lang w:val="en-GB"/>
+        </w:rPr>
+        <w:t xml:space="preserve"> – </w:t>
+      </w:r>
+      <w:r>
+        <w:rPr>
+          <w:lang w:val="en-GB"/>
+        </w:rPr>
+        <w:t>Verifying the "Attachments" settings in SoapUI</w:t>
+      </w:r>
+      <w:r>
+        <w:rPr>
+          <w:lang w:val="en-GB"/>
+        </w:rPr>
+        <w:t>.</w:t>
+      </w:r>
+      <w:bookmarkEnd w:id="18"/>
+    </w:p>
+    <w:p>
+      <w:pPr>
+        <w:pStyle w:val="Body"/>
+        <w:rPr>
+          <w:lang w:val="en-GB"/>
+        </w:rPr>
+      </w:pPr>
+    </w:p>
+    <w:p>
+      <w:pPr>
+        <w:pStyle w:val="Heading3"/>
+      </w:pPr>
+      <w:r>
+        <w:t>Updating the mock service</w:t>
+      </w:r>
+    </w:p>
+    <w:p>
+      <w:pPr>
+        <w:pStyle w:val="Body"/>
+        <w:rPr>
+          <w:lang w:val="en-GB"/>
+        </w:rPr>
+      </w:pPr>
+      <w:r>
+        <w:rPr>
+          <w:lang w:val="en-GB"/>
+        </w:rPr>
+        <w:t>To update the mock service options (e.g. path or port)</w:t>
+      </w:r>
+      <w:proofErr w:type="gramStart"/>
+      <w:r>
+        <w:rPr>
+          <w:lang w:val="en-GB"/>
+        </w:rPr>
+        <w:t>,</w:t>
+      </w:r>
+      <w:proofErr w:type="gramEnd"/>
+      <w:r>
+        <w:rPr>
+          <w:lang w:val="en-GB"/>
+        </w:rPr>
+        <w:t xml:space="preserve"> click the settings icon in the mock editor while the mock service is stopped.</w:t>
+      </w:r>
+    </w:p>
+    <w:p>
+      <w:pPr>
+        <w:keepNext/>
+        <w:ind w:left="360"/>
+      </w:pPr>
+      <w:r>
+        <w:rPr>
+          <w:noProof/>
+          <w:lang w:val="en-GB" w:eastAsia="en-GB"/>
+        </w:rPr>
+        <w:drawing>
+          <wp:inline distT="0" distB="0" distL="0" distR="0" wp14:anchorId="64D563CE" wp14:editId="6962BF08">
+            <wp:extent cx="5390500" cy="2598299"/>
+            <wp:effectExtent l="19050" t="19050" r="20320" b="12065"/>
+            <wp:docPr id="2" name="Picture 2"/>
+            <wp:cNvGraphicFramePr>
+              <a:graphicFrameLocks xmlns:a="http://schemas.openxmlformats.org/drawingml/2006/main" noChangeAspect="1"/>
+            </wp:cNvGraphicFramePr>
+            <a:graphic xmlns:a="http://schemas.openxmlformats.org/drawingml/2006/main">
+              <a:graphicData uri="http://schemas.openxmlformats.org/drawingml/2006/picture">
+                <pic:pic xmlns:pic="http://schemas.openxmlformats.org/drawingml/2006/picture">
+                  <pic:nvPicPr>
+                    <pic:cNvPr id="0" name="Picture 10" descr="C:\Users\daniemn\Desktop\BRIS\guide\13.jpg"/>
+                    <pic:cNvPicPr>
+                      <a:picLocks noChangeAspect="1" noChangeArrowheads="1"/>
+                    </pic:cNvPicPr>
+                  </pic:nvPicPr>
+                  <pic:blipFill>
+                    <a:blip r:embed="rId18">
+                      <a:extLst>
+                        <a:ext uri="{28A0092B-C50C-407E-A947-70E740481C1C}">
+                          <a14:useLocalDpi xmlns:a14="http://schemas.microsoft.com/office/drawing/2010/main" val="0"/>
+                        </a:ext>
+                      </a:extLst>
+                    </a:blip>
+                    <a:stretch>
+                      <a:fillRect/>
+                    </a:stretch>
+                  </pic:blipFill>
+                  <pic:spPr bwMode="auto">
+                    <a:xfrm>
+                      <a:off x="0" y="0"/>
+                      <a:ext cx="5390500" cy="2598299"/>
+                    </a:xfrm>
+                    <a:prstGeom prst="rect">
+                      <a:avLst/>
+                    </a:prstGeom>
+                    <a:noFill/>
+                    <a:ln>
+                      <a:solidFill>
+                        <a:schemeClr val="tx1"/>
+                      </a:solidFill>
+                    </a:ln>
+                  </pic:spPr>
+                </pic:pic>
+              </a:graphicData>
+            </a:graphic>
+          </wp:inline>
+        </w:drawing>
+      </w:r>
+    </w:p>
+    <w:p>
+      <w:pPr>
+        <w:pStyle w:val="Caption"/>
+        <w:ind w:left="360"/>
+        <w:jc w:val="center"/>
+        <w:rPr>
+          <w:lang w:val="en-GB"/>
+        </w:rPr>
+      </w:pPr>
+      <w:r>
+        <w:rPr>
+          <w:lang w:val="en-GB"/>
+        </w:rPr>
+        <w:t xml:space="preserve">Figure </w:t>
+      </w:r>
+      <w:r>
+        <w:fldChar w:fldCharType="begin"/>
+      </w:r>
+      <w:r>
+        <w:rPr>
+          <w:lang w:val="en-GB"/>
+        </w:rPr>
+        <w:instrText xml:space="preserve"> SEQ Figure \* ARABIC </w:instrText>
+      </w:r>
+      <w:r>
+        <w:fldChar w:fldCharType="separate"/>
+      </w:r>
+      <w:r>
+        <w:rPr>
+          <w:noProof/>
+          <w:lang w:val="en-GB"/>
+        </w:rPr>
+        <w:t>9</w:t>
+      </w:r>
+      <w:r>
+        <w:fldChar w:fldCharType="end"/>
+      </w:r>
+      <w:r>
+        <w:rPr>
+          <w:lang w:val="en-GB"/>
+        </w:rPr>
+        <w:t xml:space="preserve"> – </w:t>
+      </w:r>
+      <w:r>
+        <w:rPr>
+          <w:lang w:val="en-GB"/>
+        </w:rPr>
+        <w:t>Updating the mock service options</w:t>
+      </w:r>
+      <w:r>
+        <w:rPr>
+          <w:lang w:val="en-GB"/>
+        </w:rPr>
+        <w:t>.</w:t>
+      </w:r>
+    </w:p>
+    <w:p>
+      <w:pPr>
+        <w:pStyle w:val="Body"/>
+        <w:rPr>
+          <w:lang w:val="en-GB"/>
+        </w:rPr>
+      </w:pPr>
+    </w:p>
+    <w:p>
+      <w:pPr>
+        <w:pStyle w:val="Body"/>
+        <w:rPr>
+          <w:lang w:val="en-GB"/>
+        </w:rPr>
+      </w:pPr>
+      <w:r>
+        <w:rPr>
+          <w:lang w:val="en-GB"/>
+        </w:rPr>
+        <w:t xml:space="preserve">To update the response message that the mock service returns when the web service endpoint is called, </w:t>
+      </w:r>
+      <w:r>
+        <w:rPr>
+          <w:lang w:val="en-GB"/>
+        </w:rPr>
+        <w:t>edit</w:t>
+      </w:r>
+      <w:r>
+        <w:rPr>
+          <w:lang w:val="en-GB"/>
+        </w:rPr>
+        <w:t xml:space="preserve"> the Response1 data in the </w:t>
+      </w:r>
+      <w:proofErr w:type="spellStart"/>
+      <w:r>
+        <w:rPr>
+          <w:lang w:val="en-GB"/>
+        </w:rPr>
+        <w:t>sendMessage</w:t>
+      </w:r>
+      <w:proofErr w:type="spellEnd"/>
+      <w:r>
+        <w:rPr>
+          <w:lang w:val="en-GB"/>
+        </w:rPr>
+        <w:t xml:space="preserve"> operation. </w:t>
+      </w:r>
+      <w:r>
+        <w:rPr>
+          <w:lang w:val="en-GB"/>
+        </w:rPr>
+        <w:lastRenderedPageBreak/>
+        <w:t xml:space="preserve">By default, the dummy message that is returned is </w:t>
+      </w:r>
+      <w:r>
+        <w:rPr>
+          <w:lang w:val="en-GB"/>
+        </w:rPr>
+        <w:t>sufficient</w:t>
+      </w:r>
+      <w:r>
+        <w:rPr>
+          <w:lang w:val="en-GB"/>
+        </w:rPr>
+        <w:t xml:space="preserve"> for the correct functioning of the push notification.</w:t>
+      </w:r>
+    </w:p>
+    <w:p>
+      <w:pPr>
+        <w:keepNext/>
+        <w:ind w:left="360"/>
+      </w:pPr>
+      <w:r>
+        <w:rPr>
+          <w:noProof/>
+          <w:lang w:val="en-GB" w:eastAsia="en-GB"/>
+        </w:rPr>
+        <w:drawing>
+          <wp:inline distT="0" distB="0" distL="0" distR="0" wp14:anchorId="5A62A09B" wp14:editId="14B84084">
+            <wp:extent cx="5434134" cy="2881222"/>
+            <wp:effectExtent l="19050" t="19050" r="14605" b="14605"/>
+            <wp:docPr id="3" name="Picture 3"/>
             <wp:cNvGraphicFramePr>
               <a:graphicFrameLocks xmlns:a="http://schemas.openxmlformats.org/drawingml/2006/main" noChangeAspect="1"/>
             </wp:cNvGraphicFramePr>
@@ -6149,7 +6226,7 @@
                   <pic:spPr bwMode="auto">
                     <a:xfrm>
                       <a:off x="0" y="0"/>
-                      <a:ext cx="5390501" cy="2858089"/>
+                      <a:ext cx="5434134" cy="2881222"/>
                     </a:xfrm>
                     <a:prstGeom prst="rect">
                       <a:avLst/>
@@ -6177,7 +6254,6 @@
           <w:lang w:val="en-GB"/>
         </w:rPr>
       </w:pPr>
-      <w:bookmarkStart w:id="20" w:name="_Ref434482090"/>
       <w:r>
         <w:rPr>
           <w:lang w:val="en-GB"/>
@@ -6201,7 +6277,7 @@
           <w:noProof/>
           <w:lang w:val="en-GB"/>
         </w:rPr>
-        <w:t>8</w:t>
+        <w:t>10</w:t>
       </w:r>
       <w:r>
         <w:fldChar w:fldCharType="end"/>
@@ -6216,7 +6292,13 @@
         <w:rPr>
           <w:lang w:val="en-GB"/>
         </w:rPr>
-        <w:t>Verifying the "Attachments" settings in SoapUI</w:t>
+        <w:t xml:space="preserve">Updating the mock </w:t>
+      </w:r>
+      <w:r>
+        <w:rPr>
+          <w:lang w:val="en-GB"/>
+        </w:rPr>
+        <w:t>response</w:t>
       </w:r>
       <w:r>
         <w:rPr>
@@ -6224,7 +6306,6 @@
         </w:rPr>
         <w:t>.</w:t>
       </w:r>
-      <w:bookmarkEnd w:id="20"/>
     </w:p>
     <w:p>
       <w:pPr>
@@ -6236,44 +6317,34 @@
     </w:p>
     <w:p>
       <w:pPr>
-        <w:pStyle w:val="Heading3"/>
-      </w:pPr>
-      <w:bookmarkStart w:id="21" w:name="_Toc434503737"/>
-      <w:r>
-        <w:t>Updating the mock service</w:t>
-      </w:r>
-      <w:bookmarkEnd w:id="21"/>
+        <w:pStyle w:val="Body"/>
+        <w:rPr>
+          <w:lang w:val="en-GB"/>
+        </w:rPr>
+      </w:pPr>
+      <w:r>
+        <w:rPr>
+          <w:lang w:val="en-GB"/>
+        </w:rPr>
+        <w:t>To update the script that is called each time the mock service receives a new message, edit the "</w:t>
+      </w:r>
+      <w:proofErr w:type="spellStart"/>
+      <w:r>
+        <w:rPr>
+          <w:lang w:val="en-GB"/>
+        </w:rPr>
+        <w:t>OnRequest</w:t>
+      </w:r>
+      <w:proofErr w:type="spellEnd"/>
+      <w:r>
+        <w:rPr>
+          <w:lang w:val="en-GB"/>
+        </w:rPr>
+        <w:t xml:space="preserve"> Script" in the mock editor.</w:t>
+      </w:r>
     </w:p>
     <w:p>
       <w:pPr>
-        <w:pStyle w:val="Body"/>
-        <w:rPr>
-          <w:lang w:val="en-GB"/>
-        </w:rPr>
-      </w:pPr>
-      <w:r>
-        <w:rPr>
-          <w:lang w:val="en-GB"/>
-        </w:rPr>
-        <w:t>To update the mock service options (e.g. path or port)</w:t>
-      </w:r>
-      <w:proofErr w:type="gramStart"/>
-      <w:r>
-        <w:rPr>
-          <w:lang w:val="en-GB"/>
-        </w:rPr>
-        <w:t>,</w:t>
-      </w:r>
-      <w:proofErr w:type="gramEnd"/>
-      <w:r>
-        <w:rPr>
-          <w:lang w:val="en-GB"/>
-        </w:rPr>
-        <w:t xml:space="preserve"> click the settings icon in the mock editor while the mock service is stopped.</w:t>
-      </w:r>
-    </w:p>
-    <w:p>
-      <w:pPr>
         <w:keepNext/>
         <w:ind w:left="360"/>
       </w:pPr>
@@ -6283,352 +6354,8 @@
           <w:lang w:val="en-GB" w:eastAsia="en-GB"/>
         </w:rPr>
         <w:drawing>
-          <wp:inline distT="0" distB="0" distL="0" distR="0" wp14:anchorId="0239F19E" wp14:editId="03F6EAF5">
-            <wp:extent cx="5390501" cy="2598299"/>
-            <wp:effectExtent l="19050" t="19050" r="20320" b="12065"/>
-            <wp:docPr id="2" name="Picture 2"/>
-            <wp:cNvGraphicFramePr>
-              <a:graphicFrameLocks xmlns:a="http://schemas.openxmlformats.org/drawingml/2006/main" noChangeAspect="1"/>
-            </wp:cNvGraphicFramePr>
-            <a:graphic xmlns:a="http://schemas.openxmlformats.org/drawingml/2006/main">
-              <a:graphicData uri="http://schemas.openxmlformats.org/drawingml/2006/picture">
-                <pic:pic xmlns:pic="http://schemas.openxmlformats.org/drawingml/2006/picture">
-                  <pic:nvPicPr>
-                    <pic:cNvPr id="0" name="Picture 10" descr="C:\Users\daniemn\Desktop\BRIS\guide\13.jpg"/>
-                    <pic:cNvPicPr>
-                      <a:picLocks noChangeAspect="1" noChangeArrowheads="1"/>
-                    </pic:cNvPicPr>
-                  </pic:nvPicPr>
-                  <pic:blipFill>
-                    <a:blip r:embed="rId20">
-                      <a:extLst>
-                        <a:ext uri="{28A0092B-C50C-407E-A947-70E740481C1C}">
-                          <a14:useLocalDpi xmlns:a14="http://schemas.microsoft.com/office/drawing/2010/main" val="0"/>
-                        </a:ext>
-                      </a:extLst>
-                    </a:blip>
-                    <a:stretch>
-                      <a:fillRect/>
-                    </a:stretch>
-                  </pic:blipFill>
-                  <pic:spPr bwMode="auto">
-                    <a:xfrm>
-                      <a:off x="0" y="0"/>
-                      <a:ext cx="5390501" cy="2598299"/>
-                    </a:xfrm>
-                    <a:prstGeom prst="rect">
-                      <a:avLst/>
-                    </a:prstGeom>
-                    <a:noFill/>
-                    <a:ln>
-                      <a:solidFill>
-                        <a:schemeClr val="tx1"/>
-                      </a:solidFill>
-                    </a:ln>
-                  </pic:spPr>
-                </pic:pic>
-              </a:graphicData>
-            </a:graphic>
-          </wp:inline>
-        </w:drawing>
-      </w:r>
-    </w:p>
-    <w:p>
-      <w:pPr>
-        <w:pStyle w:val="Caption"/>
-        <w:ind w:left="360"/>
-        <w:jc w:val="center"/>
-        <w:rPr>
-          <w:lang w:val="en-GB"/>
-        </w:rPr>
-      </w:pPr>
-      <w:r>
-        <w:rPr>
-          <w:lang w:val="en-GB"/>
-        </w:rPr>
-        <w:t xml:space="preserve">Figure </w:t>
-      </w:r>
-      <w:r>
-        <w:fldChar w:fldCharType="begin"/>
-      </w:r>
-      <w:r>
-        <w:rPr>
-          <w:lang w:val="en-GB"/>
-        </w:rPr>
-        <w:instrText xml:space="preserve"> SEQ Figure \* ARABIC </w:instrText>
-      </w:r>
-      <w:r>
-        <w:fldChar w:fldCharType="separate"/>
-      </w:r>
-      <w:r>
-        <w:rPr>
-          <w:noProof/>
-          <w:lang w:val="en-GB"/>
-        </w:rPr>
-        <w:t>9</w:t>
-      </w:r>
-      <w:r>
-        <w:fldChar w:fldCharType="end"/>
-      </w:r>
-      <w:r>
-        <w:rPr>
-          <w:lang w:val="en-GB"/>
-        </w:rPr>
-        <w:t xml:space="preserve"> – </w:t>
-      </w:r>
-      <w:r>
-        <w:rPr>
-          <w:lang w:val="en-GB"/>
-        </w:rPr>
-        <w:t>Updating the mock service options</w:t>
-      </w:r>
-      <w:r>
-        <w:rPr>
-          <w:lang w:val="en-GB"/>
-        </w:rPr>
-        <w:t>.</w:t>
-      </w:r>
-    </w:p>
-    <w:p>
-      <w:pPr>
-        <w:pStyle w:val="Body"/>
-        <w:rPr>
-          <w:lang w:val="en-GB"/>
-        </w:rPr>
-      </w:pPr>
-    </w:p>
-    <w:p>
-      <w:pPr>
-        <w:pStyle w:val="Body"/>
-        <w:rPr>
-          <w:lang w:val="en-GB"/>
-        </w:rPr>
-      </w:pPr>
-      <w:r>
-        <w:rPr>
-          <w:lang w:val="en-GB"/>
-        </w:rPr>
-        <w:t xml:space="preserve">To update the response message that the mock service returns when the web service endpoint is called, </w:t>
-      </w:r>
-      <w:r>
-        <w:rPr>
-          <w:lang w:val="en-GB"/>
-        </w:rPr>
-        <w:t>edit</w:t>
-      </w:r>
-      <w:r>
-        <w:rPr>
-          <w:lang w:val="en-GB"/>
-        </w:rPr>
-        <w:t xml:space="preserve"> the Response1 data in the </w:t>
-      </w:r>
-      <w:proofErr w:type="spellStart"/>
-      <w:r>
-        <w:rPr>
-          <w:lang w:val="en-GB"/>
-        </w:rPr>
-        <w:t>sendMessage</w:t>
-      </w:r>
-      <w:proofErr w:type="spellEnd"/>
-      <w:r>
-        <w:rPr>
-          <w:lang w:val="en-GB"/>
-        </w:rPr>
-        <w:t xml:space="preserve"> operation. </w:t>
-      </w:r>
-      <w:r>
-        <w:rPr>
-          <w:lang w:val="en-GB"/>
-        </w:rPr>
-        <w:lastRenderedPageBreak/>
-        <w:t xml:space="preserve">By default, the dummy message that is returned is </w:t>
-      </w:r>
-      <w:r>
-        <w:rPr>
-          <w:lang w:val="en-GB"/>
-        </w:rPr>
-        <w:t>sufficient</w:t>
-      </w:r>
-      <w:r>
-        <w:rPr>
-          <w:lang w:val="en-GB"/>
-        </w:rPr>
-        <w:t xml:space="preserve"> for the correct functioning of the push notification.</w:t>
-      </w:r>
-    </w:p>
-    <w:p>
-      <w:pPr>
-        <w:keepNext/>
-        <w:ind w:left="360"/>
-      </w:pPr>
-      <w:r>
-        <w:rPr>
-          <w:noProof/>
-          <w:lang w:val="en-GB" w:eastAsia="en-GB"/>
-        </w:rPr>
-        <w:drawing>
-          <wp:inline distT="0" distB="0" distL="0" distR="0" wp14:anchorId="32A06118" wp14:editId="4DB9A703">
-            <wp:extent cx="3786996" cy="4213759"/>
-            <wp:effectExtent l="19050" t="19050" r="23495" b="15875"/>
-            <wp:docPr id="3" name="Picture 3"/>
-            <wp:cNvGraphicFramePr>
-              <a:graphicFrameLocks xmlns:a="http://schemas.openxmlformats.org/drawingml/2006/main" noChangeAspect="1"/>
-            </wp:cNvGraphicFramePr>
-            <a:graphic xmlns:a="http://schemas.openxmlformats.org/drawingml/2006/main">
-              <a:graphicData uri="http://schemas.openxmlformats.org/drawingml/2006/picture">
-                <pic:pic xmlns:pic="http://schemas.openxmlformats.org/drawingml/2006/picture">
-                  <pic:nvPicPr>
-                    <pic:cNvPr id="0" name="Picture 10" descr="C:\Users\daniemn\Desktop\BRIS\guide\13.jpg"/>
-                    <pic:cNvPicPr>
-                      <a:picLocks noChangeAspect="1" noChangeArrowheads="1"/>
-                    </pic:cNvPicPr>
-                  </pic:nvPicPr>
-                  <pic:blipFill>
-                    <a:blip r:embed="rId21" cstate="print">
-                      <a:extLst>
-                        <a:ext uri="{28A0092B-C50C-407E-A947-70E740481C1C}">
-                          <a14:useLocalDpi xmlns:a14="http://schemas.microsoft.com/office/drawing/2010/main" val="0"/>
-                        </a:ext>
-                      </a:extLst>
-                    </a:blip>
-                    <a:stretch>
-                      <a:fillRect/>
-                    </a:stretch>
-                  </pic:blipFill>
-                  <pic:spPr bwMode="auto">
-                    <a:xfrm>
-                      <a:off x="0" y="0"/>
-                      <a:ext cx="3782766" cy="4209052"/>
-                    </a:xfrm>
-                    <a:prstGeom prst="rect">
-                      <a:avLst/>
-                    </a:prstGeom>
-                    <a:noFill/>
-                    <a:ln>
-                      <a:solidFill>
-                        <a:schemeClr val="tx1"/>
-                      </a:solidFill>
-                    </a:ln>
-                  </pic:spPr>
-                </pic:pic>
-              </a:graphicData>
-            </a:graphic>
-          </wp:inline>
-        </w:drawing>
-      </w:r>
-    </w:p>
-    <w:p>
-      <w:pPr>
-        <w:pStyle w:val="Caption"/>
-        <w:ind w:left="360"/>
-        <w:jc w:val="center"/>
-        <w:rPr>
-          <w:lang w:val="en-GB"/>
-        </w:rPr>
-      </w:pPr>
-      <w:r>
-        <w:rPr>
-          <w:lang w:val="en-GB"/>
-        </w:rPr>
-        <w:t xml:space="preserve">Figure </w:t>
-      </w:r>
-      <w:r>
-        <w:fldChar w:fldCharType="begin"/>
-      </w:r>
-      <w:r>
-        <w:rPr>
-          <w:lang w:val="en-GB"/>
-        </w:rPr>
-        <w:instrText xml:space="preserve"> SEQ Figure \* ARABIC </w:instrText>
-      </w:r>
-      <w:r>
-        <w:fldChar w:fldCharType="separate"/>
-      </w:r>
-      <w:r>
-        <w:rPr>
-          <w:noProof/>
-          <w:lang w:val="en-GB"/>
-        </w:rPr>
-        <w:t>10</w:t>
-      </w:r>
-      <w:r>
-        <w:fldChar w:fldCharType="end"/>
-      </w:r>
-      <w:r>
-        <w:rPr>
-          <w:lang w:val="en-GB"/>
-        </w:rPr>
-        <w:t xml:space="preserve"> – </w:t>
-      </w:r>
-      <w:r>
-        <w:rPr>
-          <w:lang w:val="en-GB"/>
-        </w:rPr>
-        <w:t xml:space="preserve">Updating the mock </w:t>
-      </w:r>
-      <w:r>
-        <w:rPr>
-          <w:lang w:val="en-GB"/>
-        </w:rPr>
-        <w:t>response</w:t>
-      </w:r>
-      <w:r>
-        <w:rPr>
-          <w:lang w:val="en-GB"/>
-        </w:rPr>
-        <w:t>.</w:t>
-      </w:r>
-    </w:p>
-    <w:p>
-      <w:pPr>
-        <w:pStyle w:val="Body"/>
-        <w:rPr>
-          <w:lang w:val="en-GB"/>
-        </w:rPr>
-      </w:pPr>
-    </w:p>
-    <w:p>
-      <w:pPr>
-        <w:pStyle w:val="Body"/>
-        <w:rPr>
-          <w:lang w:val="en-GB"/>
-        </w:rPr>
-      </w:pPr>
-      <w:r>
-        <w:rPr>
-          <w:lang w:val="en-GB"/>
-        </w:rPr>
-        <w:t>To update the script that is called each time the mock service receives a new message, edit the "</w:t>
-      </w:r>
-      <w:proofErr w:type="spellStart"/>
-      <w:r>
-        <w:rPr>
-          <w:lang w:val="en-GB"/>
-        </w:rPr>
-        <w:t>OnRequest</w:t>
-      </w:r>
-      <w:proofErr w:type="spellEnd"/>
-      <w:r>
-        <w:rPr>
-          <w:lang w:val="en-GB"/>
-        </w:rPr>
-        <w:t xml:space="preserve"> Script" in the mock editor.</w:t>
-      </w:r>
-    </w:p>
-    <w:p>
-      <w:pPr>
-        <w:keepNext/>
-        <w:ind w:left="360"/>
-      </w:pPr>
-      <w:r>
-        <w:rPr>
-          <w:noProof/>
-          <w:lang w:val="en-GB" w:eastAsia="en-GB"/>
-        </w:rPr>
-        <w:lastRenderedPageBreak/>
-        <w:drawing>
-          <wp:inline distT="0" distB="0" distL="0" distR="0" wp14:anchorId="6648F35B" wp14:editId="17ACDF06">
-            <wp:extent cx="5424394" cy="2876059"/>
+          <wp:inline distT="0" distB="0" distL="0" distR="0" wp14:anchorId="151CFB9C" wp14:editId="13ED43C0">
+            <wp:extent cx="5424394" cy="2876058"/>
             <wp:effectExtent l="19050" t="19050" r="24130" b="19685"/>
             <wp:docPr id="7" name="Picture 7"/>
             <wp:cNvGraphicFramePr>
@@ -6644,214 +6371,7 @@
                     </pic:cNvPicPr>
                   </pic:nvPicPr>
                   <pic:blipFill>
-                    <a:blip r:embed="rId22" cstate="print">
-                      <a:extLst>
-                        <a:ext uri="{28A0092B-C50C-407E-A947-70E740481C1C}">
-                          <a14:useLocalDpi xmlns:a14="http://schemas.microsoft.com/office/drawing/2010/main" val="0"/>
-                        </a:ext>
-                      </a:extLst>
-                    </a:blip>
-                    <a:stretch>
-                      <a:fillRect/>
-                    </a:stretch>
-                  </pic:blipFill>
-                  <pic:spPr bwMode="auto">
-                    <a:xfrm>
-                      <a:off x="0" y="0"/>
-                      <a:ext cx="5424394" cy="2876059"/>
-                    </a:xfrm>
-                    <a:prstGeom prst="rect">
-                      <a:avLst/>
-                    </a:prstGeom>
-                    <a:noFill/>
-                    <a:ln>
-                      <a:solidFill>
-                        <a:schemeClr val="tx1"/>
-                      </a:solidFill>
-                    </a:ln>
-                  </pic:spPr>
-                </pic:pic>
-              </a:graphicData>
-            </a:graphic>
-          </wp:inline>
-        </w:drawing>
-      </w:r>
-    </w:p>
-    <w:p>
-      <w:pPr>
-        <w:pStyle w:val="Caption"/>
-        <w:ind w:left="360"/>
-        <w:jc w:val="center"/>
-        <w:rPr>
-          <w:lang w:val="en-GB"/>
-        </w:rPr>
-      </w:pPr>
-      <w:proofErr w:type="gramStart"/>
-      <w:r>
-        <w:rPr>
-          <w:lang w:val="en-GB"/>
-        </w:rPr>
-        <w:t xml:space="preserve">Figure </w:t>
-      </w:r>
-      <w:proofErr w:type="gramEnd"/>
-      <w:r>
-        <w:fldChar w:fldCharType="begin"/>
-      </w:r>
-      <w:r>
-        <w:rPr>
-          <w:lang w:val="en-GB"/>
-        </w:rPr>
-        <w:instrText xml:space="preserve"> SEQ Figure \* ARABIC </w:instrText>
-      </w:r>
-      <w:r>
-        <w:fldChar w:fldCharType="separate"/>
-      </w:r>
-      <w:r>
-        <w:rPr>
-          <w:noProof/>
-          <w:lang w:val="en-GB"/>
-        </w:rPr>
-        <w:t>11</w:t>
-      </w:r>
-      <w:r>
-        <w:fldChar w:fldCharType="end"/>
-      </w:r>
-      <w:proofErr w:type="gramStart"/>
-      <w:r>
-        <w:rPr>
-          <w:lang w:val="en-GB"/>
-        </w:rPr>
-        <w:t xml:space="preserve"> – </w:t>
-      </w:r>
-      <w:r>
-        <w:rPr>
-          <w:lang w:val="en-GB"/>
-        </w:rPr>
-        <w:t xml:space="preserve">Updating the </w:t>
-      </w:r>
-      <w:proofErr w:type="spellStart"/>
-      <w:r>
-        <w:rPr>
-          <w:lang w:val="en-GB"/>
-        </w:rPr>
-        <w:t>OnRequest</w:t>
-      </w:r>
-      <w:proofErr w:type="spellEnd"/>
-      <w:r>
-        <w:rPr>
-          <w:lang w:val="en-GB"/>
-        </w:rPr>
-        <w:t xml:space="preserve"> Script</w:t>
-      </w:r>
-      <w:r>
-        <w:rPr>
-          <w:lang w:val="en-GB"/>
-        </w:rPr>
-        <w:t>.</w:t>
-      </w:r>
-      <w:proofErr w:type="gramEnd"/>
-    </w:p>
-    <w:p>
-      <w:pPr>
-        <w:pStyle w:val="Body"/>
-        <w:rPr>
-          <w:lang w:val="en-GB"/>
-        </w:rPr>
-      </w:pPr>
-    </w:p>
-    <w:p>
-      <w:pPr>
-        <w:pStyle w:val="Body"/>
-        <w:rPr>
-          <w:lang w:val="en-GB"/>
-        </w:rPr>
-      </w:pPr>
-      <w:r>
-        <w:rPr>
-          <w:lang w:val="en-GB"/>
-        </w:rPr>
-        <w:t xml:space="preserve">To update the script that is called each time the mock service </w:t>
-      </w:r>
-      <w:r>
-        <w:rPr>
-          <w:lang w:val="en-GB"/>
-        </w:rPr>
-        <w:t>has</w:t>
-      </w:r>
-      <w:r>
-        <w:rPr>
-          <w:lang w:val="en-GB"/>
-        </w:rPr>
-        <w:t xml:space="preserve"> </w:t>
-      </w:r>
-      <w:r>
-        <w:rPr>
-          <w:lang w:val="en-GB"/>
-        </w:rPr>
-        <w:t xml:space="preserve">finished </w:t>
-      </w:r>
-      <w:r>
-        <w:rPr>
-          <w:lang w:val="en-GB"/>
-        </w:rPr>
-        <w:t>receiv</w:t>
-      </w:r>
-      <w:r>
-        <w:rPr>
-          <w:lang w:val="en-GB"/>
-        </w:rPr>
-        <w:t>ing</w:t>
-      </w:r>
-      <w:r>
-        <w:rPr>
-          <w:lang w:val="en-GB"/>
-        </w:rPr>
-        <w:t xml:space="preserve"> a new message, edit the "</w:t>
-      </w:r>
-      <w:proofErr w:type="spellStart"/>
-      <w:r>
-        <w:rPr>
-          <w:lang w:val="en-GB"/>
-        </w:rPr>
-        <w:t>AfterRequest</w:t>
-      </w:r>
-      <w:proofErr w:type="spellEnd"/>
-      <w:r>
-        <w:rPr>
-          <w:lang w:val="en-GB"/>
-        </w:rPr>
-        <w:t xml:space="preserve"> Script" in the mock editor.</w:t>
-      </w:r>
-    </w:p>
-    <w:p>
-      <w:pPr>
-        <w:keepNext/>
-        <w:ind w:left="360"/>
-      </w:pPr>
-      <w:r>
-        <w:rPr>
-          <w:noProof/>
-          <w:lang w:val="en-GB" w:eastAsia="en-GB"/>
-        </w:rPr>
-        <w:drawing>
-          <wp:inline distT="0" distB="0" distL="0" distR="0" wp14:anchorId="5DF4B169" wp14:editId="0F46E6E2">
-            <wp:extent cx="5424394" cy="2876058"/>
-            <wp:effectExtent l="19050" t="19050" r="24130" b="19685"/>
-            <wp:docPr id="8" name="Picture 8"/>
-            <wp:cNvGraphicFramePr>
-              <a:graphicFrameLocks xmlns:a="http://schemas.openxmlformats.org/drawingml/2006/main" noChangeAspect="1"/>
-            </wp:cNvGraphicFramePr>
-            <a:graphic xmlns:a="http://schemas.openxmlformats.org/drawingml/2006/main">
-              <a:graphicData uri="http://schemas.openxmlformats.org/drawingml/2006/picture">
-                <pic:pic xmlns:pic="http://schemas.openxmlformats.org/drawingml/2006/picture">
-                  <pic:nvPicPr>
-                    <pic:cNvPr id="0" name="Picture 10" descr="C:\Users\daniemn\Desktop\BRIS\guide\13.jpg"/>
-                    <pic:cNvPicPr>
-                      <a:picLocks noChangeAspect="1" noChangeArrowheads="1"/>
-                    </pic:cNvPicPr>
-                  </pic:nvPicPr>
-                  <pic:blipFill>
-                    <a:blip r:embed="rId23" cstate="print">
+                    <a:blip r:embed="rId20" cstate="print">
                       <a:extLst>
                         <a:ext uri="{28A0092B-C50C-407E-A947-70E740481C1C}">
                           <a14:useLocalDpi xmlns:a14="http://schemas.microsoft.com/office/drawing/2010/main" val="0"/>
@@ -6918,7 +6438,7 @@
           <w:noProof/>
           <w:lang w:val="en-GB"/>
         </w:rPr>
-        <w:t>12</w:t>
+        <w:t>11</w:t>
       </w:r>
       <w:r>
         <w:fldChar w:fldCharType="end"/>
@@ -6941,13 +6461,7 @@
         <w:rPr>
           <w:lang w:val="en-GB"/>
         </w:rPr>
-        <w:t>After</w:t>
-      </w:r>
-      <w:r>
-        <w:rPr>
-          <w:lang w:val="en-GB"/>
-        </w:rPr>
-        <w:t>Request</w:t>
+        <w:t>OnRequest</w:t>
       </w:r>
       <w:proofErr w:type="spellEnd"/>
       <w:r>
@@ -6970,11 +6484,225 @@
         <w:rPr>
           <w:lang w:val="en-GB"/>
         </w:rPr>
+      </w:pPr>
+    </w:p>
+    <w:p>
+      <w:pPr>
+        <w:pStyle w:val="Body"/>
+        <w:rPr>
+          <w:lang w:val="en-GB"/>
+        </w:rPr>
+      </w:pPr>
+      <w:r>
+        <w:rPr>
+          <w:lang w:val="en-GB"/>
+        </w:rPr>
+        <w:lastRenderedPageBreak/>
+        <w:t xml:space="preserve">To update the script that is called each time the mock service </w:t>
+      </w:r>
+      <w:r>
+        <w:rPr>
+          <w:lang w:val="en-GB"/>
+        </w:rPr>
+        <w:t>has</w:t>
+      </w:r>
+      <w:r>
+        <w:rPr>
+          <w:lang w:val="en-GB"/>
+        </w:rPr>
+        <w:t xml:space="preserve"> </w:t>
+      </w:r>
+      <w:r>
+        <w:rPr>
+          <w:lang w:val="en-GB"/>
+        </w:rPr>
+        <w:t xml:space="preserve">finished </w:t>
+      </w:r>
+      <w:r>
+        <w:rPr>
+          <w:lang w:val="en-GB"/>
+        </w:rPr>
+        <w:t>receiv</w:t>
+      </w:r>
+      <w:r>
+        <w:rPr>
+          <w:lang w:val="en-GB"/>
+        </w:rPr>
+        <w:t>ing</w:t>
+      </w:r>
+      <w:r>
+        <w:rPr>
+          <w:lang w:val="en-GB"/>
+        </w:rPr>
+        <w:t xml:space="preserve"> a new message, edit the "</w:t>
+      </w:r>
+      <w:proofErr w:type="spellStart"/>
+      <w:r>
+        <w:rPr>
+          <w:lang w:val="en-GB"/>
+        </w:rPr>
+        <w:t>AfterRequest</w:t>
+      </w:r>
+      <w:proofErr w:type="spellEnd"/>
+      <w:r>
+        <w:rPr>
+          <w:lang w:val="en-GB"/>
+        </w:rPr>
+        <w:t xml:space="preserve"> Script" in the mock editor.</w:t>
+      </w:r>
+    </w:p>
+    <w:p>
+      <w:pPr>
+        <w:keepNext/>
+        <w:ind w:left="360"/>
+      </w:pPr>
+      <w:r>
+        <w:rPr>
+          <w:noProof/>
+          <w:lang w:val="en-GB" w:eastAsia="en-GB"/>
+        </w:rPr>
+        <w:drawing>
+          <wp:inline distT="0" distB="0" distL="0" distR="0" wp14:anchorId="17D325AD" wp14:editId="1A591E70">
+            <wp:extent cx="5424392" cy="2876058"/>
+            <wp:effectExtent l="19050" t="19050" r="24130" b="19685"/>
+            <wp:docPr id="8" name="Picture 8"/>
+            <wp:cNvGraphicFramePr>
+              <a:graphicFrameLocks xmlns:a="http://schemas.openxmlformats.org/drawingml/2006/main" noChangeAspect="1"/>
+            </wp:cNvGraphicFramePr>
+            <a:graphic xmlns:a="http://schemas.openxmlformats.org/drawingml/2006/main">
+              <a:graphicData uri="http://schemas.openxmlformats.org/drawingml/2006/picture">
+                <pic:pic xmlns:pic="http://schemas.openxmlformats.org/drawingml/2006/picture">
+                  <pic:nvPicPr>
+                    <pic:cNvPr id="0" name="Picture 10" descr="C:\Users\daniemn\Desktop\BRIS\guide\13.jpg"/>
+                    <pic:cNvPicPr>
+                      <a:picLocks noChangeAspect="1" noChangeArrowheads="1"/>
+                    </pic:cNvPicPr>
+                  </pic:nvPicPr>
+                  <pic:blipFill>
+                    <a:blip r:embed="rId21" cstate="print">
+                      <a:extLst>
+                        <a:ext uri="{28A0092B-C50C-407E-A947-70E740481C1C}">
+                          <a14:useLocalDpi xmlns:a14="http://schemas.microsoft.com/office/drawing/2010/main" val="0"/>
+                        </a:ext>
+                      </a:extLst>
+                    </a:blip>
+                    <a:stretch>
+                      <a:fillRect/>
+                    </a:stretch>
+                  </pic:blipFill>
+                  <pic:spPr bwMode="auto">
+                    <a:xfrm>
+                      <a:off x="0" y="0"/>
+                      <a:ext cx="5424392" cy="2876058"/>
+                    </a:xfrm>
+                    <a:prstGeom prst="rect">
+                      <a:avLst/>
+                    </a:prstGeom>
+                    <a:noFill/>
+                    <a:ln>
+                      <a:solidFill>
+                        <a:schemeClr val="tx1"/>
+                      </a:solidFill>
+                    </a:ln>
+                  </pic:spPr>
+                </pic:pic>
+              </a:graphicData>
+            </a:graphic>
+          </wp:inline>
+        </w:drawing>
+      </w:r>
+    </w:p>
+    <w:p>
+      <w:pPr>
+        <w:pStyle w:val="Caption"/>
+        <w:ind w:left="360"/>
+        <w:jc w:val="center"/>
+        <w:rPr>
+          <w:lang w:val="en-GB"/>
+        </w:rPr>
+      </w:pPr>
+      <w:proofErr w:type="gramStart"/>
+      <w:r>
+        <w:rPr>
+          <w:lang w:val="en-GB"/>
+        </w:rPr>
+        <w:t xml:space="preserve">Figure </w:t>
+      </w:r>
+      <w:proofErr w:type="gramEnd"/>
+      <w:r>
+        <w:fldChar w:fldCharType="begin"/>
+      </w:r>
+      <w:r>
+        <w:rPr>
+          <w:lang w:val="en-GB"/>
+        </w:rPr>
+        <w:instrText xml:space="preserve"> SEQ Figure \* ARABIC </w:instrText>
+      </w:r>
+      <w:r>
+        <w:fldChar w:fldCharType="separate"/>
+      </w:r>
+      <w:r>
+        <w:rPr>
+          <w:noProof/>
+          <w:lang w:val="en-GB"/>
+        </w:rPr>
+        <w:t>12</w:t>
+      </w:r>
+      <w:r>
+        <w:fldChar w:fldCharType="end"/>
+      </w:r>
+      <w:proofErr w:type="gramStart"/>
+      <w:r>
+        <w:rPr>
+          <w:lang w:val="en-GB"/>
+        </w:rPr>
+        <w:t xml:space="preserve"> – </w:t>
+      </w:r>
+      <w:r>
+        <w:rPr>
+          <w:lang w:val="en-GB"/>
+        </w:rPr>
+        <w:t xml:space="preserve">Updating the </w:t>
+      </w:r>
+      <w:proofErr w:type="spellStart"/>
+      <w:r>
+        <w:rPr>
+          <w:lang w:val="en-GB"/>
+        </w:rPr>
+        <w:t>After</w:t>
+      </w:r>
+      <w:r>
+        <w:rPr>
+          <w:lang w:val="en-GB"/>
+        </w:rPr>
+        <w:t>Request</w:t>
+      </w:r>
+      <w:proofErr w:type="spellEnd"/>
+      <w:r>
+        <w:rPr>
+          <w:lang w:val="en-GB"/>
+        </w:rPr>
+        <w:t xml:space="preserve"> Script</w:t>
+      </w:r>
+      <w:r>
+        <w:rPr>
+          <w:lang w:val="en-GB"/>
+        </w:rPr>
+        <w:t>.</w:t>
+      </w:r>
+      <w:proofErr w:type="gramEnd"/>
+    </w:p>
+    <w:p>
+      <w:pPr>
+        <w:pStyle w:val="Body"/>
+        <w:rPr>
+          <w:lang w:val="en-GB"/>
+        </w:rPr>
         <w:sectPr>
-          <w:headerReference w:type="default" r:id="rId24"/>
-          <w:footerReference w:type="default" r:id="rId25"/>
-          <w:headerReference w:type="first" r:id="rId26"/>
-          <w:footerReference w:type="first" r:id="rId27"/>
+          <w:headerReference w:type="default" r:id="rId22"/>
+          <w:footerReference w:type="default" r:id="rId23"/>
+          <w:headerReference w:type="first" r:id="rId24"/>
+          <w:footerReference w:type="first" r:id="rId25"/>
           <w:pgSz w:w="11907" w:h="16839" w:code="9"/>
           <w:pgMar w:top="1134" w:right="1701" w:bottom="1134" w:left="1701" w:header="567" w:footer="567" w:gutter="0"/>
           <w:cols w:space="720"/>
@@ -6985,20 +6713,119 @@
     </w:p>
     <w:p>
       <w:pPr>
-        <w:pStyle w:val="Heading2"/>
-        <w:numPr>
-          <w:ilvl w:val="0"/>
-          <w:numId w:val="0"/>
-        </w:numPr>
-        <w:ind w:left="709" w:hanging="709"/>
+        <w:spacing w:after="0"/>
+        <w:jc w:val="left"/>
+        <w:rPr>
+          <w:lang w:val="en-GB"/>
+        </w:rPr>
+        <w:sectPr>
+          <w:headerReference w:type="first" r:id="rId26"/>
+          <w:footerReference w:type="first" r:id="rId27"/>
+          <w:type w:val="continuous"/>
+          <w:pgSz w:w="11907" w:h="16839" w:code="9"/>
+          <w:pgMar w:top="1134" w:right="567" w:bottom="1134" w:left="992" w:header="567" w:footer="567" w:gutter="0"/>
+          <w:cols w:space="720"/>
+          <w:titlePg/>
+          <w:docGrid w:linePitch="326"/>
+        </w:sectPr>
+      </w:pPr>
+      <w:r>
+        <w:rPr>
+          <w:lang w:val="en-GB"/>
+        </w:rPr>
+        <w:lastRenderedPageBreak/>
+        <w:br w:type="page"/>
+      </w:r>
+    </w:p>
+    <w:p>
+      <w:pPr>
+        <w:pStyle w:val="Heading1"/>
+      </w:pPr>
+      <w:bookmarkStart w:id="19" w:name="_Toc438132675"/>
+      <w:r>
+        <w:rPr>
+          <w:noProof/>
+          <w:lang w:val="en-GB" w:eastAsia="en-GB"/>
+        </w:rPr>
+        <w:lastRenderedPageBreak/>
+        <w:drawing>
+          <wp:anchor distT="0" distB="0" distL="114300" distR="114300" simplePos="0" relativeHeight="251658240" behindDoc="0" locked="0" layoutInCell="1" allowOverlap="1" wp14:anchorId="1A4C72D6" wp14:editId="01DE3CC9">
+            <wp:simplePos x="0" y="0"/>
+            <wp:positionH relativeFrom="column">
+              <wp:posOffset>-274955</wp:posOffset>
+            </wp:positionH>
+            <wp:positionV relativeFrom="paragraph">
+              <wp:posOffset>697865</wp:posOffset>
+            </wp:positionV>
+            <wp:extent cx="9891395" cy="4871085"/>
+            <wp:effectExtent l="19050" t="19050" r="14605" b="24765"/>
+            <wp:wrapSquare wrapText="bothSides"/>
+            <wp:docPr id="9" name="Picture 9" descr="cid:image001.png@01D138DF.8FC43CC0"/>
+            <wp:cNvGraphicFramePr>
+              <a:graphicFrameLocks xmlns:a="http://schemas.openxmlformats.org/drawingml/2006/main" noChangeAspect="1"/>
+            </wp:cNvGraphicFramePr>
+            <a:graphic xmlns:a="http://schemas.openxmlformats.org/drawingml/2006/main">
+              <a:graphicData uri="http://schemas.openxmlformats.org/drawingml/2006/picture">
+                <pic:pic xmlns:pic="http://schemas.openxmlformats.org/drawingml/2006/picture">
+                  <pic:nvPicPr>
+                    <pic:cNvPr id="0" name="Picture 1" descr="cid:image001.png@01D138DF.8FC43CC0"/>
+                    <pic:cNvPicPr>
+                      <a:picLocks noChangeAspect="1" noChangeArrowheads="1"/>
+                    </pic:cNvPicPr>
+                  </pic:nvPicPr>
+                  <pic:blipFill>
+                    <a:blip r:embed="rId28" r:link="rId29">
+                      <a:extLst>
+                        <a:ext uri="{28A0092B-C50C-407E-A947-70E740481C1C}">
+                          <a14:useLocalDpi xmlns:a14="http://schemas.microsoft.com/office/drawing/2010/main" val="0"/>
+                        </a:ext>
+                      </a:extLst>
+                    </a:blip>
+                    <a:srcRect/>
+                    <a:stretch>
+                      <a:fillRect/>
+                    </a:stretch>
+                  </pic:blipFill>
+                  <pic:spPr bwMode="auto">
+                    <a:xfrm>
+                      <a:off x="0" y="0"/>
+                      <a:ext cx="9891395" cy="4871085"/>
+                    </a:xfrm>
+                    <a:prstGeom prst="rect">
+                      <a:avLst/>
+                    </a:prstGeom>
+                    <a:noFill/>
+                    <a:ln>
+                      <a:solidFill>
+                        <a:schemeClr val="tx1"/>
+                      </a:solidFill>
+                    </a:ln>
+                  </pic:spPr>
+                </pic:pic>
+              </a:graphicData>
+            </a:graphic>
+            <wp14:sizeRelH relativeFrom="page">
+              <wp14:pctWidth>0</wp14:pctWidth>
+            </wp14:sizeRelH>
+            <wp14:sizeRelV relativeFrom="page">
+              <wp14:pctHeight>0</wp14:pctHeight>
+            </wp14:sizeRelV>
+          </wp:anchor>
+        </w:drawing>
+      </w:r>
+      <w:r>
+        <w:t>Data Structure</w:t>
+      </w:r>
+      <w:bookmarkEnd w:id="19"/>
+    </w:p>
+    <w:p>
+      <w:pPr>
+        <w:pStyle w:val="Text1"/>
       </w:pPr>
     </w:p>
     <w:sectPr>
-      <w:headerReference w:type="first" r:id="rId28"/>
-      <w:footerReference w:type="first" r:id="rId29"/>
-      <w:type w:val="continuous"/>
-      <w:pgSz w:w="11907" w:h="16839" w:code="9"/>
-      <w:pgMar w:top="1134" w:right="567" w:bottom="1134" w:left="992" w:header="567" w:footer="567" w:gutter="0"/>
+      <w:pgSz w:w="16839" w:h="11907" w:orient="landscape" w:code="9"/>
+      <w:pgMar w:top="992" w:right="1134" w:bottom="567" w:left="1134" w:header="567" w:footer="567" w:gutter="0"/>
       <w:cols w:space="720"/>
       <w:titlePg/>
       <w:docGrid w:linePitch="326"/>
@@ -7074,7 +6901,7 @@
               <w:sz w:val="15"/>
               <w:szCs w:val="15"/>
             </w:rPr>
-            <w:t>18/11/2015</w:t>
+            <w:t>17/12/2015</w:t>
           </w:r>
           <w:r>
             <w:rPr>
@@ -7168,7 +6995,7 @@
               <w:szCs w:val="15"/>
               <w:lang w:val="fr-BE"/>
             </w:rPr>
-            <w:t>2</w:t>
+            <w:t>14</w:t>
           </w:r>
           <w:r>
             <w:rPr>
@@ -7223,7 +7050,7 @@
               <w:szCs w:val="15"/>
               <w:lang w:val="fr-BE"/>
             </w:rPr>
-            <w:t>14</w:t>
+            <w:t>15</w:t>
           </w:r>
           <w:r>
             <w:rPr>
@@ -7489,7 +7316,7 @@
               <w:szCs w:val="15"/>
               <w:lang w:val="en-US"/>
             </w:rPr>
-            <w:t>1</w:t>
+            <w:t>2</w:t>
           </w:r>
           <w:r>
             <w:rPr>
@@ -7610,7 +7437,7 @@
               <w:sz w:val="15"/>
               <w:szCs w:val="15"/>
             </w:rPr>
-            <w:t>18/11/2015</w:t>
+            <w:t>17/12/2015</w:t>
           </w:r>
           <w:r>
             <w:rPr>
@@ -7658,9 +7485,9 @@
       <w:tblLook w:val="04A0" w:firstRow="1" w:lastRow="0" w:firstColumn="1" w:lastColumn="0" w:noHBand="0" w:noVBand="1"/>
     </w:tblPr>
     <w:tblGrid>
-      <w:gridCol w:w="2201"/>
-      <w:gridCol w:w="2100"/>
-      <w:gridCol w:w="6263"/>
+      <w:gridCol w:w="2944"/>
+      <w:gridCol w:w="2945"/>
+      <w:gridCol w:w="8820"/>
     </w:tblGrid>
     <w:tr>
       <w:tc>
@@ -7695,7 +7522,7 @@
               <w:sz w:val="15"/>
               <w:szCs w:val="15"/>
             </w:rPr>
-            <w:t>18/11/2015</w:t>
+            <w:t>17/12/2015</w:t>
           </w:r>
           <w:r>
             <w:rPr>
@@ -7789,7 +7616,7 @@
               <w:szCs w:val="15"/>
               <w:lang w:val="fr-BE"/>
             </w:rPr>
-            <w:t>1</w:t>
+            <w:t>15</w:t>
           </w:r>
           <w:r>
             <w:rPr>
@@ -7844,7 +7671,7 @@
               <w:szCs w:val="15"/>
               <w:lang w:val="fr-BE"/>
             </w:rPr>
-            <w:t>14</w:t>
+            <w:t>15</w:t>
           </w:r>
           <w:r>
             <w:rPr>
@@ -8001,7 +7828,7 @@
               <w:szCs w:val="18"/>
               <w:lang w:val="en-GB"/>
             </w:rPr>
-            <w:t xml:space="preserve">Test Guide - </w:t>
+            <w:t xml:space="preserve">Test Guide </w:t>
           </w:r>
           <w:r>
             <w:rPr>
@@ -8012,7 +7839,40 @@
               <w:szCs w:val="18"/>
               <w:lang w:val="en-GB"/>
             </w:rPr>
-            <w:t>e-Delivery pilot for BRIS</w:t>
+            <w:t>–</w:t>
+          </w:r>
+          <w:r>
+            <w:rPr>
+              <w:rFonts w:ascii="Verdana" w:hAnsi="Verdana"/>
+              <w:b/>
+              <w:color w:val="808080"/>
+              <w:sz w:val="18"/>
+              <w:szCs w:val="18"/>
+              <w:lang w:val="en-GB"/>
+            </w:rPr>
+            <w:t xml:space="preserve"> </w:t>
+          </w:r>
+          <w:r>
+            <w:rPr>
+              <w:rFonts w:ascii="Verdana" w:hAnsi="Verdana"/>
+              <w:b/>
+              <w:color w:val="808080"/>
+              <w:sz w:val="18"/>
+              <w:szCs w:val="18"/>
+              <w:lang w:val="en-GB"/>
+            </w:rPr>
+            <w:t xml:space="preserve">CEF </w:t>
+          </w:r>
+          <w:r>
+            <w:rPr>
+              <w:rFonts w:ascii="Verdana" w:hAnsi="Verdana"/>
+              <w:b/>
+              <w:color w:val="808080"/>
+              <w:sz w:val="18"/>
+              <w:szCs w:val="18"/>
+              <w:lang w:val="en-GB"/>
+            </w:rPr>
+            <w:t>e-Delivery</w:t>
           </w:r>
         </w:p>
       </w:tc>
@@ -8087,7 +7947,7 @@
         <w:lang w:val="en-GB" w:eastAsia="en-GB"/>
       </w:rPr>
       <w:drawing>
-        <wp:anchor distT="0" distB="0" distL="114300" distR="114300" simplePos="0" relativeHeight="251657216" behindDoc="1" locked="0" layoutInCell="1" allowOverlap="1" wp14:anchorId="563C4D60" wp14:editId="6271399C">
+        <wp:anchor distT="0" distB="0" distL="114300" distR="114300" simplePos="0" relativeHeight="251657216" behindDoc="1" locked="0" layoutInCell="1" allowOverlap="1" wp14:anchorId="5507F7FD" wp14:editId="2DC177B5">
           <wp:simplePos x="0" y="0"/>
           <wp:positionH relativeFrom="margin">
             <wp:posOffset>-998220</wp:posOffset>
@@ -8098,7 +7958,7 @@
           <wp:extent cx="7345045" cy="7423785"/>
           <wp:effectExtent l="19050" t="0" r="8255" b="0"/>
           <wp:wrapNone/>
-          <wp:docPr id="13" name="Picture 1" descr="Description: Description: Description: C:\Documents and Settings\lenain\Local Settings\Temporary Internet Files\Content.Word\griffe_2.jpg"/>
+          <wp:docPr id="11" name="Picture 1" descr="Description: Description: Description: C:\Documents and Settings\lenain\Local Settings\Temporary Internet Files\Content.Word\griffe_2.jpg"/>
           <wp:cNvGraphicFramePr>
             <a:graphicFrameLocks xmlns:a="http://schemas.openxmlformats.org/drawingml/2006/main" noChangeAspect="1"/>
           </wp:cNvGraphicFramePr>
@@ -8146,10 +8006,10 @@
         <w:lang w:val="en-GB" w:eastAsia="en-GB"/>
       </w:rPr>
       <w:drawing>
-        <wp:inline distT="0" distB="0" distL="0" distR="0" wp14:anchorId="2CBBF86E" wp14:editId="423656DF">
+        <wp:inline distT="0" distB="0" distL="0" distR="0" wp14:anchorId="721A2993" wp14:editId="70B9EFE6">
           <wp:extent cx="2265045" cy="1743710"/>
           <wp:effectExtent l="19050" t="0" r="1905" b="0"/>
-          <wp:docPr id="14" name="Picture 14" descr="LOGO-CE for Word EN Positive"/>
+          <wp:docPr id="12" name="Picture 12" descr="LOGO-CE for Word EN Positive"/>
           <wp:cNvGraphicFramePr>
             <a:graphicFrameLocks xmlns:a="http://schemas.openxmlformats.org/drawingml/2006/main" noChangeAspect="1"/>
           </wp:cNvGraphicFramePr>
@@ -16206,7 +16066,7 @@
 </file>
 
 <file path=customXml/itemProps1.xml><?xml version="1.0" encoding="utf-8"?>
-<ds:datastoreItem xmlns:ds="http://schemas.openxmlformats.org/officeDocument/2006/customXml" ds:itemID="{E090507D-5B16-4395-8ABD-98EFB8F814AE}">
+<ds:datastoreItem xmlns:ds="http://schemas.openxmlformats.org/officeDocument/2006/customXml" ds:itemID="{DD4DDDC6-3614-422E-A10F-A251B1AFA7C0}">
   <ds:schemaRefs>
     <ds:schemaRef ds:uri="http://schemas.openxmlformats.org/officeDocument/2006/bibliography"/>
   </ds:schemaRefs>
